--- a/ОПД/7/Лаб.7 ОПД Балин А.А..docx
+++ b/ОПД/7/Лаб.7 ОПД Балин А.А..docx
@@ -940,15 +940,530 @@
       <w:bookmarkEnd w:id="6"/>
     </w:p>
     <w:p>
-      <w:pPr>
-        <w:rPr>
-          <w:lang w:eastAsia="ru-RU"/>
-        </w:rPr>
-      </w:pPr>
+      <w:proofErr w:type="spellStart"/>
+      <w:r>
+        <w:t>Адр</w:t>
+      </w:r>
+      <w:proofErr w:type="spellEnd"/>
+      <w:r>
+        <w:t xml:space="preserve">    МК      </w:t>
+      </w:r>
+      <w:proofErr w:type="gramStart"/>
+      <w:r>
+        <w:t>IP  CR</w:t>
+      </w:r>
+      <w:proofErr w:type="gramEnd"/>
+      <w:r>
+        <w:t xml:space="preserve">   AR  DR   SP  BR   AC  NZVC </w:t>
+      </w:r>
+      <w:proofErr w:type="spellStart"/>
+      <w:r>
+        <w:t>СчМК</w:t>
+      </w:r>
+      <w:proofErr w:type="spellEnd"/>
+    </w:p>
+    <w:p>
+      <w:r>
+        <w:t xml:space="preserve">3C 8143204002 494 9480 480 0FFC 000 0493 0000 </w:t>
+      </w:r>
+      <w:proofErr w:type="gramStart"/>
+      <w:r>
+        <w:t xml:space="preserve">0101  </w:t>
+      </w:r>
+      <w:r>
+        <w:t>3</w:t>
+      </w:r>
+      <w:proofErr w:type="gramEnd"/>
+      <w:r>
+        <w:t>D</w:t>
+      </w:r>
+    </w:p>
+    <w:p>
+      <w:proofErr w:type="spellStart"/>
+      <w:r>
+        <w:t>Адр</w:t>
+      </w:r>
+      <w:proofErr w:type="spellEnd"/>
+      <w:r>
+        <w:t xml:space="preserve">    МК      </w:t>
+      </w:r>
+      <w:proofErr w:type="gramStart"/>
+      <w:r>
+        <w:t>IP  CR</w:t>
+      </w:r>
+      <w:proofErr w:type="gramEnd"/>
+      <w:r>
+        <w:t xml:space="preserve">   AR  DR   SP  BR   AC  NZVC </w:t>
+      </w:r>
+      <w:proofErr w:type="spellStart"/>
+      <w:r>
+        <w:t>СчМК</w:t>
+      </w:r>
+      <w:proofErr w:type="spellEnd"/>
+    </w:p>
+    <w:p>
+      <w:r>
+        <w:t xml:space="preserve">3D 81F0104002 494 9480 </w:t>
+      </w:r>
+      <w:r>
+        <w:t xml:space="preserve">480 0FFC 000 0493 0000 </w:t>
+      </w:r>
+      <w:proofErr w:type="gramStart"/>
+      <w:r>
+        <w:t>0101  F</w:t>
+      </w:r>
+      <w:proofErr w:type="gramEnd"/>
+      <w:r>
+        <w:t>0</w:t>
+      </w:r>
+    </w:p>
+    <w:p>
+      <w:proofErr w:type="spellStart"/>
+      <w:r>
+        <w:t>Адр</w:t>
+      </w:r>
+      <w:proofErr w:type="spellEnd"/>
+      <w:r>
+        <w:t xml:space="preserve">    МК      </w:t>
+      </w:r>
+      <w:proofErr w:type="gramStart"/>
+      <w:r>
+        <w:t>IP  CR</w:t>
+      </w:r>
+      <w:proofErr w:type="gramEnd"/>
+      <w:r>
+        <w:t xml:space="preserve">   AR  DR   SP  BR   AC  NZVC </w:t>
+      </w:r>
+      <w:proofErr w:type="spellStart"/>
+      <w:r>
+        <w:t>СчМК</w:t>
+      </w:r>
+      <w:proofErr w:type="spellEnd"/>
+    </w:p>
+    <w:p>
+      <w:r>
+        <w:t xml:space="preserve">F0 0001080001 494 9480 </w:t>
+      </w:r>
+      <w:r>
+        <w:t xml:space="preserve">480 07FE 000 0493 0000 </w:t>
+      </w:r>
+      <w:proofErr w:type="gramStart"/>
+      <w:r>
+        <w:t>0101  F</w:t>
+      </w:r>
+      <w:proofErr w:type="gramEnd"/>
+      <w:r>
+        <w:t>1</w:t>
+      </w:r>
+    </w:p>
+    <w:p>
+      <w:proofErr w:type="spellStart"/>
+      <w:r>
+        <w:t>Адр</w:t>
+      </w:r>
+      <w:proofErr w:type="spellEnd"/>
+      <w:r>
+        <w:t xml:space="preserve">    МК      </w:t>
+      </w:r>
+      <w:proofErr w:type="gramStart"/>
+      <w:r>
+        <w:t>IP  CR</w:t>
+      </w:r>
+      <w:proofErr w:type="gramEnd"/>
+      <w:r>
+        <w:t xml:space="preserve">   AR  DR   SP  BR   AC  NZVC </w:t>
+      </w:r>
+      <w:proofErr w:type="spellStart"/>
+      <w:r>
+        <w:t>СчМК</w:t>
+      </w:r>
+      <w:proofErr w:type="spellEnd"/>
+    </w:p>
+    <w:p/>
+    <w:p/>
+    <w:p/>
+    <w:p>
+      <w:proofErr w:type="spellStart"/>
+      <w:r>
+        <w:t>Адр</w:t>
+      </w:r>
+      <w:proofErr w:type="spellEnd"/>
+      <w:r>
+        <w:t xml:space="preserve">    МК      </w:t>
+      </w:r>
+      <w:proofErr w:type="gramStart"/>
+      <w:r>
+        <w:t>IP  CR</w:t>
+      </w:r>
+      <w:proofErr w:type="gramEnd"/>
+      <w:r>
+        <w:t xml:space="preserve">   AR  DR   SP  BR   AC  NZVC </w:t>
+      </w:r>
+      <w:proofErr w:type="spellStart"/>
+      <w:r>
+        <w:t>СчМК</w:t>
+      </w:r>
+      <w:proofErr w:type="spellEnd"/>
+    </w:p>
+    <w:p>
+      <w:r>
+        <w:t xml:space="preserve">3C 8143204002 494 9480 </w:t>
+      </w:r>
+      <w:r>
+        <w:t xml:space="preserve">480 0FFC 000 0493 0000 </w:t>
+      </w:r>
+      <w:proofErr w:type="gramStart"/>
+      <w:r>
+        <w:t>0101  3</w:t>
+      </w:r>
+      <w:proofErr w:type="gramEnd"/>
+      <w:r>
+        <w:t>D</w:t>
+      </w:r>
+    </w:p>
+    <w:p>
+      <w:proofErr w:type="spellStart"/>
+      <w:r>
+        <w:t>Адр</w:t>
+      </w:r>
+      <w:proofErr w:type="spellEnd"/>
+      <w:r>
+        <w:t xml:space="preserve">    МК      </w:t>
+      </w:r>
+      <w:proofErr w:type="gramStart"/>
+      <w:r>
+        <w:t>IP  CR</w:t>
+      </w:r>
+      <w:proofErr w:type="gramEnd"/>
+      <w:r>
+        <w:t xml:space="preserve">   AR  DR   SP  BR   AC  NZVC </w:t>
+      </w:r>
+      <w:proofErr w:type="spellStart"/>
+      <w:r>
+        <w:t>СчМК</w:t>
+      </w:r>
+      <w:proofErr w:type="spellEnd"/>
+    </w:p>
+    <w:p>
+      <w:r>
+        <w:t xml:space="preserve">3D 81F0104002 494 9480 </w:t>
+      </w:r>
+      <w:r>
+        <w:t xml:space="preserve">480 0FFC 000 0493 0000 </w:t>
+      </w:r>
+      <w:proofErr w:type="gramStart"/>
+      <w:r>
+        <w:t>0101  F</w:t>
+      </w:r>
+      <w:proofErr w:type="gramEnd"/>
+      <w:r>
+        <w:t>0</w:t>
+      </w:r>
+    </w:p>
+    <w:p>
+      <w:proofErr w:type="spellStart"/>
+      <w:r>
+        <w:t>Адр</w:t>
+      </w:r>
+      <w:proofErr w:type="spellEnd"/>
+      <w:r>
+        <w:t xml:space="preserve">    МК      </w:t>
+      </w:r>
+      <w:proofErr w:type="gramStart"/>
+      <w:r>
+        <w:t>IP  CR</w:t>
+      </w:r>
+      <w:proofErr w:type="gramEnd"/>
+      <w:r>
+        <w:t xml:space="preserve">   AR  DR   SP  BR   AC  NZVC </w:t>
+      </w:r>
+      <w:proofErr w:type="spellStart"/>
+      <w:r>
+        <w:t>СчМК</w:t>
+      </w:r>
+      <w:proofErr w:type="spellEnd"/>
+    </w:p>
+    <w:p>
+      <w:r>
+        <w:t xml:space="preserve">F0 0001080001 494 9480 </w:t>
+      </w:r>
+      <w:r>
+        <w:t>480 07FE 000 0493 0000 0101  F1</w:t>
+      </w:r>
       <w:bookmarkStart w:id="7" w:name="_GoBack"/>
       <w:bookmarkEnd w:id="7"/>
     </w:p>
     <w:p>
+      <w:proofErr w:type="spellStart"/>
+      <w:r>
+        <w:t>Адр</w:t>
+      </w:r>
+      <w:proofErr w:type="spellEnd"/>
+      <w:r>
+        <w:t xml:space="preserve">    МК      </w:t>
+      </w:r>
+      <w:proofErr w:type="gramStart"/>
+      <w:r>
+        <w:t>IP  CR</w:t>
+      </w:r>
+      <w:proofErr w:type="gramEnd"/>
+      <w:r>
+        <w:t xml:space="preserve">   AR  DR   SP  BR   AC  NZVC </w:t>
+      </w:r>
+      <w:proofErr w:type="spellStart"/>
+      <w:r>
+        <w:t>СчМК</w:t>
+      </w:r>
+      <w:proofErr w:type="spellEnd"/>
+    </w:p>
+    <w:p>
+      <w:r>
+        <w:t xml:space="preserve">F1 80C4101040 494 9480 480 07FE 000 0493 0000 </w:t>
+      </w:r>
+      <w:proofErr w:type="gramStart"/>
+      <w:r>
+        <w:t>0101  C</w:t>
+      </w:r>
+      <w:proofErr w:type="gramEnd"/>
+      <w:r>
+        <w:t>4</w:t>
+      </w:r>
+    </w:p>
+    <w:p/>
+    <w:p/>
+    <w:p/>
+    <w:p/>
+    <w:p>
+      <w:pPr>
+        <w:rPr>
+          <w:lang w:eastAsia="ru-RU"/>
+        </w:rPr>
+      </w:pPr>
+      <w:proofErr w:type="spellStart"/>
+      <w:r>
+        <w:rPr>
+          <w:lang w:eastAsia="ru-RU"/>
+        </w:rPr>
+        <w:t>Адр</w:t>
+      </w:r>
+      <w:proofErr w:type="spellEnd"/>
+      <w:r>
+        <w:rPr>
+          <w:lang w:eastAsia="ru-RU"/>
+        </w:rPr>
+        <w:t xml:space="preserve">    МК      </w:t>
+      </w:r>
+      <w:proofErr w:type="gramStart"/>
+      <w:r>
+        <w:rPr>
+          <w:lang w:eastAsia="ru-RU"/>
+        </w:rPr>
+        <w:t>IP  CR</w:t>
+      </w:r>
+      <w:proofErr w:type="gramEnd"/>
+      <w:r>
+        <w:rPr>
+          <w:lang w:eastAsia="ru-RU"/>
+        </w:rPr>
+        <w:t xml:space="preserve">   AR  DR   SP  BR   AC  NZVC </w:t>
+      </w:r>
+      <w:proofErr w:type="spellStart"/>
+      <w:r>
+        <w:rPr>
+          <w:lang w:eastAsia="ru-RU"/>
+        </w:rPr>
+        <w:t>СчМК</w:t>
+      </w:r>
+      <w:proofErr w:type="spellEnd"/>
+    </w:p>
+    <w:p>
+      <w:pPr>
+        <w:rPr>
+          <w:lang w:eastAsia="ru-RU"/>
+        </w:rPr>
+      </w:pPr>
+      <w:r>
+        <w:rPr>
+          <w:lang w:eastAsia="ru-RU"/>
+        </w:rPr>
+        <w:t xml:space="preserve">F0 0001080001 4A0 9483 </w:t>
+      </w:r>
+      <w:r>
+        <w:rPr>
+          <w:lang w:eastAsia="ru-RU"/>
+        </w:rPr>
+        <w:t xml:space="preserve">483 C2DF 000 049F 0000 </w:t>
+      </w:r>
+      <w:proofErr w:type="gramStart"/>
+      <w:r>
+        <w:rPr>
+          <w:lang w:eastAsia="ru-RU"/>
+        </w:rPr>
+        <w:t>0101  F</w:t>
+      </w:r>
+      <w:proofErr w:type="gramEnd"/>
+      <w:r>
+        <w:rPr>
+          <w:lang w:eastAsia="ru-RU"/>
+        </w:rPr>
+        <w:t>1</w:t>
+      </w:r>
+    </w:p>
+    <w:p>
+      <w:pPr>
+        <w:rPr>
+          <w:lang w:eastAsia="ru-RU"/>
+        </w:rPr>
+      </w:pPr>
+      <w:proofErr w:type="spellStart"/>
+      <w:r>
+        <w:rPr>
+          <w:lang w:eastAsia="ru-RU"/>
+        </w:rPr>
+        <w:t>Адр</w:t>
+      </w:r>
+      <w:proofErr w:type="spellEnd"/>
+      <w:r>
+        <w:rPr>
+          <w:lang w:eastAsia="ru-RU"/>
+        </w:rPr>
+        <w:t xml:space="preserve">    МК      </w:t>
+      </w:r>
+      <w:proofErr w:type="gramStart"/>
+      <w:r>
+        <w:rPr>
+          <w:lang w:eastAsia="ru-RU"/>
+        </w:rPr>
+        <w:t>IP  CR</w:t>
+      </w:r>
+      <w:proofErr w:type="gramEnd"/>
+      <w:r>
+        <w:rPr>
+          <w:lang w:eastAsia="ru-RU"/>
+        </w:rPr>
+        <w:t xml:space="preserve">   AR  DR   SP  BR   AC  NZVC </w:t>
+      </w:r>
+      <w:proofErr w:type="spellStart"/>
+      <w:r>
+        <w:rPr>
+          <w:lang w:eastAsia="ru-RU"/>
+        </w:rPr>
+        <w:t>СчМК</w:t>
+      </w:r>
+      <w:proofErr w:type="spellEnd"/>
+    </w:p>
+    <w:p>
+      <w:pPr>
+        <w:rPr>
+          <w:lang w:eastAsia="ru-RU"/>
+        </w:rPr>
+      </w:pPr>
+      <w:r>
+        <w:rPr>
+          <w:lang w:eastAsia="ru-RU"/>
+        </w:rPr>
+        <w:t xml:space="preserve">F1 80C4101040 4A0 9483 </w:t>
+      </w:r>
+      <w:r>
+        <w:rPr>
+          <w:lang w:eastAsia="ru-RU"/>
+        </w:rPr>
+        <w:t xml:space="preserve">483 C2DF 000 049F 0000 </w:t>
+      </w:r>
+      <w:proofErr w:type="gramStart"/>
+      <w:r>
+        <w:rPr>
+          <w:lang w:eastAsia="ru-RU"/>
+        </w:rPr>
+        <w:t>0101  C</w:t>
+      </w:r>
+      <w:proofErr w:type="gramEnd"/>
+      <w:r>
+        <w:rPr>
+          <w:lang w:eastAsia="ru-RU"/>
+        </w:rPr>
+        <w:t>4</w:t>
+      </w:r>
+    </w:p>
+    <w:p>
+      <w:pPr>
+        <w:rPr>
+          <w:lang w:eastAsia="ru-RU"/>
+        </w:rPr>
+      </w:pPr>
+      <w:proofErr w:type="spellStart"/>
+      <w:r>
+        <w:rPr>
+          <w:lang w:eastAsia="ru-RU"/>
+        </w:rPr>
+        <w:t>Адр</w:t>
+      </w:r>
+      <w:proofErr w:type="spellEnd"/>
+      <w:r>
+        <w:rPr>
+          <w:lang w:eastAsia="ru-RU"/>
+        </w:rPr>
+        <w:t xml:space="preserve">    МК      </w:t>
+      </w:r>
+      <w:proofErr w:type="gramStart"/>
+      <w:r>
+        <w:rPr>
+          <w:lang w:eastAsia="ru-RU"/>
+        </w:rPr>
+        <w:t>IP  CR</w:t>
+      </w:r>
+      <w:proofErr w:type="gramEnd"/>
+      <w:r>
+        <w:rPr>
+          <w:lang w:eastAsia="ru-RU"/>
+        </w:rPr>
+        <w:t xml:space="preserve">   AR  DR   SP  BR   AC  NZVC </w:t>
+      </w:r>
+      <w:proofErr w:type="spellStart"/>
+      <w:r>
+        <w:rPr>
+          <w:lang w:eastAsia="ru-RU"/>
+        </w:rPr>
+        <w:t>СчМК</w:t>
+      </w:r>
+      <w:proofErr w:type="spellEnd"/>
+    </w:p>
+    <w:p>
+      <w:pPr>
+        <w:rPr>
+          <w:lang w:eastAsia="ru-RU"/>
+        </w:rPr>
+      </w:pPr>
+      <w:r>
+        <w:rPr>
+          <w:lang w:eastAsia="ru-RU"/>
+        </w:rPr>
+        <w:lastRenderedPageBreak/>
+        <w:t xml:space="preserve">C4 80DE801040 4A0 9483 483 C2DF 000 049F 0000 </w:t>
+      </w:r>
+      <w:proofErr w:type="gramStart"/>
+      <w:r>
+        <w:rPr>
+          <w:lang w:eastAsia="ru-RU"/>
+        </w:rPr>
+        <w:t>0101  C</w:t>
+      </w:r>
+      <w:proofErr w:type="gramEnd"/>
+      <w:r>
+        <w:rPr>
+          <w:lang w:eastAsia="ru-RU"/>
+        </w:rPr>
+        <w:t>5</w:t>
+      </w:r>
+    </w:p>
+    <w:p>
+      <w:pPr>
+        <w:rPr>
+          <w:lang w:eastAsia="ru-RU"/>
+        </w:rPr>
+      </w:pPr>
+    </w:p>
+    <w:p>
       <w:pPr>
         <w:pStyle w:val="1"/>
       </w:pPr>
@@ -999,8 +1514,8 @@
         <w:t>микропрограмм в БЭВМ.</w:t>
       </w:r>
     </w:p>
-    <w:bookmarkStart w:id="12" w:name="_Toc136663646" w:displacedByCustomXml="next"/>
-    <w:bookmarkStart w:id="13" w:name="_Toc136523384" w:displacedByCustomXml="next"/>
+    <w:bookmarkStart w:id="12" w:name="_Toc136523384" w:displacedByCustomXml="next"/>
+    <w:bookmarkStart w:id="13" w:name="_Toc136663646" w:displacedByCustomXml="next"/>
     <w:sdt>
       <w:sdtPr>
         <w:rPr>
@@ -1143,7 +1658,7 @@
           <w:rPr>
             <w:noProof/>
           </w:rPr>
-          <w:t>6</w:t>
+          <w:t>8</w:t>
         </w:r>
         <w:r>
           <w:fldChar w:fldCharType="end"/>
@@ -4924,7 +5439,7 @@
 </file>
 
 <file path=customXml/itemProps1.xml><?xml version="1.0" encoding="utf-8"?>
-<ds:datastoreItem xmlns:ds="http://schemas.openxmlformats.org/officeDocument/2006/customXml" ds:itemID="{CC431485-35AC-44D4-B321-1B1FFD8E977B}">
+<ds:datastoreItem xmlns:ds="http://schemas.openxmlformats.org/officeDocument/2006/customXml" ds:itemID="{1E3FFCB8-1757-409F-8D89-D64A77FD5284}">
   <ds:schemaRefs>
     <ds:schemaRef ds:uri="http://schemas.openxmlformats.org/officeDocument/2006/bibliography"/>
   </ds:schemaRefs>

--- a/ОПД/7/Лаб.7 ОПД Балин А.А..docx
+++ b/ОПД/7/Лаб.7 ОПД Балин А.А..docx
@@ -940,530 +940,4587 @@
       <w:bookmarkEnd w:id="6"/>
     </w:p>
     <w:p>
+      <w:pPr>
+        <w:shd w:val="clear" w:color="auto" w:fill="FFFFFF"/>
+        <w:tabs>
+          <w:tab w:val="clear" w:pos="567"/>
+        </w:tabs>
+        <w:spacing w:after="0" w:line="285" w:lineRule="atLeast"/>
+        <w:jc w:val="left"/>
+        <w:rPr>
+          <w:rFonts w:ascii="Consolas" w:eastAsia="Times New Roman" w:hAnsi="Consolas" w:cs="Times New Roman"/>
+          <w:color w:val="3B3B3B"/>
+          <w:sz w:val="21"/>
+          <w:szCs w:val="21"/>
+          <w:lang w:val="en-US" w:eastAsia="ru-RU"/>
+        </w:rPr>
+      </w:pPr>
+      <w:r>
+        <w:rPr>
+          <w:rFonts w:ascii="Consolas" w:eastAsia="Times New Roman" w:hAnsi="Consolas" w:cs="Times New Roman"/>
+          <w:color w:val="001080"/>
+          <w:sz w:val="21"/>
+          <w:szCs w:val="21"/>
+          <w:lang w:val="en-US" w:eastAsia="ru-RU"/>
+        </w:rPr>
+        <w:t>ma</w:t>
+      </w:r>
+      <w:r>
+        <w:rPr>
+          <w:rFonts w:ascii="Consolas" w:eastAsia="Times New Roman" w:hAnsi="Consolas" w:cs="Times New Roman"/>
+          <w:color w:val="3B3B3B"/>
+          <w:sz w:val="21"/>
+          <w:szCs w:val="21"/>
+          <w:lang w:val="en-US" w:eastAsia="ru-RU"/>
+        </w:rPr>
+        <w:t xml:space="preserve"> </w:t>
+      </w:r>
+      <w:r>
+        <w:rPr>
+          <w:rFonts w:ascii="Consolas" w:eastAsia="Times New Roman" w:hAnsi="Consolas" w:cs="Times New Roman"/>
+          <w:color w:val="098658"/>
+          <w:sz w:val="21"/>
+          <w:szCs w:val="21"/>
+          <w:lang w:val="en-US" w:eastAsia="ru-RU"/>
+        </w:rPr>
+        <w:t>3</w:t>
+      </w:r>
+      <w:r>
+        <w:rPr>
+          <w:rFonts w:ascii="Consolas" w:eastAsia="Times New Roman" w:hAnsi="Consolas" w:cs="Times New Roman"/>
+          <w:color w:val="001080"/>
+          <w:sz w:val="21"/>
+          <w:szCs w:val="21"/>
+          <w:lang w:val="en-US" w:eastAsia="ru-RU"/>
+        </w:rPr>
+        <w:t>D</w:t>
+      </w:r>
+    </w:p>
+    <w:p>
+      <w:pPr>
+        <w:shd w:val="clear" w:color="auto" w:fill="FFFFFF"/>
+        <w:tabs>
+          <w:tab w:val="clear" w:pos="567"/>
+        </w:tabs>
+        <w:spacing w:after="0" w:line="285" w:lineRule="atLeast"/>
+        <w:jc w:val="left"/>
+        <w:rPr>
+          <w:rFonts w:ascii="Consolas" w:eastAsia="Times New Roman" w:hAnsi="Consolas" w:cs="Times New Roman"/>
+          <w:color w:val="3B3B3B"/>
+          <w:sz w:val="21"/>
+          <w:szCs w:val="21"/>
+          <w:lang w:val="en-US" w:eastAsia="ru-RU"/>
+        </w:rPr>
+      </w:pPr>
+      <w:r>
+        <w:rPr>
+          <w:rFonts w:ascii="Consolas" w:eastAsia="Times New Roman" w:hAnsi="Consolas" w:cs="Times New Roman"/>
+          <w:color w:val="001080"/>
+          <w:sz w:val="21"/>
+          <w:szCs w:val="21"/>
+          <w:lang w:val="en-US" w:eastAsia="ru-RU"/>
+        </w:rPr>
+        <w:t>ma</w:t>
+      </w:r>
+      <w:r>
+        <w:rPr>
+          <w:rFonts w:ascii="Consolas" w:eastAsia="Times New Roman" w:hAnsi="Consolas" w:cs="Times New Roman"/>
+          <w:color w:val="3B3B3B"/>
+          <w:sz w:val="21"/>
+          <w:szCs w:val="21"/>
+          <w:lang w:val="en-US" w:eastAsia="ru-RU"/>
+        </w:rPr>
+        <w:t xml:space="preserve"> </w:t>
+      </w:r>
+      <w:r>
+        <w:rPr>
+          <w:rFonts w:ascii="Consolas" w:eastAsia="Times New Roman" w:hAnsi="Consolas" w:cs="Times New Roman"/>
+          <w:color w:val="098658"/>
+          <w:sz w:val="21"/>
+          <w:szCs w:val="21"/>
+          <w:lang w:val="en-US" w:eastAsia="ru-RU"/>
+        </w:rPr>
+        <w:t>3</w:t>
+      </w:r>
+      <w:r>
+        <w:rPr>
+          <w:rFonts w:ascii="Consolas" w:eastAsia="Times New Roman" w:hAnsi="Consolas" w:cs="Times New Roman"/>
+          <w:color w:val="001080"/>
+          <w:sz w:val="21"/>
+          <w:szCs w:val="21"/>
+          <w:lang w:val="en-US" w:eastAsia="ru-RU"/>
+        </w:rPr>
+        <w:t>D</w:t>
+      </w:r>
+    </w:p>
+    <w:p>
+      <w:pPr>
+        <w:shd w:val="clear" w:color="auto" w:fill="FFFFFF"/>
+        <w:tabs>
+          <w:tab w:val="clear" w:pos="567"/>
+        </w:tabs>
+        <w:spacing w:after="0" w:line="285" w:lineRule="atLeast"/>
+        <w:jc w:val="left"/>
+        <w:rPr>
+          <w:rFonts w:ascii="Consolas" w:eastAsia="Times New Roman" w:hAnsi="Consolas" w:cs="Times New Roman"/>
+          <w:color w:val="3B3B3B"/>
+          <w:sz w:val="21"/>
+          <w:szCs w:val="21"/>
+          <w:lang w:val="en-US" w:eastAsia="ru-RU"/>
+        </w:rPr>
+      </w:pPr>
+      <w:r>
+        <w:rPr>
+          <w:rFonts w:ascii="Consolas" w:eastAsia="Times New Roman" w:hAnsi="Consolas" w:cs="Times New Roman"/>
+          <w:color w:val="001080"/>
+          <w:sz w:val="21"/>
+          <w:szCs w:val="21"/>
+          <w:lang w:val="en-US" w:eastAsia="ru-RU"/>
+        </w:rPr>
+        <w:t>mw</w:t>
+      </w:r>
+      <w:r>
+        <w:rPr>
+          <w:rFonts w:ascii="Consolas" w:eastAsia="Times New Roman" w:hAnsi="Consolas" w:cs="Times New Roman"/>
+          <w:color w:val="3B3B3B"/>
+          <w:sz w:val="21"/>
+          <w:szCs w:val="21"/>
+          <w:lang w:val="en-US" w:eastAsia="ru-RU"/>
+        </w:rPr>
+        <w:t xml:space="preserve"> </w:t>
+      </w:r>
+      <w:r>
+        <w:rPr>
+          <w:rFonts w:ascii="Consolas" w:eastAsia="Times New Roman" w:hAnsi="Consolas" w:cs="Times New Roman"/>
+          <w:color w:val="098658"/>
+          <w:sz w:val="21"/>
+          <w:szCs w:val="21"/>
+          <w:lang w:val="en-US" w:eastAsia="ru-RU"/>
+        </w:rPr>
+        <w:t>81</w:t>
+      </w:r>
+      <w:r>
+        <w:rPr>
+          <w:rFonts w:ascii="Consolas" w:eastAsia="Times New Roman" w:hAnsi="Consolas" w:cs="Times New Roman"/>
+          <w:color w:val="001080"/>
+          <w:sz w:val="21"/>
+          <w:szCs w:val="21"/>
+          <w:lang w:val="en-US" w:eastAsia="ru-RU"/>
+        </w:rPr>
+        <w:t>F0104002</w:t>
+      </w:r>
+    </w:p>
+    <w:p>
+      <w:pPr>
+        <w:shd w:val="clear" w:color="auto" w:fill="FFFFFF"/>
+        <w:tabs>
+          <w:tab w:val="clear" w:pos="567"/>
+        </w:tabs>
+        <w:spacing w:after="0" w:line="285" w:lineRule="atLeast"/>
+        <w:jc w:val="left"/>
+        <w:rPr>
+          <w:rFonts w:ascii="Consolas" w:eastAsia="Times New Roman" w:hAnsi="Consolas" w:cs="Times New Roman"/>
+          <w:color w:val="3B3B3B"/>
+          <w:sz w:val="21"/>
+          <w:szCs w:val="21"/>
+          <w:lang w:val="en-US" w:eastAsia="ru-RU"/>
+        </w:rPr>
+      </w:pPr>
+      <w:r>
+        <w:rPr>
+          <w:rFonts w:ascii="Consolas" w:eastAsia="Times New Roman" w:hAnsi="Consolas" w:cs="Times New Roman"/>
+          <w:color w:val="001080"/>
+          <w:sz w:val="21"/>
+          <w:szCs w:val="21"/>
+          <w:lang w:val="en-US" w:eastAsia="ru-RU"/>
+        </w:rPr>
+        <w:t>ma</w:t>
+      </w:r>
+      <w:r>
+        <w:rPr>
+          <w:rFonts w:ascii="Consolas" w:eastAsia="Times New Roman" w:hAnsi="Consolas" w:cs="Times New Roman"/>
+          <w:color w:val="3B3B3B"/>
+          <w:sz w:val="21"/>
+          <w:szCs w:val="21"/>
+          <w:lang w:val="en-US" w:eastAsia="ru-RU"/>
+        </w:rPr>
+        <w:t xml:space="preserve"> </w:t>
+      </w:r>
+      <w:r>
+        <w:rPr>
+          <w:rFonts w:ascii="Consolas" w:eastAsia="Times New Roman" w:hAnsi="Consolas" w:cs="Times New Roman"/>
+          <w:color w:val="001080"/>
+          <w:sz w:val="21"/>
+          <w:szCs w:val="21"/>
+          <w:lang w:val="en-US" w:eastAsia="ru-RU"/>
+        </w:rPr>
+        <w:t>F0</w:t>
+      </w:r>
+    </w:p>
+    <w:p>
+      <w:pPr>
+        <w:shd w:val="clear" w:color="auto" w:fill="FFFFFF"/>
+        <w:tabs>
+          <w:tab w:val="clear" w:pos="567"/>
+        </w:tabs>
+        <w:spacing w:after="0" w:line="285" w:lineRule="atLeast"/>
+        <w:jc w:val="left"/>
+        <w:rPr>
+          <w:rFonts w:ascii="Consolas" w:eastAsia="Times New Roman" w:hAnsi="Consolas" w:cs="Times New Roman"/>
+          <w:color w:val="3B3B3B"/>
+          <w:sz w:val="21"/>
+          <w:szCs w:val="21"/>
+          <w:lang w:val="en-US" w:eastAsia="ru-RU"/>
+        </w:rPr>
+      </w:pPr>
+      <w:r>
+        <w:rPr>
+          <w:rFonts w:ascii="Consolas" w:eastAsia="Times New Roman" w:hAnsi="Consolas" w:cs="Times New Roman"/>
+          <w:color w:val="001080"/>
+          <w:sz w:val="21"/>
+          <w:szCs w:val="21"/>
+          <w:lang w:val="en-US" w:eastAsia="ru-RU"/>
+        </w:rPr>
+        <w:t>ma</w:t>
+      </w:r>
+      <w:r>
+        <w:rPr>
+          <w:rFonts w:ascii="Consolas" w:eastAsia="Times New Roman" w:hAnsi="Consolas" w:cs="Times New Roman"/>
+          <w:color w:val="3B3B3B"/>
+          <w:sz w:val="21"/>
+          <w:szCs w:val="21"/>
+          <w:lang w:val="en-US" w:eastAsia="ru-RU"/>
+        </w:rPr>
+        <w:t xml:space="preserve"> </w:t>
+      </w:r>
+      <w:r>
+        <w:rPr>
+          <w:rFonts w:ascii="Consolas" w:eastAsia="Times New Roman" w:hAnsi="Consolas" w:cs="Times New Roman"/>
+          <w:color w:val="001080"/>
+          <w:sz w:val="21"/>
+          <w:szCs w:val="21"/>
+          <w:lang w:val="en-US" w:eastAsia="ru-RU"/>
+        </w:rPr>
+        <w:t>F0</w:t>
+      </w:r>
+      <w:r>
+        <w:rPr>
+          <w:rFonts w:ascii="Consolas" w:eastAsia="Times New Roman" w:hAnsi="Consolas" w:cs="Times New Roman"/>
+          <w:color w:val="3B3B3B"/>
+          <w:sz w:val="21"/>
+          <w:szCs w:val="21"/>
+          <w:lang w:val="en-US" w:eastAsia="ru-RU"/>
+        </w:rPr>
+        <w:t xml:space="preserve"> </w:t>
+      </w:r>
+    </w:p>
+    <w:p>
+      <w:pPr>
+        <w:shd w:val="clear" w:color="auto" w:fill="FFFFFF"/>
+        <w:tabs>
+          <w:tab w:val="clear" w:pos="567"/>
+        </w:tabs>
+        <w:spacing w:after="0" w:line="285" w:lineRule="atLeast"/>
+        <w:jc w:val="left"/>
+        <w:rPr>
+          <w:rFonts w:ascii="Consolas" w:eastAsia="Times New Roman" w:hAnsi="Consolas" w:cs="Times New Roman"/>
+          <w:color w:val="3B3B3B"/>
+          <w:sz w:val="21"/>
+          <w:szCs w:val="21"/>
+          <w:lang w:val="en-US" w:eastAsia="ru-RU"/>
+        </w:rPr>
+      </w:pPr>
+      <w:r>
+        <w:rPr>
+          <w:rFonts w:ascii="Consolas" w:eastAsia="Times New Roman" w:hAnsi="Consolas" w:cs="Times New Roman"/>
+          <w:color w:val="001080"/>
+          <w:sz w:val="21"/>
+          <w:szCs w:val="21"/>
+          <w:lang w:val="en-US" w:eastAsia="ru-RU"/>
+        </w:rPr>
+        <w:t>mw</w:t>
+      </w:r>
+      <w:r>
+        <w:rPr>
+          <w:rFonts w:ascii="Consolas" w:eastAsia="Times New Roman" w:hAnsi="Consolas" w:cs="Times New Roman"/>
+          <w:color w:val="3B3B3B"/>
+          <w:sz w:val="21"/>
+          <w:szCs w:val="21"/>
+          <w:lang w:val="en-US" w:eastAsia="ru-RU"/>
+        </w:rPr>
+        <w:t xml:space="preserve"> </w:t>
+      </w:r>
+      <w:r>
+        <w:rPr>
+          <w:rFonts w:ascii="Consolas" w:eastAsia="Times New Roman" w:hAnsi="Consolas" w:cs="Times New Roman"/>
+          <w:color w:val="098658"/>
+          <w:sz w:val="21"/>
+          <w:szCs w:val="21"/>
+          <w:lang w:val="en-US" w:eastAsia="ru-RU"/>
+        </w:rPr>
+        <w:t>0001080001</w:t>
+      </w:r>
+    </w:p>
+    <w:p>
+      <w:pPr>
+        <w:shd w:val="clear" w:color="auto" w:fill="FFFFFF"/>
+        <w:tabs>
+          <w:tab w:val="clear" w:pos="567"/>
+        </w:tabs>
+        <w:spacing w:after="0" w:line="285" w:lineRule="atLeast"/>
+        <w:jc w:val="left"/>
+        <w:rPr>
+          <w:rFonts w:ascii="Consolas" w:eastAsia="Times New Roman" w:hAnsi="Consolas" w:cs="Times New Roman"/>
+          <w:color w:val="3B3B3B"/>
+          <w:sz w:val="21"/>
+          <w:szCs w:val="21"/>
+          <w:lang w:val="en-US" w:eastAsia="ru-RU"/>
+        </w:rPr>
+      </w:pPr>
+      <w:r>
+        <w:rPr>
+          <w:rFonts w:ascii="Consolas" w:eastAsia="Times New Roman" w:hAnsi="Consolas" w:cs="Times New Roman"/>
+          <w:color w:val="001080"/>
+          <w:sz w:val="21"/>
+          <w:szCs w:val="21"/>
+          <w:lang w:val="en-US" w:eastAsia="ru-RU"/>
+        </w:rPr>
+        <w:t>mw</w:t>
+      </w:r>
+      <w:r>
+        <w:rPr>
+          <w:rFonts w:ascii="Consolas" w:eastAsia="Times New Roman" w:hAnsi="Consolas" w:cs="Times New Roman"/>
+          <w:color w:val="3B3B3B"/>
+          <w:sz w:val="21"/>
+          <w:szCs w:val="21"/>
+          <w:lang w:val="en-US" w:eastAsia="ru-RU"/>
+        </w:rPr>
+        <w:t xml:space="preserve"> </w:t>
+      </w:r>
+      <w:r>
+        <w:rPr>
+          <w:rFonts w:ascii="Consolas" w:eastAsia="Times New Roman" w:hAnsi="Consolas" w:cs="Times New Roman"/>
+          <w:color w:val="098658"/>
+          <w:sz w:val="21"/>
+          <w:szCs w:val="21"/>
+          <w:lang w:val="en-US" w:eastAsia="ru-RU"/>
+        </w:rPr>
+        <w:t>0200000000</w:t>
+      </w:r>
+    </w:p>
+    <w:p>
+      <w:pPr>
+        <w:shd w:val="clear" w:color="auto" w:fill="FFFFFF"/>
+        <w:tabs>
+          <w:tab w:val="clear" w:pos="567"/>
+        </w:tabs>
+        <w:spacing w:after="0" w:line="285" w:lineRule="atLeast"/>
+        <w:jc w:val="left"/>
+        <w:rPr>
+          <w:rFonts w:ascii="Consolas" w:eastAsia="Times New Roman" w:hAnsi="Consolas" w:cs="Times New Roman"/>
+          <w:color w:val="3B3B3B"/>
+          <w:sz w:val="21"/>
+          <w:szCs w:val="21"/>
+          <w:lang w:val="en-US" w:eastAsia="ru-RU"/>
+        </w:rPr>
+      </w:pPr>
+      <w:r>
+        <w:rPr>
+          <w:rFonts w:ascii="Consolas" w:eastAsia="Times New Roman" w:hAnsi="Consolas" w:cs="Times New Roman"/>
+          <w:color w:val="001080"/>
+          <w:sz w:val="21"/>
+          <w:szCs w:val="21"/>
+          <w:lang w:val="en-US" w:eastAsia="ru-RU"/>
+        </w:rPr>
+        <w:t>mw</w:t>
+      </w:r>
+      <w:r>
+        <w:rPr>
+          <w:rFonts w:ascii="Consolas" w:eastAsia="Times New Roman" w:hAnsi="Consolas" w:cs="Times New Roman"/>
+          <w:color w:val="3B3B3B"/>
+          <w:sz w:val="21"/>
+          <w:szCs w:val="21"/>
+          <w:lang w:val="en-US" w:eastAsia="ru-RU"/>
+        </w:rPr>
+        <w:t xml:space="preserve"> </w:t>
+      </w:r>
+      <w:r>
+        <w:rPr>
+          <w:rFonts w:ascii="Consolas" w:eastAsia="Times New Roman" w:hAnsi="Consolas" w:cs="Times New Roman"/>
+          <w:color w:val="098658"/>
+          <w:sz w:val="21"/>
+          <w:szCs w:val="21"/>
+          <w:lang w:val="en-US" w:eastAsia="ru-RU"/>
+        </w:rPr>
+        <w:t>80</w:t>
+      </w:r>
+      <w:r>
+        <w:rPr>
+          <w:rFonts w:ascii="Consolas" w:eastAsia="Times New Roman" w:hAnsi="Consolas" w:cs="Times New Roman"/>
+          <w:color w:val="001080"/>
+          <w:sz w:val="21"/>
+          <w:szCs w:val="21"/>
+          <w:lang w:val="en-US" w:eastAsia="ru-RU"/>
+        </w:rPr>
+        <w:t>C4101040</w:t>
+      </w:r>
+    </w:p>
+    <w:p>
+      <w:pPr>
+        <w:shd w:val="clear" w:color="auto" w:fill="FFFFFF"/>
+        <w:tabs>
+          <w:tab w:val="clear" w:pos="567"/>
+        </w:tabs>
+        <w:spacing w:after="0" w:line="285" w:lineRule="atLeast"/>
+        <w:jc w:val="left"/>
+        <w:rPr>
+          <w:rFonts w:ascii="Consolas" w:eastAsia="Times New Roman" w:hAnsi="Consolas" w:cs="Times New Roman"/>
+          <w:color w:val="3B3B3B"/>
+          <w:sz w:val="21"/>
+          <w:szCs w:val="21"/>
+          <w:lang w:val="en-US" w:eastAsia="ru-RU"/>
+        </w:rPr>
+      </w:pPr>
+    </w:p>
+    <w:p>
+      <w:pPr>
+        <w:shd w:val="clear" w:color="auto" w:fill="FFFFFF"/>
+        <w:tabs>
+          <w:tab w:val="clear" w:pos="567"/>
+        </w:tabs>
+        <w:spacing w:after="0" w:line="285" w:lineRule="atLeast"/>
+        <w:jc w:val="left"/>
+        <w:rPr>
+          <w:rFonts w:ascii="Consolas" w:eastAsia="Times New Roman" w:hAnsi="Consolas" w:cs="Times New Roman"/>
+          <w:color w:val="3B3B3B"/>
+          <w:sz w:val="21"/>
+          <w:szCs w:val="21"/>
+          <w:lang w:val="en-US" w:eastAsia="ru-RU"/>
+        </w:rPr>
+      </w:pPr>
+      <w:proofErr w:type="gramStart"/>
+      <w:r>
+        <w:rPr>
+          <w:rFonts w:ascii="Consolas" w:eastAsia="Times New Roman" w:hAnsi="Consolas" w:cs="Times New Roman"/>
+          <w:color w:val="008000"/>
+          <w:sz w:val="21"/>
+          <w:szCs w:val="21"/>
+          <w:lang w:val="en-US" w:eastAsia="ru-RU"/>
+        </w:rPr>
+        <w:t>;ASM</w:t>
+      </w:r>
+      <w:proofErr w:type="gramEnd"/>
+      <w:r>
+        <w:rPr>
+          <w:rFonts w:ascii="Consolas" w:eastAsia="Times New Roman" w:hAnsi="Consolas" w:cs="Times New Roman"/>
+          <w:color w:val="008000"/>
+          <w:sz w:val="21"/>
+          <w:szCs w:val="21"/>
+          <w:lang w:val="en-US" w:eastAsia="ru-RU"/>
+        </w:rPr>
+        <w:t xml:space="preserve"> PROGRAM</w:t>
+      </w:r>
+    </w:p>
+    <w:p>
+      <w:pPr>
+        <w:shd w:val="clear" w:color="auto" w:fill="FFFFFF"/>
+        <w:tabs>
+          <w:tab w:val="clear" w:pos="567"/>
+        </w:tabs>
+        <w:spacing w:after="0" w:line="285" w:lineRule="atLeast"/>
+        <w:jc w:val="left"/>
+        <w:rPr>
+          <w:rFonts w:ascii="Consolas" w:eastAsia="Times New Roman" w:hAnsi="Consolas" w:cs="Times New Roman"/>
+          <w:color w:val="3B3B3B"/>
+          <w:sz w:val="21"/>
+          <w:szCs w:val="21"/>
+          <w:lang w:val="en-US" w:eastAsia="ru-RU"/>
+        </w:rPr>
+      </w:pPr>
+      <w:r>
+        <w:rPr>
+          <w:rFonts w:ascii="Consolas" w:eastAsia="Times New Roman" w:hAnsi="Consolas" w:cs="Times New Roman"/>
+          <w:color w:val="001080"/>
+          <w:sz w:val="21"/>
+          <w:szCs w:val="21"/>
+          <w:lang w:val="en-US" w:eastAsia="ru-RU"/>
+        </w:rPr>
+        <w:t>ORG</w:t>
+      </w:r>
+      <w:r>
+        <w:rPr>
+          <w:rFonts w:ascii="Consolas" w:eastAsia="Times New Roman" w:hAnsi="Consolas" w:cs="Times New Roman"/>
+          <w:color w:val="3B3B3B"/>
+          <w:sz w:val="21"/>
+          <w:szCs w:val="21"/>
+          <w:lang w:val="en-US" w:eastAsia="ru-RU"/>
+        </w:rPr>
+        <w:t xml:space="preserve"> </w:t>
+      </w:r>
+      <w:r>
+        <w:rPr>
+          <w:rFonts w:ascii="Consolas" w:eastAsia="Times New Roman" w:hAnsi="Consolas" w:cs="Times New Roman"/>
+          <w:color w:val="098658"/>
+          <w:sz w:val="21"/>
+          <w:szCs w:val="21"/>
+          <w:lang w:val="en-US" w:eastAsia="ru-RU"/>
+        </w:rPr>
+        <w:t>0x047D</w:t>
+      </w:r>
+    </w:p>
+    <w:p>
+      <w:pPr>
+        <w:shd w:val="clear" w:color="auto" w:fill="FFFFFF"/>
+        <w:tabs>
+          <w:tab w:val="clear" w:pos="567"/>
+        </w:tabs>
+        <w:spacing w:after="0" w:line="285" w:lineRule="atLeast"/>
+        <w:jc w:val="left"/>
+        <w:rPr>
+          <w:rFonts w:ascii="Consolas" w:eastAsia="Times New Roman" w:hAnsi="Consolas" w:cs="Times New Roman"/>
+          <w:color w:val="3B3B3B"/>
+          <w:sz w:val="21"/>
+          <w:szCs w:val="21"/>
+          <w:lang w:val="en-US" w:eastAsia="ru-RU"/>
+        </w:rPr>
+      </w:pPr>
+    </w:p>
+    <w:p>
+      <w:pPr>
+        <w:shd w:val="clear" w:color="auto" w:fill="FFFFFF"/>
+        <w:tabs>
+          <w:tab w:val="clear" w:pos="567"/>
+        </w:tabs>
+        <w:spacing w:after="0" w:line="285" w:lineRule="atLeast"/>
+        <w:jc w:val="left"/>
+        <w:rPr>
+          <w:rFonts w:ascii="Consolas" w:eastAsia="Times New Roman" w:hAnsi="Consolas" w:cs="Times New Roman"/>
+          <w:color w:val="3B3B3B"/>
+          <w:sz w:val="21"/>
+          <w:szCs w:val="21"/>
+          <w:lang w:val="en-US" w:eastAsia="ru-RU"/>
+        </w:rPr>
+      </w:pPr>
+      <w:proofErr w:type="gramStart"/>
+      <w:r>
+        <w:rPr>
+          <w:rFonts w:ascii="Consolas" w:eastAsia="Times New Roman" w:hAnsi="Consolas" w:cs="Times New Roman"/>
+          <w:color w:val="008000"/>
+          <w:sz w:val="21"/>
+          <w:szCs w:val="21"/>
+          <w:lang w:val="en-US" w:eastAsia="ru-RU"/>
+        </w:rPr>
+        <w:t>;test</w:t>
+      </w:r>
+      <w:proofErr w:type="gramEnd"/>
+      <w:r>
+        <w:rPr>
+          <w:rFonts w:ascii="Consolas" w:eastAsia="Times New Roman" w:hAnsi="Consolas" w:cs="Times New Roman"/>
+          <w:color w:val="008000"/>
+          <w:sz w:val="21"/>
+          <w:szCs w:val="21"/>
+          <w:lang w:val="en-US" w:eastAsia="ru-RU"/>
+        </w:rPr>
+        <w:t xml:space="preserve"> 1</w:t>
+      </w:r>
+    </w:p>
+    <w:p>
+      <w:pPr>
+        <w:shd w:val="clear" w:color="auto" w:fill="FFFFFF"/>
+        <w:tabs>
+          <w:tab w:val="clear" w:pos="567"/>
+        </w:tabs>
+        <w:spacing w:after="0" w:line="285" w:lineRule="atLeast"/>
+        <w:jc w:val="left"/>
+        <w:rPr>
+          <w:rFonts w:ascii="Consolas" w:eastAsia="Times New Roman" w:hAnsi="Consolas" w:cs="Times New Roman"/>
+          <w:color w:val="3B3B3B"/>
+          <w:sz w:val="21"/>
+          <w:szCs w:val="21"/>
+          <w:lang w:val="en-US" w:eastAsia="ru-RU"/>
+        </w:rPr>
+      </w:pPr>
+      <w:r>
+        <w:rPr>
+          <w:rFonts w:ascii="Consolas" w:eastAsia="Times New Roman" w:hAnsi="Consolas" w:cs="Times New Roman"/>
+          <w:color w:val="001080"/>
+          <w:sz w:val="21"/>
+          <w:szCs w:val="21"/>
+          <w:lang w:val="en-US" w:eastAsia="ru-RU"/>
+        </w:rPr>
+        <w:t>T1</w:t>
+      </w:r>
+      <w:r>
+        <w:rPr>
+          <w:rFonts w:ascii="Consolas" w:eastAsia="Times New Roman" w:hAnsi="Consolas" w:cs="Times New Roman"/>
+          <w:color w:val="3B3B3B"/>
+          <w:sz w:val="21"/>
+          <w:szCs w:val="21"/>
+          <w:lang w:val="en-US" w:eastAsia="ru-RU"/>
+        </w:rPr>
+        <w:t xml:space="preserve">: </w:t>
+      </w:r>
+      <w:r>
+        <w:rPr>
+          <w:rFonts w:ascii="Consolas" w:eastAsia="Times New Roman" w:hAnsi="Consolas" w:cs="Times New Roman"/>
+          <w:color w:val="AF00DB"/>
+          <w:sz w:val="21"/>
+          <w:szCs w:val="21"/>
+          <w:lang w:val="en-US" w:eastAsia="ru-RU"/>
+        </w:rPr>
+        <w:t>WORD</w:t>
+      </w:r>
+      <w:r>
+        <w:rPr>
+          <w:rFonts w:ascii="Consolas" w:eastAsia="Times New Roman" w:hAnsi="Consolas" w:cs="Times New Roman"/>
+          <w:color w:val="3B3B3B"/>
+          <w:sz w:val="21"/>
+          <w:szCs w:val="21"/>
+          <w:lang w:val="en-US" w:eastAsia="ru-RU"/>
+        </w:rPr>
+        <w:t xml:space="preserve"> </w:t>
+      </w:r>
+      <w:r>
+        <w:rPr>
+          <w:rFonts w:ascii="Consolas" w:eastAsia="Times New Roman" w:hAnsi="Consolas" w:cs="Times New Roman"/>
+          <w:color w:val="098658"/>
+          <w:sz w:val="21"/>
+          <w:szCs w:val="21"/>
+          <w:lang w:val="en-US" w:eastAsia="ru-RU"/>
+        </w:rPr>
+        <w:t>0</w:t>
+      </w:r>
+      <w:proofErr w:type="gramStart"/>
+      <w:r>
+        <w:rPr>
+          <w:rFonts w:ascii="Consolas" w:eastAsia="Times New Roman" w:hAnsi="Consolas" w:cs="Times New Roman"/>
+          <w:color w:val="098658"/>
+          <w:sz w:val="21"/>
+          <w:szCs w:val="21"/>
+          <w:lang w:val="en-US" w:eastAsia="ru-RU"/>
+        </w:rPr>
+        <w:t>xFFFE</w:t>
+      </w:r>
+      <w:r>
+        <w:rPr>
+          <w:rFonts w:ascii="Consolas" w:eastAsia="Times New Roman" w:hAnsi="Consolas" w:cs="Times New Roman"/>
+          <w:color w:val="3B3B3B"/>
+          <w:sz w:val="21"/>
+          <w:szCs w:val="21"/>
+          <w:lang w:val="en-US" w:eastAsia="ru-RU"/>
+        </w:rPr>
+        <w:t xml:space="preserve"> </w:t>
+      </w:r>
+      <w:r>
+        <w:rPr>
+          <w:rFonts w:ascii="Consolas" w:eastAsia="Times New Roman" w:hAnsi="Consolas" w:cs="Times New Roman"/>
+          <w:color w:val="008000"/>
+          <w:sz w:val="21"/>
+          <w:szCs w:val="21"/>
+          <w:lang w:val="en-US" w:eastAsia="ru-RU"/>
+        </w:rPr>
+        <w:t>;</w:t>
+      </w:r>
+      <w:proofErr w:type="gramEnd"/>
+      <w:r>
+        <w:rPr>
+          <w:rFonts w:ascii="Consolas" w:eastAsia="Times New Roman" w:hAnsi="Consolas" w:cs="Times New Roman"/>
+          <w:color w:val="008000"/>
+          <w:sz w:val="21"/>
+          <w:szCs w:val="21"/>
+          <w:lang w:val="en-US" w:eastAsia="ru-RU"/>
+        </w:rPr>
+        <w:t xml:space="preserve"> ARGUMENT, 47D</w:t>
+      </w:r>
+    </w:p>
+    <w:p>
+      <w:pPr>
+        <w:shd w:val="clear" w:color="auto" w:fill="FFFFFF"/>
+        <w:tabs>
+          <w:tab w:val="clear" w:pos="567"/>
+        </w:tabs>
+        <w:spacing w:after="0" w:line="285" w:lineRule="atLeast"/>
+        <w:jc w:val="left"/>
+        <w:rPr>
+          <w:rFonts w:ascii="Consolas" w:eastAsia="Times New Roman" w:hAnsi="Consolas" w:cs="Times New Roman"/>
+          <w:color w:val="3B3B3B"/>
+          <w:sz w:val="21"/>
+          <w:szCs w:val="21"/>
+          <w:lang w:val="en-US" w:eastAsia="ru-RU"/>
+        </w:rPr>
+      </w:pPr>
+      <w:r>
+        <w:rPr>
+          <w:rFonts w:ascii="Consolas" w:eastAsia="Times New Roman" w:hAnsi="Consolas" w:cs="Times New Roman"/>
+          <w:color w:val="001080"/>
+          <w:sz w:val="21"/>
+          <w:szCs w:val="21"/>
+          <w:lang w:val="en-US" w:eastAsia="ru-RU"/>
+        </w:rPr>
+        <w:t>ANS1</w:t>
+      </w:r>
+      <w:r>
+        <w:rPr>
+          <w:rFonts w:ascii="Consolas" w:eastAsia="Times New Roman" w:hAnsi="Consolas" w:cs="Times New Roman"/>
+          <w:color w:val="3B3B3B"/>
+          <w:sz w:val="21"/>
+          <w:szCs w:val="21"/>
+          <w:lang w:val="en-US" w:eastAsia="ru-RU"/>
+        </w:rPr>
+        <w:t xml:space="preserve">: </w:t>
+      </w:r>
+      <w:r>
+        <w:rPr>
+          <w:rFonts w:ascii="Consolas" w:eastAsia="Times New Roman" w:hAnsi="Consolas" w:cs="Times New Roman"/>
+          <w:color w:val="AF00DB"/>
+          <w:sz w:val="21"/>
+          <w:szCs w:val="21"/>
+          <w:lang w:val="en-US" w:eastAsia="ru-RU"/>
+        </w:rPr>
+        <w:t>WORD</w:t>
+      </w:r>
+      <w:r>
+        <w:rPr>
+          <w:rFonts w:ascii="Consolas" w:eastAsia="Times New Roman" w:hAnsi="Consolas" w:cs="Times New Roman"/>
+          <w:color w:val="3B3B3B"/>
+          <w:sz w:val="21"/>
+          <w:szCs w:val="21"/>
+          <w:lang w:val="en-US" w:eastAsia="ru-RU"/>
+        </w:rPr>
+        <w:t xml:space="preserve"> </w:t>
+      </w:r>
+      <w:r>
+        <w:rPr>
+          <w:rFonts w:ascii="Consolas" w:eastAsia="Times New Roman" w:hAnsi="Consolas" w:cs="Times New Roman"/>
+          <w:color w:val="098658"/>
+          <w:sz w:val="21"/>
+          <w:szCs w:val="21"/>
+          <w:lang w:val="en-US" w:eastAsia="ru-RU"/>
+        </w:rPr>
+        <w:t>0</w:t>
+      </w:r>
+      <w:proofErr w:type="gramStart"/>
+      <w:r>
+        <w:rPr>
+          <w:rFonts w:ascii="Consolas" w:eastAsia="Times New Roman" w:hAnsi="Consolas" w:cs="Times New Roman"/>
+          <w:color w:val="098658"/>
+          <w:sz w:val="21"/>
+          <w:szCs w:val="21"/>
+          <w:lang w:val="en-US" w:eastAsia="ru-RU"/>
+        </w:rPr>
+        <w:t>xFFFF</w:t>
+      </w:r>
+      <w:r>
+        <w:rPr>
+          <w:rFonts w:ascii="Consolas" w:eastAsia="Times New Roman" w:hAnsi="Consolas" w:cs="Times New Roman"/>
+          <w:color w:val="3B3B3B"/>
+          <w:sz w:val="21"/>
+          <w:szCs w:val="21"/>
+          <w:lang w:val="en-US" w:eastAsia="ru-RU"/>
+        </w:rPr>
+        <w:t xml:space="preserve"> </w:t>
+      </w:r>
+      <w:r>
+        <w:rPr>
+          <w:rFonts w:ascii="Consolas" w:eastAsia="Times New Roman" w:hAnsi="Consolas" w:cs="Times New Roman"/>
+          <w:color w:val="008000"/>
+          <w:sz w:val="21"/>
+          <w:szCs w:val="21"/>
+          <w:lang w:val="en-US" w:eastAsia="ru-RU"/>
+        </w:rPr>
+        <w:t>;</w:t>
+      </w:r>
+      <w:proofErr w:type="gramEnd"/>
+      <w:r>
+        <w:rPr>
+          <w:rFonts w:ascii="Consolas" w:eastAsia="Times New Roman" w:hAnsi="Consolas" w:cs="Times New Roman"/>
+          <w:color w:val="008000"/>
+          <w:sz w:val="21"/>
+          <w:szCs w:val="21"/>
+          <w:lang w:val="en-US" w:eastAsia="ru-RU"/>
+        </w:rPr>
+        <w:t xml:space="preserve"> REAL ANSWER</w:t>
+      </w:r>
+    </w:p>
+    <w:p>
+      <w:pPr>
+        <w:shd w:val="clear" w:color="auto" w:fill="FFFFFF"/>
+        <w:tabs>
+          <w:tab w:val="clear" w:pos="567"/>
+        </w:tabs>
+        <w:spacing w:after="0" w:line="285" w:lineRule="atLeast"/>
+        <w:jc w:val="left"/>
+        <w:rPr>
+          <w:rFonts w:ascii="Consolas" w:eastAsia="Times New Roman" w:hAnsi="Consolas" w:cs="Times New Roman"/>
+          <w:color w:val="3B3B3B"/>
+          <w:sz w:val="21"/>
+          <w:szCs w:val="21"/>
+          <w:lang w:val="en-US" w:eastAsia="ru-RU"/>
+        </w:rPr>
+      </w:pPr>
+      <w:r>
+        <w:rPr>
+          <w:rFonts w:ascii="Consolas" w:eastAsia="Times New Roman" w:hAnsi="Consolas" w:cs="Times New Roman"/>
+          <w:color w:val="001080"/>
+          <w:sz w:val="21"/>
+          <w:szCs w:val="21"/>
+          <w:lang w:val="en-US" w:eastAsia="ru-RU"/>
+        </w:rPr>
+        <w:t>TEST1</w:t>
+      </w:r>
+      <w:r>
+        <w:rPr>
+          <w:rFonts w:ascii="Consolas" w:eastAsia="Times New Roman" w:hAnsi="Consolas" w:cs="Times New Roman"/>
+          <w:color w:val="3B3B3B"/>
+          <w:sz w:val="21"/>
+          <w:szCs w:val="21"/>
+          <w:lang w:val="en-US" w:eastAsia="ru-RU"/>
+        </w:rPr>
+        <w:t xml:space="preserve">: </w:t>
+      </w:r>
+      <w:proofErr w:type="gramStart"/>
+      <w:r>
+        <w:rPr>
+          <w:rFonts w:ascii="Consolas" w:eastAsia="Times New Roman" w:hAnsi="Consolas" w:cs="Times New Roman"/>
+          <w:color w:val="AF00DB"/>
+          <w:sz w:val="21"/>
+          <w:szCs w:val="21"/>
+          <w:lang w:val="en-US" w:eastAsia="ru-RU"/>
+        </w:rPr>
+        <w:t>WORD</w:t>
+      </w:r>
+      <w:r>
+        <w:rPr>
+          <w:rFonts w:ascii="Consolas" w:eastAsia="Times New Roman" w:hAnsi="Consolas" w:cs="Times New Roman"/>
+          <w:color w:val="3B3B3B"/>
+          <w:sz w:val="21"/>
+          <w:szCs w:val="21"/>
+          <w:lang w:val="en-US" w:eastAsia="ru-RU"/>
+        </w:rPr>
+        <w:t xml:space="preserve"> ?</w:t>
+      </w:r>
+      <w:proofErr w:type="gramEnd"/>
+    </w:p>
+    <w:p>
+      <w:pPr>
+        <w:shd w:val="clear" w:color="auto" w:fill="FFFFFF"/>
+        <w:tabs>
+          <w:tab w:val="clear" w:pos="567"/>
+        </w:tabs>
+        <w:spacing w:after="0" w:line="285" w:lineRule="atLeast"/>
+        <w:jc w:val="left"/>
+        <w:rPr>
+          <w:rFonts w:ascii="Consolas" w:eastAsia="Times New Roman" w:hAnsi="Consolas" w:cs="Times New Roman"/>
+          <w:color w:val="3B3B3B"/>
+          <w:sz w:val="21"/>
+          <w:szCs w:val="21"/>
+          <w:lang w:val="en-US" w:eastAsia="ru-RU"/>
+        </w:rPr>
+      </w:pPr>
+    </w:p>
+    <w:p>
+      <w:pPr>
+        <w:shd w:val="clear" w:color="auto" w:fill="FFFFFF"/>
+        <w:tabs>
+          <w:tab w:val="clear" w:pos="567"/>
+        </w:tabs>
+        <w:spacing w:after="0" w:line="285" w:lineRule="atLeast"/>
+        <w:jc w:val="left"/>
+        <w:rPr>
+          <w:rFonts w:ascii="Consolas" w:eastAsia="Times New Roman" w:hAnsi="Consolas" w:cs="Times New Roman"/>
+          <w:color w:val="3B3B3B"/>
+          <w:sz w:val="21"/>
+          <w:szCs w:val="21"/>
+          <w:lang w:val="en-US" w:eastAsia="ru-RU"/>
+        </w:rPr>
+      </w:pPr>
+      <w:proofErr w:type="gramStart"/>
+      <w:r>
+        <w:rPr>
+          <w:rFonts w:ascii="Consolas" w:eastAsia="Times New Roman" w:hAnsi="Consolas" w:cs="Times New Roman"/>
+          <w:color w:val="008000"/>
+          <w:sz w:val="21"/>
+          <w:szCs w:val="21"/>
+          <w:lang w:val="en-US" w:eastAsia="ru-RU"/>
+        </w:rPr>
+        <w:t>;test</w:t>
+      </w:r>
+      <w:proofErr w:type="gramEnd"/>
+      <w:r>
+        <w:rPr>
+          <w:rFonts w:ascii="Consolas" w:eastAsia="Times New Roman" w:hAnsi="Consolas" w:cs="Times New Roman"/>
+          <w:color w:val="008000"/>
+          <w:sz w:val="21"/>
+          <w:szCs w:val="21"/>
+          <w:lang w:val="en-US" w:eastAsia="ru-RU"/>
+        </w:rPr>
+        <w:t xml:space="preserve"> 2</w:t>
+      </w:r>
+    </w:p>
+    <w:p>
+      <w:pPr>
+        <w:shd w:val="clear" w:color="auto" w:fill="FFFFFF"/>
+        <w:tabs>
+          <w:tab w:val="clear" w:pos="567"/>
+        </w:tabs>
+        <w:spacing w:after="0" w:line="285" w:lineRule="atLeast"/>
+        <w:jc w:val="left"/>
+        <w:rPr>
+          <w:rFonts w:ascii="Consolas" w:eastAsia="Times New Roman" w:hAnsi="Consolas" w:cs="Times New Roman"/>
+          <w:color w:val="3B3B3B"/>
+          <w:sz w:val="21"/>
+          <w:szCs w:val="21"/>
+          <w:lang w:val="en-US" w:eastAsia="ru-RU"/>
+        </w:rPr>
+      </w:pPr>
+      <w:r>
+        <w:rPr>
+          <w:rFonts w:ascii="Consolas" w:eastAsia="Times New Roman" w:hAnsi="Consolas" w:cs="Times New Roman"/>
+          <w:color w:val="001080"/>
+          <w:sz w:val="21"/>
+          <w:szCs w:val="21"/>
+          <w:lang w:val="en-US" w:eastAsia="ru-RU"/>
+        </w:rPr>
+        <w:t>T2</w:t>
+      </w:r>
+      <w:r>
+        <w:rPr>
+          <w:rFonts w:ascii="Consolas" w:eastAsia="Times New Roman" w:hAnsi="Consolas" w:cs="Times New Roman"/>
+          <w:color w:val="3B3B3B"/>
+          <w:sz w:val="21"/>
+          <w:szCs w:val="21"/>
+          <w:lang w:val="en-US" w:eastAsia="ru-RU"/>
+        </w:rPr>
+        <w:t xml:space="preserve">: </w:t>
+      </w:r>
+      <w:r>
+        <w:rPr>
+          <w:rFonts w:ascii="Consolas" w:eastAsia="Times New Roman" w:hAnsi="Consolas" w:cs="Times New Roman"/>
+          <w:color w:val="AF00DB"/>
+          <w:sz w:val="21"/>
+          <w:szCs w:val="21"/>
+          <w:lang w:val="en-US" w:eastAsia="ru-RU"/>
+        </w:rPr>
+        <w:t>WORD</w:t>
+      </w:r>
+      <w:r>
+        <w:rPr>
+          <w:rFonts w:ascii="Consolas" w:eastAsia="Times New Roman" w:hAnsi="Consolas" w:cs="Times New Roman"/>
+          <w:color w:val="3B3B3B"/>
+          <w:sz w:val="21"/>
+          <w:szCs w:val="21"/>
+          <w:lang w:val="en-US" w:eastAsia="ru-RU"/>
+        </w:rPr>
+        <w:t xml:space="preserve"> </w:t>
+      </w:r>
+      <w:r>
+        <w:rPr>
+          <w:rFonts w:ascii="Consolas" w:eastAsia="Times New Roman" w:hAnsi="Consolas" w:cs="Times New Roman"/>
+          <w:color w:val="098658"/>
+          <w:sz w:val="21"/>
+          <w:szCs w:val="21"/>
+          <w:lang w:val="en-US" w:eastAsia="ru-RU"/>
+        </w:rPr>
+        <w:t>0x0</w:t>
+      </w:r>
+      <w:proofErr w:type="gramStart"/>
+      <w:r>
+        <w:rPr>
+          <w:rFonts w:ascii="Consolas" w:eastAsia="Times New Roman" w:hAnsi="Consolas" w:cs="Times New Roman"/>
+          <w:color w:val="098658"/>
+          <w:sz w:val="21"/>
+          <w:szCs w:val="21"/>
+          <w:lang w:val="en-US" w:eastAsia="ru-RU"/>
+        </w:rPr>
+        <w:t>FFC</w:t>
+      </w:r>
+      <w:r>
+        <w:rPr>
+          <w:rFonts w:ascii="Consolas" w:eastAsia="Times New Roman" w:hAnsi="Consolas" w:cs="Times New Roman"/>
+          <w:color w:val="3B3B3B"/>
+          <w:sz w:val="21"/>
+          <w:szCs w:val="21"/>
+          <w:lang w:val="en-US" w:eastAsia="ru-RU"/>
+        </w:rPr>
+        <w:t xml:space="preserve"> </w:t>
+      </w:r>
+      <w:r>
+        <w:rPr>
+          <w:rFonts w:ascii="Consolas" w:eastAsia="Times New Roman" w:hAnsi="Consolas" w:cs="Times New Roman"/>
+          <w:color w:val="008000"/>
+          <w:sz w:val="21"/>
+          <w:szCs w:val="21"/>
+          <w:lang w:val="en-US" w:eastAsia="ru-RU"/>
+        </w:rPr>
+        <w:t>;</w:t>
+      </w:r>
+      <w:proofErr w:type="gramEnd"/>
+      <w:r>
+        <w:rPr>
+          <w:rFonts w:ascii="Consolas" w:eastAsia="Times New Roman" w:hAnsi="Consolas" w:cs="Times New Roman"/>
+          <w:color w:val="008000"/>
+          <w:sz w:val="21"/>
+          <w:szCs w:val="21"/>
+          <w:lang w:val="en-US" w:eastAsia="ru-RU"/>
+        </w:rPr>
+        <w:t xml:space="preserve"> ARGUMENT, 480</w:t>
+      </w:r>
+    </w:p>
+    <w:p>
+      <w:pPr>
+        <w:shd w:val="clear" w:color="auto" w:fill="FFFFFF"/>
+        <w:tabs>
+          <w:tab w:val="clear" w:pos="567"/>
+        </w:tabs>
+        <w:spacing w:after="0" w:line="285" w:lineRule="atLeast"/>
+        <w:jc w:val="left"/>
+        <w:rPr>
+          <w:rFonts w:ascii="Consolas" w:eastAsia="Times New Roman" w:hAnsi="Consolas" w:cs="Times New Roman"/>
+          <w:color w:val="3B3B3B"/>
+          <w:sz w:val="21"/>
+          <w:szCs w:val="21"/>
+          <w:lang w:val="en-US" w:eastAsia="ru-RU"/>
+        </w:rPr>
+      </w:pPr>
+      <w:r>
+        <w:rPr>
+          <w:rFonts w:ascii="Consolas" w:eastAsia="Times New Roman" w:hAnsi="Consolas" w:cs="Times New Roman"/>
+          <w:color w:val="001080"/>
+          <w:sz w:val="21"/>
+          <w:szCs w:val="21"/>
+          <w:lang w:val="en-US" w:eastAsia="ru-RU"/>
+        </w:rPr>
+        <w:t>ANS2</w:t>
+      </w:r>
+      <w:r>
+        <w:rPr>
+          <w:rFonts w:ascii="Consolas" w:eastAsia="Times New Roman" w:hAnsi="Consolas" w:cs="Times New Roman"/>
+          <w:color w:val="3B3B3B"/>
+          <w:sz w:val="21"/>
+          <w:szCs w:val="21"/>
+          <w:lang w:val="en-US" w:eastAsia="ru-RU"/>
+        </w:rPr>
+        <w:t xml:space="preserve">: </w:t>
+      </w:r>
+      <w:r>
+        <w:rPr>
+          <w:rFonts w:ascii="Consolas" w:eastAsia="Times New Roman" w:hAnsi="Consolas" w:cs="Times New Roman"/>
+          <w:color w:val="AF00DB"/>
+          <w:sz w:val="21"/>
+          <w:szCs w:val="21"/>
+          <w:lang w:val="en-US" w:eastAsia="ru-RU"/>
+        </w:rPr>
+        <w:t>WORD</w:t>
+      </w:r>
+      <w:r>
+        <w:rPr>
+          <w:rFonts w:ascii="Consolas" w:eastAsia="Times New Roman" w:hAnsi="Consolas" w:cs="Times New Roman"/>
+          <w:color w:val="3B3B3B"/>
+          <w:sz w:val="21"/>
+          <w:szCs w:val="21"/>
+          <w:lang w:val="en-US" w:eastAsia="ru-RU"/>
+        </w:rPr>
+        <w:t xml:space="preserve"> </w:t>
+      </w:r>
+      <w:r>
+        <w:rPr>
+          <w:rFonts w:ascii="Consolas" w:eastAsia="Times New Roman" w:hAnsi="Consolas" w:cs="Times New Roman"/>
+          <w:color w:val="098658"/>
+          <w:sz w:val="21"/>
+          <w:szCs w:val="21"/>
+          <w:lang w:val="en-US" w:eastAsia="ru-RU"/>
+        </w:rPr>
+        <w:t>0x07</w:t>
+      </w:r>
+      <w:proofErr w:type="gramStart"/>
+      <w:r>
+        <w:rPr>
+          <w:rFonts w:ascii="Consolas" w:eastAsia="Times New Roman" w:hAnsi="Consolas" w:cs="Times New Roman"/>
+          <w:color w:val="098658"/>
+          <w:sz w:val="21"/>
+          <w:szCs w:val="21"/>
+          <w:lang w:val="en-US" w:eastAsia="ru-RU"/>
+        </w:rPr>
+        <w:t>FE</w:t>
+      </w:r>
+      <w:r>
+        <w:rPr>
+          <w:rFonts w:ascii="Consolas" w:eastAsia="Times New Roman" w:hAnsi="Consolas" w:cs="Times New Roman"/>
+          <w:color w:val="3B3B3B"/>
+          <w:sz w:val="21"/>
+          <w:szCs w:val="21"/>
+          <w:lang w:val="en-US" w:eastAsia="ru-RU"/>
+        </w:rPr>
+        <w:t xml:space="preserve"> </w:t>
+      </w:r>
+      <w:r>
+        <w:rPr>
+          <w:rFonts w:ascii="Consolas" w:eastAsia="Times New Roman" w:hAnsi="Consolas" w:cs="Times New Roman"/>
+          <w:color w:val="008000"/>
+          <w:sz w:val="21"/>
+          <w:szCs w:val="21"/>
+          <w:lang w:val="en-US" w:eastAsia="ru-RU"/>
+        </w:rPr>
+        <w:t>;</w:t>
+      </w:r>
+      <w:proofErr w:type="gramEnd"/>
+      <w:r>
+        <w:rPr>
+          <w:rFonts w:ascii="Consolas" w:eastAsia="Times New Roman" w:hAnsi="Consolas" w:cs="Times New Roman"/>
+          <w:color w:val="008000"/>
+          <w:sz w:val="21"/>
+          <w:szCs w:val="21"/>
+          <w:lang w:val="en-US" w:eastAsia="ru-RU"/>
+        </w:rPr>
+        <w:t xml:space="preserve"> REAL ANSWER</w:t>
+      </w:r>
+    </w:p>
+    <w:p>
+      <w:pPr>
+        <w:shd w:val="clear" w:color="auto" w:fill="FFFFFF"/>
+        <w:tabs>
+          <w:tab w:val="clear" w:pos="567"/>
+        </w:tabs>
+        <w:spacing w:after="0" w:line="285" w:lineRule="atLeast"/>
+        <w:jc w:val="left"/>
+        <w:rPr>
+          <w:rFonts w:ascii="Consolas" w:eastAsia="Times New Roman" w:hAnsi="Consolas" w:cs="Times New Roman"/>
+          <w:color w:val="3B3B3B"/>
+          <w:sz w:val="21"/>
+          <w:szCs w:val="21"/>
+          <w:lang w:val="en-US" w:eastAsia="ru-RU"/>
+        </w:rPr>
+      </w:pPr>
+      <w:r>
+        <w:rPr>
+          <w:rFonts w:ascii="Consolas" w:eastAsia="Times New Roman" w:hAnsi="Consolas" w:cs="Times New Roman"/>
+          <w:color w:val="001080"/>
+          <w:sz w:val="21"/>
+          <w:szCs w:val="21"/>
+          <w:lang w:val="en-US" w:eastAsia="ru-RU"/>
+        </w:rPr>
+        <w:t>TEST2</w:t>
+      </w:r>
+      <w:r>
+        <w:rPr>
+          <w:rFonts w:ascii="Consolas" w:eastAsia="Times New Roman" w:hAnsi="Consolas" w:cs="Times New Roman"/>
+          <w:color w:val="3B3B3B"/>
+          <w:sz w:val="21"/>
+          <w:szCs w:val="21"/>
+          <w:lang w:val="en-US" w:eastAsia="ru-RU"/>
+        </w:rPr>
+        <w:t xml:space="preserve">: </w:t>
+      </w:r>
+      <w:r>
+        <w:rPr>
+          <w:rFonts w:ascii="Consolas" w:eastAsia="Times New Roman" w:hAnsi="Consolas" w:cs="Times New Roman"/>
+          <w:color w:val="AF00DB"/>
+          <w:sz w:val="21"/>
+          <w:szCs w:val="21"/>
+          <w:lang w:val="en-US" w:eastAsia="ru-RU"/>
+        </w:rPr>
+        <w:t>WORD</w:t>
+      </w:r>
+      <w:r>
+        <w:rPr>
+          <w:rFonts w:ascii="Consolas" w:eastAsia="Times New Roman" w:hAnsi="Consolas" w:cs="Times New Roman"/>
+          <w:color w:val="3B3B3B"/>
+          <w:sz w:val="21"/>
+          <w:szCs w:val="21"/>
+          <w:lang w:val="en-US" w:eastAsia="ru-RU"/>
+        </w:rPr>
+        <w:t>?</w:t>
+      </w:r>
+    </w:p>
+    <w:p>
+      <w:pPr>
+        <w:shd w:val="clear" w:color="auto" w:fill="FFFFFF"/>
+        <w:tabs>
+          <w:tab w:val="clear" w:pos="567"/>
+        </w:tabs>
+        <w:spacing w:after="0" w:line="285" w:lineRule="atLeast"/>
+        <w:jc w:val="left"/>
+        <w:rPr>
+          <w:rFonts w:ascii="Consolas" w:eastAsia="Times New Roman" w:hAnsi="Consolas" w:cs="Times New Roman"/>
+          <w:color w:val="3B3B3B"/>
+          <w:sz w:val="21"/>
+          <w:szCs w:val="21"/>
+          <w:lang w:val="en-US" w:eastAsia="ru-RU"/>
+        </w:rPr>
+      </w:pPr>
+    </w:p>
+    <w:p>
+      <w:pPr>
+        <w:shd w:val="clear" w:color="auto" w:fill="FFFFFF"/>
+        <w:tabs>
+          <w:tab w:val="clear" w:pos="567"/>
+        </w:tabs>
+        <w:spacing w:after="0" w:line="285" w:lineRule="atLeast"/>
+        <w:jc w:val="left"/>
+        <w:rPr>
+          <w:rFonts w:ascii="Consolas" w:eastAsia="Times New Roman" w:hAnsi="Consolas" w:cs="Times New Roman"/>
+          <w:color w:val="3B3B3B"/>
+          <w:sz w:val="21"/>
+          <w:szCs w:val="21"/>
+          <w:lang w:val="en-US" w:eastAsia="ru-RU"/>
+        </w:rPr>
+      </w:pPr>
+      <w:proofErr w:type="gramStart"/>
+      <w:r>
+        <w:rPr>
+          <w:rFonts w:ascii="Consolas" w:eastAsia="Times New Roman" w:hAnsi="Consolas" w:cs="Times New Roman"/>
+          <w:color w:val="008000"/>
+          <w:sz w:val="21"/>
+          <w:szCs w:val="21"/>
+          <w:lang w:val="en-US" w:eastAsia="ru-RU"/>
+        </w:rPr>
+        <w:t>;test</w:t>
+      </w:r>
+      <w:proofErr w:type="gramEnd"/>
+      <w:r>
+        <w:rPr>
+          <w:rFonts w:ascii="Consolas" w:eastAsia="Times New Roman" w:hAnsi="Consolas" w:cs="Times New Roman"/>
+          <w:color w:val="008000"/>
+          <w:sz w:val="21"/>
+          <w:szCs w:val="21"/>
+          <w:lang w:val="en-US" w:eastAsia="ru-RU"/>
+        </w:rPr>
+        <w:t xml:space="preserve"> 3</w:t>
+      </w:r>
+    </w:p>
+    <w:p>
+      <w:pPr>
+        <w:shd w:val="clear" w:color="auto" w:fill="FFFFFF"/>
+        <w:tabs>
+          <w:tab w:val="clear" w:pos="567"/>
+        </w:tabs>
+        <w:spacing w:after="0" w:line="285" w:lineRule="atLeast"/>
+        <w:jc w:val="left"/>
+        <w:rPr>
+          <w:rFonts w:ascii="Consolas" w:eastAsia="Times New Roman" w:hAnsi="Consolas" w:cs="Times New Roman"/>
+          <w:color w:val="3B3B3B"/>
+          <w:sz w:val="21"/>
+          <w:szCs w:val="21"/>
+          <w:lang w:val="en-US" w:eastAsia="ru-RU"/>
+        </w:rPr>
+      </w:pPr>
+      <w:r>
+        <w:rPr>
+          <w:rFonts w:ascii="Consolas" w:eastAsia="Times New Roman" w:hAnsi="Consolas" w:cs="Times New Roman"/>
+          <w:color w:val="001080"/>
+          <w:sz w:val="21"/>
+          <w:szCs w:val="21"/>
+          <w:lang w:val="en-US" w:eastAsia="ru-RU"/>
+        </w:rPr>
+        <w:t>T3</w:t>
+      </w:r>
+      <w:r>
+        <w:rPr>
+          <w:rFonts w:ascii="Consolas" w:eastAsia="Times New Roman" w:hAnsi="Consolas" w:cs="Times New Roman"/>
+          <w:color w:val="3B3B3B"/>
+          <w:sz w:val="21"/>
+          <w:szCs w:val="21"/>
+          <w:lang w:val="en-US" w:eastAsia="ru-RU"/>
+        </w:rPr>
+        <w:t xml:space="preserve">: </w:t>
+      </w:r>
+      <w:r>
+        <w:rPr>
+          <w:rFonts w:ascii="Consolas" w:eastAsia="Times New Roman" w:hAnsi="Consolas" w:cs="Times New Roman"/>
+          <w:color w:val="AF00DB"/>
+          <w:sz w:val="21"/>
+          <w:szCs w:val="21"/>
+          <w:lang w:val="en-US" w:eastAsia="ru-RU"/>
+        </w:rPr>
+        <w:t>WORD</w:t>
+      </w:r>
+      <w:r>
+        <w:rPr>
+          <w:rFonts w:ascii="Consolas" w:eastAsia="Times New Roman" w:hAnsi="Consolas" w:cs="Times New Roman"/>
+          <w:color w:val="3B3B3B"/>
+          <w:sz w:val="21"/>
+          <w:szCs w:val="21"/>
+          <w:lang w:val="en-US" w:eastAsia="ru-RU"/>
+        </w:rPr>
+        <w:t xml:space="preserve"> </w:t>
+      </w:r>
+      <w:r>
+        <w:rPr>
+          <w:rFonts w:ascii="Consolas" w:eastAsia="Times New Roman" w:hAnsi="Consolas" w:cs="Times New Roman"/>
+          <w:color w:val="098658"/>
+          <w:sz w:val="21"/>
+          <w:szCs w:val="21"/>
+          <w:lang w:val="en-US" w:eastAsia="ru-RU"/>
+        </w:rPr>
+        <w:t>0x85</w:t>
+      </w:r>
+      <w:proofErr w:type="gramStart"/>
+      <w:r>
+        <w:rPr>
+          <w:rFonts w:ascii="Consolas" w:eastAsia="Times New Roman" w:hAnsi="Consolas" w:cs="Times New Roman"/>
+          <w:color w:val="098658"/>
+          <w:sz w:val="21"/>
+          <w:szCs w:val="21"/>
+          <w:lang w:val="en-US" w:eastAsia="ru-RU"/>
+        </w:rPr>
+        <w:t>BE</w:t>
+      </w:r>
+      <w:r>
+        <w:rPr>
+          <w:rFonts w:ascii="Consolas" w:eastAsia="Times New Roman" w:hAnsi="Consolas" w:cs="Times New Roman"/>
+          <w:color w:val="3B3B3B"/>
+          <w:sz w:val="21"/>
+          <w:szCs w:val="21"/>
+          <w:lang w:val="en-US" w:eastAsia="ru-RU"/>
+        </w:rPr>
+        <w:t xml:space="preserve"> </w:t>
+      </w:r>
+      <w:r>
+        <w:rPr>
+          <w:rFonts w:ascii="Consolas" w:eastAsia="Times New Roman" w:hAnsi="Consolas" w:cs="Times New Roman"/>
+          <w:color w:val="008000"/>
+          <w:sz w:val="21"/>
+          <w:szCs w:val="21"/>
+          <w:lang w:val="en-US" w:eastAsia="ru-RU"/>
+        </w:rPr>
+        <w:t>;</w:t>
+      </w:r>
+      <w:proofErr w:type="gramEnd"/>
+      <w:r>
+        <w:rPr>
+          <w:rFonts w:ascii="Consolas" w:eastAsia="Times New Roman" w:hAnsi="Consolas" w:cs="Times New Roman"/>
+          <w:color w:val="008000"/>
+          <w:sz w:val="21"/>
+          <w:szCs w:val="21"/>
+          <w:lang w:val="en-US" w:eastAsia="ru-RU"/>
+        </w:rPr>
+        <w:t xml:space="preserve"> ARGUMENT, 483</w:t>
+      </w:r>
+    </w:p>
+    <w:p>
+      <w:pPr>
+        <w:shd w:val="clear" w:color="auto" w:fill="FFFFFF"/>
+        <w:tabs>
+          <w:tab w:val="clear" w:pos="567"/>
+        </w:tabs>
+        <w:spacing w:after="0" w:line="285" w:lineRule="atLeast"/>
+        <w:jc w:val="left"/>
+        <w:rPr>
+          <w:rFonts w:ascii="Consolas" w:eastAsia="Times New Roman" w:hAnsi="Consolas" w:cs="Times New Roman"/>
+          <w:color w:val="3B3B3B"/>
+          <w:sz w:val="21"/>
+          <w:szCs w:val="21"/>
+          <w:lang w:val="en-US" w:eastAsia="ru-RU"/>
+        </w:rPr>
+      </w:pPr>
+      <w:r>
+        <w:rPr>
+          <w:rFonts w:ascii="Consolas" w:eastAsia="Times New Roman" w:hAnsi="Consolas" w:cs="Times New Roman"/>
+          <w:color w:val="001080"/>
+          <w:sz w:val="21"/>
+          <w:szCs w:val="21"/>
+          <w:lang w:val="en-US" w:eastAsia="ru-RU"/>
+        </w:rPr>
+        <w:t>ANS3</w:t>
+      </w:r>
+      <w:r>
+        <w:rPr>
+          <w:rFonts w:ascii="Consolas" w:eastAsia="Times New Roman" w:hAnsi="Consolas" w:cs="Times New Roman"/>
+          <w:color w:val="3B3B3B"/>
+          <w:sz w:val="21"/>
+          <w:szCs w:val="21"/>
+          <w:lang w:val="en-US" w:eastAsia="ru-RU"/>
+        </w:rPr>
+        <w:t xml:space="preserve">: </w:t>
+      </w:r>
+      <w:r>
+        <w:rPr>
+          <w:rFonts w:ascii="Consolas" w:eastAsia="Times New Roman" w:hAnsi="Consolas" w:cs="Times New Roman"/>
+          <w:color w:val="AF00DB"/>
+          <w:sz w:val="21"/>
+          <w:szCs w:val="21"/>
+          <w:lang w:val="en-US" w:eastAsia="ru-RU"/>
+        </w:rPr>
+        <w:t>WORD</w:t>
+      </w:r>
+      <w:r>
+        <w:rPr>
+          <w:rFonts w:ascii="Consolas" w:eastAsia="Times New Roman" w:hAnsi="Consolas" w:cs="Times New Roman"/>
+          <w:color w:val="3B3B3B"/>
+          <w:sz w:val="21"/>
+          <w:szCs w:val="21"/>
+          <w:lang w:val="en-US" w:eastAsia="ru-RU"/>
+        </w:rPr>
+        <w:t xml:space="preserve"> </w:t>
+      </w:r>
+      <w:r>
+        <w:rPr>
+          <w:rFonts w:ascii="Consolas" w:eastAsia="Times New Roman" w:hAnsi="Consolas" w:cs="Times New Roman"/>
+          <w:color w:val="098658"/>
+          <w:sz w:val="21"/>
+          <w:szCs w:val="21"/>
+          <w:lang w:val="en-US" w:eastAsia="ru-RU"/>
+        </w:rPr>
+        <w:t>0xC2</w:t>
+      </w:r>
+      <w:proofErr w:type="gramStart"/>
+      <w:r>
+        <w:rPr>
+          <w:rFonts w:ascii="Consolas" w:eastAsia="Times New Roman" w:hAnsi="Consolas" w:cs="Times New Roman"/>
+          <w:color w:val="098658"/>
+          <w:sz w:val="21"/>
+          <w:szCs w:val="21"/>
+          <w:lang w:val="en-US" w:eastAsia="ru-RU"/>
+        </w:rPr>
+        <w:t>DF</w:t>
+      </w:r>
+      <w:r>
+        <w:rPr>
+          <w:rFonts w:ascii="Consolas" w:eastAsia="Times New Roman" w:hAnsi="Consolas" w:cs="Times New Roman"/>
+          <w:color w:val="3B3B3B"/>
+          <w:sz w:val="21"/>
+          <w:szCs w:val="21"/>
+          <w:lang w:val="en-US" w:eastAsia="ru-RU"/>
+        </w:rPr>
+        <w:t xml:space="preserve"> </w:t>
+      </w:r>
+      <w:r>
+        <w:rPr>
+          <w:rFonts w:ascii="Consolas" w:eastAsia="Times New Roman" w:hAnsi="Consolas" w:cs="Times New Roman"/>
+          <w:color w:val="008000"/>
+          <w:sz w:val="21"/>
+          <w:szCs w:val="21"/>
+          <w:lang w:val="en-US" w:eastAsia="ru-RU"/>
+        </w:rPr>
+        <w:t>;</w:t>
+      </w:r>
+      <w:proofErr w:type="gramEnd"/>
+      <w:r>
+        <w:rPr>
+          <w:rFonts w:ascii="Consolas" w:eastAsia="Times New Roman" w:hAnsi="Consolas" w:cs="Times New Roman"/>
+          <w:color w:val="008000"/>
+          <w:sz w:val="21"/>
+          <w:szCs w:val="21"/>
+          <w:lang w:val="en-US" w:eastAsia="ru-RU"/>
+        </w:rPr>
+        <w:t xml:space="preserve"> REAL ANSWER</w:t>
+      </w:r>
+    </w:p>
+    <w:p>
+      <w:pPr>
+        <w:shd w:val="clear" w:color="auto" w:fill="FFFFFF"/>
+        <w:tabs>
+          <w:tab w:val="clear" w:pos="567"/>
+        </w:tabs>
+        <w:spacing w:after="0" w:line="285" w:lineRule="atLeast"/>
+        <w:jc w:val="left"/>
+        <w:rPr>
+          <w:rFonts w:ascii="Consolas" w:eastAsia="Times New Roman" w:hAnsi="Consolas" w:cs="Times New Roman"/>
+          <w:color w:val="3B3B3B"/>
+          <w:sz w:val="21"/>
+          <w:szCs w:val="21"/>
+          <w:lang w:val="en-US" w:eastAsia="ru-RU"/>
+        </w:rPr>
+      </w:pPr>
+      <w:r>
+        <w:rPr>
+          <w:rFonts w:ascii="Consolas" w:eastAsia="Times New Roman" w:hAnsi="Consolas" w:cs="Times New Roman"/>
+          <w:color w:val="001080"/>
+          <w:sz w:val="21"/>
+          <w:szCs w:val="21"/>
+          <w:lang w:val="en-US" w:eastAsia="ru-RU"/>
+        </w:rPr>
+        <w:t>TEST3</w:t>
+      </w:r>
+      <w:r>
+        <w:rPr>
+          <w:rFonts w:ascii="Consolas" w:eastAsia="Times New Roman" w:hAnsi="Consolas" w:cs="Times New Roman"/>
+          <w:color w:val="3B3B3B"/>
+          <w:sz w:val="21"/>
+          <w:szCs w:val="21"/>
+          <w:lang w:val="en-US" w:eastAsia="ru-RU"/>
+        </w:rPr>
+        <w:t xml:space="preserve">: </w:t>
+      </w:r>
+      <w:proofErr w:type="gramStart"/>
+      <w:r>
+        <w:rPr>
+          <w:rFonts w:ascii="Consolas" w:eastAsia="Times New Roman" w:hAnsi="Consolas" w:cs="Times New Roman"/>
+          <w:color w:val="AF00DB"/>
+          <w:sz w:val="21"/>
+          <w:szCs w:val="21"/>
+          <w:lang w:val="en-US" w:eastAsia="ru-RU"/>
+        </w:rPr>
+        <w:t>WORD</w:t>
+      </w:r>
+      <w:r>
+        <w:rPr>
+          <w:rFonts w:ascii="Consolas" w:eastAsia="Times New Roman" w:hAnsi="Consolas" w:cs="Times New Roman"/>
+          <w:color w:val="3B3B3B"/>
+          <w:sz w:val="21"/>
+          <w:szCs w:val="21"/>
+          <w:lang w:val="en-US" w:eastAsia="ru-RU"/>
+        </w:rPr>
+        <w:t xml:space="preserve"> ?</w:t>
+      </w:r>
+      <w:proofErr w:type="gramEnd"/>
+    </w:p>
+    <w:p>
+      <w:pPr>
+        <w:shd w:val="clear" w:color="auto" w:fill="FFFFFF"/>
+        <w:tabs>
+          <w:tab w:val="clear" w:pos="567"/>
+        </w:tabs>
+        <w:spacing w:after="240" w:line="285" w:lineRule="atLeast"/>
+        <w:jc w:val="left"/>
+        <w:rPr>
+          <w:rFonts w:ascii="Consolas" w:eastAsia="Times New Roman" w:hAnsi="Consolas" w:cs="Times New Roman"/>
+          <w:color w:val="3B3B3B"/>
+          <w:sz w:val="21"/>
+          <w:szCs w:val="21"/>
+          <w:lang w:val="en-US" w:eastAsia="ru-RU"/>
+        </w:rPr>
+      </w:pPr>
+    </w:p>
+    <w:p>
+      <w:pPr>
+        <w:shd w:val="clear" w:color="auto" w:fill="FFFFFF"/>
+        <w:tabs>
+          <w:tab w:val="clear" w:pos="567"/>
+        </w:tabs>
+        <w:spacing w:after="0" w:line="285" w:lineRule="atLeast"/>
+        <w:jc w:val="left"/>
+        <w:rPr>
+          <w:rFonts w:ascii="Consolas" w:eastAsia="Times New Roman" w:hAnsi="Consolas" w:cs="Times New Roman"/>
+          <w:color w:val="3B3B3B"/>
+          <w:sz w:val="21"/>
+          <w:szCs w:val="21"/>
+          <w:lang w:val="en-US" w:eastAsia="ru-RU"/>
+        </w:rPr>
+      </w:pPr>
+      <w:r>
+        <w:rPr>
+          <w:rFonts w:ascii="Consolas" w:eastAsia="Times New Roman" w:hAnsi="Consolas" w:cs="Times New Roman"/>
+          <w:color w:val="001080"/>
+          <w:sz w:val="21"/>
+          <w:szCs w:val="21"/>
+          <w:lang w:val="en-US" w:eastAsia="ru-RU"/>
+        </w:rPr>
+        <w:t>START</w:t>
+      </w:r>
+      <w:r>
+        <w:rPr>
+          <w:rFonts w:ascii="Consolas" w:eastAsia="Times New Roman" w:hAnsi="Consolas" w:cs="Times New Roman"/>
+          <w:color w:val="3B3B3B"/>
+          <w:sz w:val="21"/>
+          <w:szCs w:val="21"/>
+          <w:lang w:val="en-US" w:eastAsia="ru-RU"/>
+        </w:rPr>
+        <w:t>:</w:t>
+      </w:r>
+    </w:p>
+    <w:p>
+      <w:pPr>
+        <w:shd w:val="clear" w:color="auto" w:fill="FFFFFF"/>
+        <w:tabs>
+          <w:tab w:val="clear" w:pos="567"/>
+        </w:tabs>
+        <w:spacing w:after="0" w:line="285" w:lineRule="atLeast"/>
+        <w:jc w:val="left"/>
+        <w:rPr>
+          <w:rFonts w:ascii="Consolas" w:eastAsia="Times New Roman" w:hAnsi="Consolas" w:cs="Times New Roman"/>
+          <w:color w:val="3B3B3B"/>
+          <w:sz w:val="21"/>
+          <w:szCs w:val="21"/>
+          <w:lang w:val="en-US" w:eastAsia="ru-RU"/>
+        </w:rPr>
+      </w:pPr>
+      <w:r>
+        <w:rPr>
+          <w:rFonts w:ascii="Consolas" w:eastAsia="Times New Roman" w:hAnsi="Consolas" w:cs="Times New Roman"/>
+          <w:color w:val="001080"/>
+          <w:sz w:val="21"/>
+          <w:szCs w:val="21"/>
+          <w:lang w:val="en-US" w:eastAsia="ru-RU"/>
+        </w:rPr>
+        <w:t>CLA</w:t>
+      </w:r>
+    </w:p>
+    <w:p>
+      <w:pPr>
+        <w:shd w:val="clear" w:color="auto" w:fill="FFFFFF"/>
+        <w:tabs>
+          <w:tab w:val="clear" w:pos="567"/>
+        </w:tabs>
+        <w:spacing w:after="0" w:line="285" w:lineRule="atLeast"/>
+        <w:jc w:val="left"/>
+        <w:rPr>
+          <w:rFonts w:ascii="Consolas" w:eastAsia="Times New Roman" w:hAnsi="Consolas" w:cs="Times New Roman"/>
+          <w:color w:val="3B3B3B"/>
+          <w:sz w:val="21"/>
+          <w:szCs w:val="21"/>
+          <w:lang w:val="en-US" w:eastAsia="ru-RU"/>
+        </w:rPr>
+      </w:pPr>
+      <w:r>
+        <w:rPr>
+          <w:rFonts w:ascii="Consolas" w:eastAsia="Times New Roman" w:hAnsi="Consolas" w:cs="Times New Roman"/>
+          <w:color w:val="001080"/>
+          <w:sz w:val="21"/>
+          <w:szCs w:val="21"/>
+          <w:lang w:val="en-US" w:eastAsia="ru-RU"/>
+        </w:rPr>
+        <w:t>WORD</w:t>
+      </w:r>
+      <w:r>
+        <w:rPr>
+          <w:rFonts w:ascii="Consolas" w:eastAsia="Times New Roman" w:hAnsi="Consolas" w:cs="Times New Roman"/>
+          <w:color w:val="3B3B3B"/>
+          <w:sz w:val="21"/>
+          <w:szCs w:val="21"/>
+          <w:lang w:val="en-US" w:eastAsia="ru-RU"/>
+        </w:rPr>
+        <w:t xml:space="preserve"> </w:t>
+      </w:r>
+      <w:r>
+        <w:rPr>
+          <w:rFonts w:ascii="Consolas" w:eastAsia="Times New Roman" w:hAnsi="Consolas" w:cs="Times New Roman"/>
+          <w:color w:val="098658"/>
+          <w:sz w:val="21"/>
+          <w:szCs w:val="21"/>
+          <w:lang w:val="en-US" w:eastAsia="ru-RU"/>
+        </w:rPr>
+        <w:t>0x947D</w:t>
+      </w:r>
+    </w:p>
+    <w:p>
+      <w:pPr>
+        <w:shd w:val="clear" w:color="auto" w:fill="FFFFFF"/>
+        <w:tabs>
+          <w:tab w:val="clear" w:pos="567"/>
+        </w:tabs>
+        <w:spacing w:after="0" w:line="285" w:lineRule="atLeast"/>
+        <w:jc w:val="left"/>
+        <w:rPr>
+          <w:rFonts w:ascii="Consolas" w:eastAsia="Times New Roman" w:hAnsi="Consolas" w:cs="Times New Roman"/>
+          <w:color w:val="3B3B3B"/>
+          <w:sz w:val="21"/>
+          <w:szCs w:val="21"/>
+          <w:lang w:val="en-US" w:eastAsia="ru-RU"/>
+        </w:rPr>
+      </w:pPr>
+      <w:r>
+        <w:rPr>
+          <w:rFonts w:ascii="Consolas" w:eastAsia="Times New Roman" w:hAnsi="Consolas" w:cs="Times New Roman"/>
+          <w:color w:val="001080"/>
+          <w:sz w:val="21"/>
+          <w:szCs w:val="21"/>
+          <w:lang w:val="en-US" w:eastAsia="ru-RU"/>
+        </w:rPr>
+        <w:t>BNE</w:t>
+      </w:r>
+      <w:r>
+        <w:rPr>
+          <w:rFonts w:ascii="Consolas" w:eastAsia="Times New Roman" w:hAnsi="Consolas" w:cs="Times New Roman"/>
+          <w:color w:val="3B3B3B"/>
+          <w:sz w:val="21"/>
+          <w:szCs w:val="21"/>
+          <w:lang w:val="en-US" w:eastAsia="ru-RU"/>
+        </w:rPr>
+        <w:t xml:space="preserve"> </w:t>
+      </w:r>
+      <w:r>
+        <w:rPr>
+          <w:rFonts w:ascii="Consolas" w:eastAsia="Times New Roman" w:hAnsi="Consolas" w:cs="Times New Roman"/>
+          <w:color w:val="001080"/>
+          <w:sz w:val="21"/>
+          <w:szCs w:val="21"/>
+          <w:lang w:val="en-US" w:eastAsia="ru-RU"/>
+        </w:rPr>
+        <w:t>ERR1</w:t>
+      </w:r>
+    </w:p>
+    <w:p>
+      <w:pPr>
+        <w:shd w:val="clear" w:color="auto" w:fill="FFFFFF"/>
+        <w:tabs>
+          <w:tab w:val="clear" w:pos="567"/>
+        </w:tabs>
+        <w:spacing w:after="0" w:line="285" w:lineRule="atLeast"/>
+        <w:jc w:val="left"/>
+        <w:rPr>
+          <w:rFonts w:ascii="Consolas" w:eastAsia="Times New Roman" w:hAnsi="Consolas" w:cs="Times New Roman"/>
+          <w:color w:val="3B3B3B"/>
+          <w:sz w:val="21"/>
+          <w:szCs w:val="21"/>
+          <w:lang w:val="en-US" w:eastAsia="ru-RU"/>
+        </w:rPr>
+      </w:pPr>
+      <w:r>
+        <w:rPr>
+          <w:rFonts w:ascii="Consolas" w:eastAsia="Times New Roman" w:hAnsi="Consolas" w:cs="Times New Roman"/>
+          <w:color w:val="001080"/>
+          <w:sz w:val="21"/>
+          <w:szCs w:val="21"/>
+          <w:lang w:val="en-US" w:eastAsia="ru-RU"/>
+        </w:rPr>
+        <w:t>LD</w:t>
+      </w:r>
+      <w:r>
+        <w:rPr>
+          <w:rFonts w:ascii="Consolas" w:eastAsia="Times New Roman" w:hAnsi="Consolas" w:cs="Times New Roman"/>
+          <w:color w:val="3B3B3B"/>
+          <w:sz w:val="21"/>
+          <w:szCs w:val="21"/>
+          <w:lang w:val="en-US" w:eastAsia="ru-RU"/>
+        </w:rPr>
+        <w:t xml:space="preserve"> $</w:t>
+      </w:r>
+      <w:r>
+        <w:rPr>
+          <w:rFonts w:ascii="Consolas" w:eastAsia="Times New Roman" w:hAnsi="Consolas" w:cs="Times New Roman"/>
+          <w:color w:val="001080"/>
+          <w:sz w:val="21"/>
+          <w:szCs w:val="21"/>
+          <w:lang w:val="en-US" w:eastAsia="ru-RU"/>
+        </w:rPr>
+        <w:t>T1</w:t>
+      </w:r>
+    </w:p>
+    <w:p>
+      <w:pPr>
+        <w:shd w:val="clear" w:color="auto" w:fill="FFFFFF"/>
+        <w:tabs>
+          <w:tab w:val="clear" w:pos="567"/>
+        </w:tabs>
+        <w:spacing w:after="0" w:line="285" w:lineRule="atLeast"/>
+        <w:jc w:val="left"/>
+        <w:rPr>
+          <w:rFonts w:ascii="Consolas" w:eastAsia="Times New Roman" w:hAnsi="Consolas" w:cs="Times New Roman"/>
+          <w:color w:val="3B3B3B"/>
+          <w:sz w:val="21"/>
+          <w:szCs w:val="21"/>
+          <w:lang w:val="en-US" w:eastAsia="ru-RU"/>
+        </w:rPr>
+      </w:pPr>
+      <w:r>
+        <w:rPr>
+          <w:rFonts w:ascii="Consolas" w:eastAsia="Times New Roman" w:hAnsi="Consolas" w:cs="Times New Roman"/>
+          <w:color w:val="001080"/>
+          <w:sz w:val="21"/>
+          <w:szCs w:val="21"/>
+          <w:lang w:val="en-US" w:eastAsia="ru-RU"/>
+        </w:rPr>
+        <w:t>CMP</w:t>
+      </w:r>
+      <w:r>
+        <w:rPr>
+          <w:rFonts w:ascii="Consolas" w:eastAsia="Times New Roman" w:hAnsi="Consolas" w:cs="Times New Roman"/>
+          <w:color w:val="3B3B3B"/>
+          <w:sz w:val="21"/>
+          <w:szCs w:val="21"/>
+          <w:lang w:val="en-US" w:eastAsia="ru-RU"/>
+        </w:rPr>
+        <w:t xml:space="preserve"> </w:t>
+      </w:r>
+      <w:r>
+        <w:rPr>
+          <w:rFonts w:ascii="Consolas" w:eastAsia="Times New Roman" w:hAnsi="Consolas" w:cs="Times New Roman"/>
+          <w:color w:val="098658"/>
+          <w:sz w:val="21"/>
+          <w:szCs w:val="21"/>
+          <w:lang w:val="en-US" w:eastAsia="ru-RU"/>
+        </w:rPr>
+        <w:t>$A</w:t>
+      </w:r>
+      <w:r>
+        <w:rPr>
+          <w:rFonts w:ascii="Consolas" w:eastAsia="Times New Roman" w:hAnsi="Consolas" w:cs="Times New Roman"/>
+          <w:color w:val="001080"/>
+          <w:sz w:val="21"/>
+          <w:szCs w:val="21"/>
+          <w:lang w:val="en-US" w:eastAsia="ru-RU"/>
+        </w:rPr>
+        <w:t>NS1</w:t>
+      </w:r>
+    </w:p>
+    <w:p>
+      <w:pPr>
+        <w:shd w:val="clear" w:color="auto" w:fill="FFFFFF"/>
+        <w:tabs>
+          <w:tab w:val="clear" w:pos="567"/>
+        </w:tabs>
+        <w:spacing w:after="0" w:line="285" w:lineRule="atLeast"/>
+        <w:jc w:val="left"/>
+        <w:rPr>
+          <w:rFonts w:ascii="Consolas" w:eastAsia="Times New Roman" w:hAnsi="Consolas" w:cs="Times New Roman"/>
+          <w:color w:val="3B3B3B"/>
+          <w:sz w:val="21"/>
+          <w:szCs w:val="21"/>
+          <w:lang w:val="en-US" w:eastAsia="ru-RU"/>
+        </w:rPr>
+      </w:pPr>
+      <w:r>
+        <w:rPr>
+          <w:rFonts w:ascii="Consolas" w:eastAsia="Times New Roman" w:hAnsi="Consolas" w:cs="Times New Roman"/>
+          <w:color w:val="001080"/>
+          <w:sz w:val="21"/>
+          <w:szCs w:val="21"/>
+          <w:lang w:val="en-US" w:eastAsia="ru-RU"/>
+        </w:rPr>
+        <w:t>BEQ</w:t>
+      </w:r>
+      <w:r>
+        <w:rPr>
+          <w:rFonts w:ascii="Consolas" w:eastAsia="Times New Roman" w:hAnsi="Consolas" w:cs="Times New Roman"/>
+          <w:color w:val="3B3B3B"/>
+          <w:sz w:val="21"/>
+          <w:szCs w:val="21"/>
+          <w:lang w:val="en-US" w:eastAsia="ru-RU"/>
+        </w:rPr>
+        <w:t xml:space="preserve"> </w:t>
+      </w:r>
+      <w:r>
+        <w:rPr>
+          <w:rFonts w:ascii="Consolas" w:eastAsia="Times New Roman" w:hAnsi="Consolas" w:cs="Times New Roman"/>
+          <w:color w:val="001080"/>
+          <w:sz w:val="21"/>
+          <w:szCs w:val="21"/>
+          <w:lang w:val="en-US" w:eastAsia="ru-RU"/>
+        </w:rPr>
+        <w:t>OK1</w:t>
+      </w:r>
+    </w:p>
+    <w:p>
+      <w:pPr>
+        <w:shd w:val="clear" w:color="auto" w:fill="FFFFFF"/>
+        <w:tabs>
+          <w:tab w:val="clear" w:pos="567"/>
+        </w:tabs>
+        <w:spacing w:after="0" w:line="285" w:lineRule="atLeast"/>
+        <w:jc w:val="left"/>
+        <w:rPr>
+          <w:rFonts w:ascii="Consolas" w:eastAsia="Times New Roman" w:hAnsi="Consolas" w:cs="Times New Roman"/>
+          <w:color w:val="3B3B3B"/>
+          <w:sz w:val="21"/>
+          <w:szCs w:val="21"/>
+          <w:lang w:val="en-US" w:eastAsia="ru-RU"/>
+        </w:rPr>
+      </w:pPr>
+      <w:r>
+        <w:rPr>
+          <w:rFonts w:ascii="Consolas" w:eastAsia="Times New Roman" w:hAnsi="Consolas" w:cs="Times New Roman"/>
+          <w:color w:val="001080"/>
+          <w:sz w:val="21"/>
+          <w:szCs w:val="21"/>
+          <w:lang w:val="en-US" w:eastAsia="ru-RU"/>
+        </w:rPr>
+        <w:t>ERR1</w:t>
+      </w:r>
+      <w:r>
+        <w:rPr>
+          <w:rFonts w:ascii="Consolas" w:eastAsia="Times New Roman" w:hAnsi="Consolas" w:cs="Times New Roman"/>
+          <w:color w:val="3B3B3B"/>
+          <w:sz w:val="21"/>
+          <w:szCs w:val="21"/>
+          <w:lang w:val="en-US" w:eastAsia="ru-RU"/>
+        </w:rPr>
+        <w:t>:</w:t>
+      </w:r>
+      <w:r>
+        <w:rPr>
+          <w:rFonts w:ascii="Consolas" w:eastAsia="Times New Roman" w:hAnsi="Consolas" w:cs="Times New Roman"/>
+          <w:color w:val="0000FF"/>
+          <w:sz w:val="21"/>
+          <w:szCs w:val="21"/>
+          <w:lang w:val="en-US" w:eastAsia="ru-RU"/>
+        </w:rPr>
+        <w:t xml:space="preserve"> LD </w:t>
+      </w:r>
+      <w:r>
+        <w:rPr>
+          <w:rFonts w:ascii="Consolas" w:eastAsia="Times New Roman" w:hAnsi="Consolas" w:cs="Times New Roman"/>
+          <w:color w:val="098658"/>
+          <w:sz w:val="21"/>
+          <w:szCs w:val="21"/>
+          <w:lang w:val="en-US" w:eastAsia="ru-RU"/>
+        </w:rPr>
+        <w:t>#0</w:t>
+      </w:r>
+    </w:p>
+    <w:p>
+      <w:pPr>
+        <w:shd w:val="clear" w:color="auto" w:fill="FFFFFF"/>
+        <w:tabs>
+          <w:tab w:val="clear" w:pos="567"/>
+        </w:tabs>
+        <w:spacing w:after="0" w:line="285" w:lineRule="atLeast"/>
+        <w:jc w:val="left"/>
+        <w:rPr>
+          <w:rFonts w:ascii="Consolas" w:eastAsia="Times New Roman" w:hAnsi="Consolas" w:cs="Times New Roman"/>
+          <w:color w:val="3B3B3B"/>
+          <w:sz w:val="21"/>
+          <w:szCs w:val="21"/>
+          <w:lang w:val="en-US" w:eastAsia="ru-RU"/>
+        </w:rPr>
+      </w:pPr>
+      <w:r>
+        <w:rPr>
+          <w:rFonts w:ascii="Consolas" w:eastAsia="Times New Roman" w:hAnsi="Consolas" w:cs="Times New Roman"/>
+          <w:color w:val="001080"/>
+          <w:sz w:val="21"/>
+          <w:szCs w:val="21"/>
+          <w:lang w:val="en-US" w:eastAsia="ru-RU"/>
+        </w:rPr>
+        <w:t>ST</w:t>
+      </w:r>
+      <w:r>
+        <w:rPr>
+          <w:rFonts w:ascii="Consolas" w:eastAsia="Times New Roman" w:hAnsi="Consolas" w:cs="Times New Roman"/>
+          <w:color w:val="3B3B3B"/>
+          <w:sz w:val="21"/>
+          <w:szCs w:val="21"/>
+          <w:lang w:val="en-US" w:eastAsia="ru-RU"/>
+        </w:rPr>
+        <w:t xml:space="preserve"> $</w:t>
+      </w:r>
+      <w:r>
+        <w:rPr>
+          <w:rFonts w:ascii="Consolas" w:eastAsia="Times New Roman" w:hAnsi="Consolas" w:cs="Times New Roman"/>
+          <w:color w:val="001080"/>
+          <w:sz w:val="21"/>
+          <w:szCs w:val="21"/>
+          <w:lang w:val="en-US" w:eastAsia="ru-RU"/>
+        </w:rPr>
+        <w:t>TEST1</w:t>
+      </w:r>
+    </w:p>
+    <w:p>
+      <w:pPr>
+        <w:shd w:val="clear" w:color="auto" w:fill="FFFFFF"/>
+        <w:tabs>
+          <w:tab w:val="clear" w:pos="567"/>
+        </w:tabs>
+        <w:spacing w:after="0" w:line="285" w:lineRule="atLeast"/>
+        <w:jc w:val="left"/>
+        <w:rPr>
+          <w:rFonts w:ascii="Consolas" w:eastAsia="Times New Roman" w:hAnsi="Consolas" w:cs="Times New Roman"/>
+          <w:color w:val="3B3B3B"/>
+          <w:sz w:val="21"/>
+          <w:szCs w:val="21"/>
+          <w:lang w:val="en-US" w:eastAsia="ru-RU"/>
+        </w:rPr>
+      </w:pPr>
+      <w:r>
+        <w:rPr>
+          <w:rFonts w:ascii="Consolas" w:eastAsia="Times New Roman" w:hAnsi="Consolas" w:cs="Times New Roman"/>
+          <w:color w:val="001080"/>
+          <w:sz w:val="21"/>
+          <w:szCs w:val="21"/>
+          <w:lang w:val="en-US" w:eastAsia="ru-RU"/>
+        </w:rPr>
+        <w:t>JUMP</w:t>
+      </w:r>
+      <w:r>
+        <w:rPr>
+          <w:rFonts w:ascii="Consolas" w:eastAsia="Times New Roman" w:hAnsi="Consolas" w:cs="Times New Roman"/>
+          <w:color w:val="3B3B3B"/>
+          <w:sz w:val="21"/>
+          <w:szCs w:val="21"/>
+          <w:lang w:val="en-US" w:eastAsia="ru-RU"/>
+        </w:rPr>
+        <w:t xml:space="preserve"> </w:t>
+      </w:r>
+      <w:r>
+        <w:rPr>
+          <w:rFonts w:ascii="Consolas" w:eastAsia="Times New Roman" w:hAnsi="Consolas" w:cs="Times New Roman"/>
+          <w:color w:val="098658"/>
+          <w:sz w:val="21"/>
+          <w:szCs w:val="21"/>
+          <w:lang w:val="en-US" w:eastAsia="ru-RU"/>
+        </w:rPr>
+        <w:t>$C</w:t>
+      </w:r>
+      <w:r>
+        <w:rPr>
+          <w:rFonts w:ascii="Consolas" w:eastAsia="Times New Roman" w:hAnsi="Consolas" w:cs="Times New Roman"/>
+          <w:color w:val="001080"/>
+          <w:sz w:val="21"/>
+          <w:szCs w:val="21"/>
+          <w:lang w:val="en-US" w:eastAsia="ru-RU"/>
+        </w:rPr>
+        <w:t>HECK2</w:t>
+      </w:r>
+    </w:p>
+    <w:p>
+      <w:pPr>
+        <w:shd w:val="clear" w:color="auto" w:fill="FFFFFF"/>
+        <w:tabs>
+          <w:tab w:val="clear" w:pos="567"/>
+        </w:tabs>
+        <w:spacing w:after="0" w:line="285" w:lineRule="atLeast"/>
+        <w:jc w:val="left"/>
+        <w:rPr>
+          <w:rFonts w:ascii="Consolas" w:eastAsia="Times New Roman" w:hAnsi="Consolas" w:cs="Times New Roman"/>
+          <w:color w:val="3B3B3B"/>
+          <w:sz w:val="21"/>
+          <w:szCs w:val="21"/>
+          <w:lang w:val="en-US" w:eastAsia="ru-RU"/>
+        </w:rPr>
+      </w:pPr>
+      <w:r>
+        <w:rPr>
+          <w:rFonts w:ascii="Consolas" w:eastAsia="Times New Roman" w:hAnsi="Consolas" w:cs="Times New Roman"/>
+          <w:color w:val="001080"/>
+          <w:sz w:val="21"/>
+          <w:szCs w:val="21"/>
+          <w:lang w:val="en-US" w:eastAsia="ru-RU"/>
+        </w:rPr>
+        <w:t>OK1</w:t>
+      </w:r>
+      <w:r>
+        <w:rPr>
+          <w:rFonts w:ascii="Consolas" w:eastAsia="Times New Roman" w:hAnsi="Consolas" w:cs="Times New Roman"/>
+          <w:color w:val="3B3B3B"/>
+          <w:sz w:val="21"/>
+          <w:szCs w:val="21"/>
+          <w:lang w:val="en-US" w:eastAsia="ru-RU"/>
+        </w:rPr>
+        <w:t>:</w:t>
+      </w:r>
+      <w:r>
+        <w:rPr>
+          <w:rFonts w:ascii="Consolas" w:eastAsia="Times New Roman" w:hAnsi="Consolas" w:cs="Times New Roman"/>
+          <w:color w:val="0000FF"/>
+          <w:sz w:val="21"/>
+          <w:szCs w:val="21"/>
+          <w:lang w:val="en-US" w:eastAsia="ru-RU"/>
+        </w:rPr>
+        <w:t xml:space="preserve"> LD </w:t>
+      </w:r>
+      <w:r>
+        <w:rPr>
+          <w:rFonts w:ascii="Consolas" w:eastAsia="Times New Roman" w:hAnsi="Consolas" w:cs="Times New Roman"/>
+          <w:color w:val="098658"/>
+          <w:sz w:val="21"/>
+          <w:szCs w:val="21"/>
+          <w:lang w:val="en-US" w:eastAsia="ru-RU"/>
+        </w:rPr>
+        <w:t>#1</w:t>
+      </w:r>
+    </w:p>
+    <w:p>
+      <w:pPr>
+        <w:shd w:val="clear" w:color="auto" w:fill="FFFFFF"/>
+        <w:tabs>
+          <w:tab w:val="clear" w:pos="567"/>
+        </w:tabs>
+        <w:spacing w:after="0" w:line="285" w:lineRule="atLeast"/>
+        <w:jc w:val="left"/>
+        <w:rPr>
+          <w:rFonts w:ascii="Consolas" w:eastAsia="Times New Roman" w:hAnsi="Consolas" w:cs="Times New Roman"/>
+          <w:color w:val="3B3B3B"/>
+          <w:sz w:val="21"/>
+          <w:szCs w:val="21"/>
+          <w:lang w:val="en-US" w:eastAsia="ru-RU"/>
+        </w:rPr>
+      </w:pPr>
+      <w:r>
+        <w:rPr>
+          <w:rFonts w:ascii="Consolas" w:eastAsia="Times New Roman" w:hAnsi="Consolas" w:cs="Times New Roman"/>
+          <w:color w:val="001080"/>
+          <w:sz w:val="21"/>
+          <w:szCs w:val="21"/>
+          <w:lang w:val="en-US" w:eastAsia="ru-RU"/>
+        </w:rPr>
+        <w:t>ST</w:t>
+      </w:r>
+      <w:r>
+        <w:rPr>
+          <w:rFonts w:ascii="Consolas" w:eastAsia="Times New Roman" w:hAnsi="Consolas" w:cs="Times New Roman"/>
+          <w:color w:val="3B3B3B"/>
+          <w:sz w:val="21"/>
+          <w:szCs w:val="21"/>
+          <w:lang w:val="en-US" w:eastAsia="ru-RU"/>
+        </w:rPr>
+        <w:t xml:space="preserve"> $</w:t>
+      </w:r>
+      <w:r>
+        <w:rPr>
+          <w:rFonts w:ascii="Consolas" w:eastAsia="Times New Roman" w:hAnsi="Consolas" w:cs="Times New Roman"/>
+          <w:color w:val="001080"/>
+          <w:sz w:val="21"/>
+          <w:szCs w:val="21"/>
+          <w:lang w:val="en-US" w:eastAsia="ru-RU"/>
+        </w:rPr>
+        <w:t>TEST1</w:t>
+      </w:r>
+    </w:p>
+    <w:p>
+      <w:pPr>
+        <w:shd w:val="clear" w:color="auto" w:fill="FFFFFF"/>
+        <w:tabs>
+          <w:tab w:val="clear" w:pos="567"/>
+        </w:tabs>
+        <w:spacing w:after="0" w:line="285" w:lineRule="atLeast"/>
+        <w:jc w:val="left"/>
+        <w:rPr>
+          <w:rFonts w:ascii="Consolas" w:eastAsia="Times New Roman" w:hAnsi="Consolas" w:cs="Times New Roman"/>
+          <w:color w:val="3B3B3B"/>
+          <w:sz w:val="21"/>
+          <w:szCs w:val="21"/>
+          <w:lang w:val="en-US" w:eastAsia="ru-RU"/>
+        </w:rPr>
+      </w:pPr>
+      <w:r>
+        <w:rPr>
+          <w:rFonts w:ascii="Consolas" w:eastAsia="Times New Roman" w:hAnsi="Consolas" w:cs="Times New Roman"/>
+          <w:color w:val="001080"/>
+          <w:sz w:val="21"/>
+          <w:szCs w:val="21"/>
+          <w:lang w:val="en-US" w:eastAsia="ru-RU"/>
+        </w:rPr>
+        <w:t>JUMP</w:t>
+      </w:r>
+      <w:r>
+        <w:rPr>
+          <w:rFonts w:ascii="Consolas" w:eastAsia="Times New Roman" w:hAnsi="Consolas" w:cs="Times New Roman"/>
+          <w:color w:val="3B3B3B"/>
+          <w:sz w:val="21"/>
+          <w:szCs w:val="21"/>
+          <w:lang w:val="en-US" w:eastAsia="ru-RU"/>
+        </w:rPr>
+        <w:t xml:space="preserve"> </w:t>
+      </w:r>
+      <w:r>
+        <w:rPr>
+          <w:rFonts w:ascii="Consolas" w:eastAsia="Times New Roman" w:hAnsi="Consolas" w:cs="Times New Roman"/>
+          <w:color w:val="098658"/>
+          <w:sz w:val="21"/>
+          <w:szCs w:val="21"/>
+          <w:lang w:val="en-US" w:eastAsia="ru-RU"/>
+        </w:rPr>
+        <w:t>$C</w:t>
+      </w:r>
+      <w:r>
+        <w:rPr>
+          <w:rFonts w:ascii="Consolas" w:eastAsia="Times New Roman" w:hAnsi="Consolas" w:cs="Times New Roman"/>
+          <w:color w:val="001080"/>
+          <w:sz w:val="21"/>
+          <w:szCs w:val="21"/>
+          <w:lang w:val="en-US" w:eastAsia="ru-RU"/>
+        </w:rPr>
+        <w:t>HECK2</w:t>
+      </w:r>
+    </w:p>
+    <w:p>
+      <w:pPr>
+        <w:shd w:val="clear" w:color="auto" w:fill="FFFFFF"/>
+        <w:tabs>
+          <w:tab w:val="clear" w:pos="567"/>
+        </w:tabs>
+        <w:spacing w:after="240" w:line="285" w:lineRule="atLeast"/>
+        <w:jc w:val="left"/>
+        <w:rPr>
+          <w:rFonts w:ascii="Consolas" w:eastAsia="Times New Roman" w:hAnsi="Consolas" w:cs="Times New Roman"/>
+          <w:color w:val="3B3B3B"/>
+          <w:sz w:val="21"/>
+          <w:szCs w:val="21"/>
+          <w:lang w:val="en-US" w:eastAsia="ru-RU"/>
+        </w:rPr>
+      </w:pPr>
+    </w:p>
+    <w:p>
+      <w:pPr>
+        <w:shd w:val="clear" w:color="auto" w:fill="FFFFFF"/>
+        <w:tabs>
+          <w:tab w:val="clear" w:pos="567"/>
+        </w:tabs>
+        <w:spacing w:after="0" w:line="285" w:lineRule="atLeast"/>
+        <w:jc w:val="left"/>
+        <w:rPr>
+          <w:rFonts w:ascii="Consolas" w:eastAsia="Times New Roman" w:hAnsi="Consolas" w:cs="Times New Roman"/>
+          <w:color w:val="3B3B3B"/>
+          <w:sz w:val="21"/>
+          <w:szCs w:val="21"/>
+          <w:lang w:val="en-US" w:eastAsia="ru-RU"/>
+        </w:rPr>
+      </w:pPr>
+      <w:r>
+        <w:rPr>
+          <w:rFonts w:ascii="Consolas" w:eastAsia="Times New Roman" w:hAnsi="Consolas" w:cs="Times New Roman"/>
+          <w:color w:val="001080"/>
+          <w:sz w:val="21"/>
+          <w:szCs w:val="21"/>
+          <w:lang w:val="en-US" w:eastAsia="ru-RU"/>
+        </w:rPr>
+        <w:t>CHECK2</w:t>
+      </w:r>
+      <w:r>
+        <w:rPr>
+          <w:rFonts w:ascii="Consolas" w:eastAsia="Times New Roman" w:hAnsi="Consolas" w:cs="Times New Roman"/>
+          <w:color w:val="3B3B3B"/>
+          <w:sz w:val="21"/>
+          <w:szCs w:val="21"/>
+          <w:lang w:val="en-US" w:eastAsia="ru-RU"/>
+        </w:rPr>
+        <w:t xml:space="preserve">: </w:t>
+      </w:r>
+      <w:r>
+        <w:rPr>
+          <w:rFonts w:ascii="Consolas" w:eastAsia="Times New Roman" w:hAnsi="Consolas" w:cs="Times New Roman"/>
+          <w:color w:val="001080"/>
+          <w:sz w:val="21"/>
+          <w:szCs w:val="21"/>
+          <w:lang w:val="en-US" w:eastAsia="ru-RU"/>
+        </w:rPr>
+        <w:t>CLA</w:t>
+      </w:r>
+    </w:p>
+    <w:p>
+      <w:pPr>
+        <w:shd w:val="clear" w:color="auto" w:fill="FFFFFF"/>
+        <w:tabs>
+          <w:tab w:val="clear" w:pos="567"/>
+        </w:tabs>
+        <w:spacing w:after="0" w:line="285" w:lineRule="atLeast"/>
+        <w:jc w:val="left"/>
+        <w:rPr>
+          <w:rFonts w:ascii="Consolas" w:eastAsia="Times New Roman" w:hAnsi="Consolas" w:cs="Times New Roman"/>
+          <w:color w:val="3B3B3B"/>
+          <w:sz w:val="21"/>
+          <w:szCs w:val="21"/>
+          <w:lang w:val="en-US" w:eastAsia="ru-RU"/>
+        </w:rPr>
+      </w:pPr>
+      <w:r>
+        <w:rPr>
+          <w:rFonts w:ascii="Consolas" w:eastAsia="Times New Roman" w:hAnsi="Consolas" w:cs="Times New Roman"/>
+          <w:color w:val="001080"/>
+          <w:sz w:val="21"/>
+          <w:szCs w:val="21"/>
+          <w:lang w:val="en-US" w:eastAsia="ru-RU"/>
+        </w:rPr>
+        <w:t>WORD</w:t>
+      </w:r>
+      <w:r>
+        <w:rPr>
+          <w:rFonts w:ascii="Consolas" w:eastAsia="Times New Roman" w:hAnsi="Consolas" w:cs="Times New Roman"/>
+          <w:color w:val="3B3B3B"/>
+          <w:sz w:val="21"/>
+          <w:szCs w:val="21"/>
+          <w:lang w:val="en-US" w:eastAsia="ru-RU"/>
+        </w:rPr>
+        <w:t xml:space="preserve"> </w:t>
+      </w:r>
+      <w:r>
+        <w:rPr>
+          <w:rFonts w:ascii="Consolas" w:eastAsia="Times New Roman" w:hAnsi="Consolas" w:cs="Times New Roman"/>
+          <w:color w:val="098658"/>
+          <w:sz w:val="21"/>
+          <w:szCs w:val="21"/>
+          <w:lang w:val="en-US" w:eastAsia="ru-RU"/>
+        </w:rPr>
+        <w:t>0x9480</w:t>
+      </w:r>
+    </w:p>
+    <w:p>
+      <w:pPr>
+        <w:shd w:val="clear" w:color="auto" w:fill="FFFFFF"/>
+        <w:tabs>
+          <w:tab w:val="clear" w:pos="567"/>
+        </w:tabs>
+        <w:spacing w:after="0" w:line="285" w:lineRule="atLeast"/>
+        <w:jc w:val="left"/>
+        <w:rPr>
+          <w:rFonts w:ascii="Consolas" w:eastAsia="Times New Roman" w:hAnsi="Consolas" w:cs="Times New Roman"/>
+          <w:color w:val="3B3B3B"/>
+          <w:sz w:val="21"/>
+          <w:szCs w:val="21"/>
+          <w:lang w:val="en-US" w:eastAsia="ru-RU"/>
+        </w:rPr>
+      </w:pPr>
+      <w:r>
+        <w:rPr>
+          <w:rFonts w:ascii="Consolas" w:eastAsia="Times New Roman" w:hAnsi="Consolas" w:cs="Times New Roman"/>
+          <w:color w:val="001080"/>
+          <w:sz w:val="21"/>
+          <w:szCs w:val="21"/>
+          <w:lang w:val="en-US" w:eastAsia="ru-RU"/>
+        </w:rPr>
+        <w:t>BNE</w:t>
+      </w:r>
+      <w:r>
+        <w:rPr>
+          <w:rFonts w:ascii="Consolas" w:eastAsia="Times New Roman" w:hAnsi="Consolas" w:cs="Times New Roman"/>
+          <w:color w:val="3B3B3B"/>
+          <w:sz w:val="21"/>
+          <w:szCs w:val="21"/>
+          <w:lang w:val="en-US" w:eastAsia="ru-RU"/>
+        </w:rPr>
+        <w:t xml:space="preserve"> </w:t>
+      </w:r>
+      <w:r>
+        <w:rPr>
+          <w:rFonts w:ascii="Consolas" w:eastAsia="Times New Roman" w:hAnsi="Consolas" w:cs="Times New Roman"/>
+          <w:color w:val="001080"/>
+          <w:sz w:val="21"/>
+          <w:szCs w:val="21"/>
+          <w:lang w:val="en-US" w:eastAsia="ru-RU"/>
+        </w:rPr>
+        <w:t>ERR2</w:t>
+      </w:r>
+    </w:p>
+    <w:p>
+      <w:pPr>
+        <w:shd w:val="clear" w:color="auto" w:fill="FFFFFF"/>
+        <w:tabs>
+          <w:tab w:val="clear" w:pos="567"/>
+        </w:tabs>
+        <w:spacing w:after="0" w:line="285" w:lineRule="atLeast"/>
+        <w:jc w:val="left"/>
+        <w:rPr>
+          <w:rFonts w:ascii="Consolas" w:eastAsia="Times New Roman" w:hAnsi="Consolas" w:cs="Times New Roman"/>
+          <w:color w:val="3B3B3B"/>
+          <w:sz w:val="21"/>
+          <w:szCs w:val="21"/>
+          <w:lang w:val="en-US" w:eastAsia="ru-RU"/>
+        </w:rPr>
+      </w:pPr>
+      <w:r>
+        <w:rPr>
+          <w:rFonts w:ascii="Consolas" w:eastAsia="Times New Roman" w:hAnsi="Consolas" w:cs="Times New Roman"/>
+          <w:color w:val="001080"/>
+          <w:sz w:val="21"/>
+          <w:szCs w:val="21"/>
+          <w:lang w:val="en-US" w:eastAsia="ru-RU"/>
+        </w:rPr>
+        <w:t>LD</w:t>
+      </w:r>
+      <w:r>
+        <w:rPr>
+          <w:rFonts w:ascii="Consolas" w:eastAsia="Times New Roman" w:hAnsi="Consolas" w:cs="Times New Roman"/>
+          <w:color w:val="3B3B3B"/>
+          <w:sz w:val="21"/>
+          <w:szCs w:val="21"/>
+          <w:lang w:val="en-US" w:eastAsia="ru-RU"/>
+        </w:rPr>
+        <w:t xml:space="preserve"> $</w:t>
+      </w:r>
+      <w:r>
+        <w:rPr>
+          <w:rFonts w:ascii="Consolas" w:eastAsia="Times New Roman" w:hAnsi="Consolas" w:cs="Times New Roman"/>
+          <w:color w:val="001080"/>
+          <w:sz w:val="21"/>
+          <w:szCs w:val="21"/>
+          <w:lang w:val="en-US" w:eastAsia="ru-RU"/>
+        </w:rPr>
+        <w:t>T2</w:t>
+      </w:r>
+    </w:p>
+    <w:p>
+      <w:pPr>
+        <w:shd w:val="clear" w:color="auto" w:fill="FFFFFF"/>
+        <w:tabs>
+          <w:tab w:val="clear" w:pos="567"/>
+        </w:tabs>
+        <w:spacing w:after="0" w:line="285" w:lineRule="atLeast"/>
+        <w:jc w:val="left"/>
+        <w:rPr>
+          <w:rFonts w:ascii="Consolas" w:eastAsia="Times New Roman" w:hAnsi="Consolas" w:cs="Times New Roman"/>
+          <w:color w:val="3B3B3B"/>
+          <w:sz w:val="21"/>
+          <w:szCs w:val="21"/>
+          <w:lang w:val="en-US" w:eastAsia="ru-RU"/>
+        </w:rPr>
+      </w:pPr>
+      <w:r>
+        <w:rPr>
+          <w:rFonts w:ascii="Consolas" w:eastAsia="Times New Roman" w:hAnsi="Consolas" w:cs="Times New Roman"/>
+          <w:color w:val="001080"/>
+          <w:sz w:val="21"/>
+          <w:szCs w:val="21"/>
+          <w:lang w:val="en-US" w:eastAsia="ru-RU"/>
+        </w:rPr>
+        <w:t>CMP</w:t>
+      </w:r>
+      <w:r>
+        <w:rPr>
+          <w:rFonts w:ascii="Consolas" w:eastAsia="Times New Roman" w:hAnsi="Consolas" w:cs="Times New Roman"/>
+          <w:color w:val="3B3B3B"/>
+          <w:sz w:val="21"/>
+          <w:szCs w:val="21"/>
+          <w:lang w:val="en-US" w:eastAsia="ru-RU"/>
+        </w:rPr>
+        <w:t xml:space="preserve"> </w:t>
+      </w:r>
+      <w:r>
+        <w:rPr>
+          <w:rFonts w:ascii="Consolas" w:eastAsia="Times New Roman" w:hAnsi="Consolas" w:cs="Times New Roman"/>
+          <w:color w:val="098658"/>
+          <w:sz w:val="21"/>
+          <w:szCs w:val="21"/>
+          <w:lang w:val="en-US" w:eastAsia="ru-RU"/>
+        </w:rPr>
+        <w:t>$A</w:t>
+      </w:r>
+      <w:r>
+        <w:rPr>
+          <w:rFonts w:ascii="Consolas" w:eastAsia="Times New Roman" w:hAnsi="Consolas" w:cs="Times New Roman"/>
+          <w:color w:val="001080"/>
+          <w:sz w:val="21"/>
+          <w:szCs w:val="21"/>
+          <w:lang w:val="en-US" w:eastAsia="ru-RU"/>
+        </w:rPr>
+        <w:t>NS2</w:t>
+      </w:r>
+    </w:p>
+    <w:p>
+      <w:pPr>
+        <w:shd w:val="clear" w:color="auto" w:fill="FFFFFF"/>
+        <w:tabs>
+          <w:tab w:val="clear" w:pos="567"/>
+        </w:tabs>
+        <w:spacing w:after="0" w:line="285" w:lineRule="atLeast"/>
+        <w:jc w:val="left"/>
+        <w:rPr>
+          <w:rFonts w:ascii="Consolas" w:eastAsia="Times New Roman" w:hAnsi="Consolas" w:cs="Times New Roman"/>
+          <w:color w:val="3B3B3B"/>
+          <w:sz w:val="21"/>
+          <w:szCs w:val="21"/>
+          <w:lang w:val="en-US" w:eastAsia="ru-RU"/>
+        </w:rPr>
+      </w:pPr>
+      <w:r>
+        <w:rPr>
+          <w:rFonts w:ascii="Consolas" w:eastAsia="Times New Roman" w:hAnsi="Consolas" w:cs="Times New Roman"/>
+          <w:color w:val="001080"/>
+          <w:sz w:val="21"/>
+          <w:szCs w:val="21"/>
+          <w:lang w:val="en-US" w:eastAsia="ru-RU"/>
+        </w:rPr>
+        <w:t>BEQ</w:t>
+      </w:r>
+      <w:r>
+        <w:rPr>
+          <w:rFonts w:ascii="Consolas" w:eastAsia="Times New Roman" w:hAnsi="Consolas" w:cs="Times New Roman"/>
+          <w:color w:val="3B3B3B"/>
+          <w:sz w:val="21"/>
+          <w:szCs w:val="21"/>
+          <w:lang w:val="en-US" w:eastAsia="ru-RU"/>
+        </w:rPr>
+        <w:t xml:space="preserve"> </w:t>
+      </w:r>
+      <w:r>
+        <w:rPr>
+          <w:rFonts w:ascii="Consolas" w:eastAsia="Times New Roman" w:hAnsi="Consolas" w:cs="Times New Roman"/>
+          <w:color w:val="001080"/>
+          <w:sz w:val="21"/>
+          <w:szCs w:val="21"/>
+          <w:lang w:val="en-US" w:eastAsia="ru-RU"/>
+        </w:rPr>
+        <w:t>OK2</w:t>
+      </w:r>
+    </w:p>
+    <w:p>
+      <w:pPr>
+        <w:shd w:val="clear" w:color="auto" w:fill="FFFFFF"/>
+        <w:tabs>
+          <w:tab w:val="clear" w:pos="567"/>
+        </w:tabs>
+        <w:spacing w:after="0" w:line="285" w:lineRule="atLeast"/>
+        <w:jc w:val="left"/>
+        <w:rPr>
+          <w:rFonts w:ascii="Consolas" w:eastAsia="Times New Roman" w:hAnsi="Consolas" w:cs="Times New Roman"/>
+          <w:color w:val="3B3B3B"/>
+          <w:sz w:val="21"/>
+          <w:szCs w:val="21"/>
+          <w:lang w:val="en-US" w:eastAsia="ru-RU"/>
+        </w:rPr>
+      </w:pPr>
+      <w:r>
+        <w:rPr>
+          <w:rFonts w:ascii="Consolas" w:eastAsia="Times New Roman" w:hAnsi="Consolas" w:cs="Times New Roman"/>
+          <w:color w:val="001080"/>
+          <w:sz w:val="21"/>
+          <w:szCs w:val="21"/>
+          <w:lang w:val="en-US" w:eastAsia="ru-RU"/>
+        </w:rPr>
+        <w:lastRenderedPageBreak/>
+        <w:t>ERR2</w:t>
+      </w:r>
+      <w:r>
+        <w:rPr>
+          <w:rFonts w:ascii="Consolas" w:eastAsia="Times New Roman" w:hAnsi="Consolas" w:cs="Times New Roman"/>
+          <w:color w:val="3B3B3B"/>
+          <w:sz w:val="21"/>
+          <w:szCs w:val="21"/>
+          <w:lang w:val="en-US" w:eastAsia="ru-RU"/>
+        </w:rPr>
+        <w:t>:</w:t>
+      </w:r>
+      <w:r>
+        <w:rPr>
+          <w:rFonts w:ascii="Consolas" w:eastAsia="Times New Roman" w:hAnsi="Consolas" w:cs="Times New Roman"/>
+          <w:color w:val="0000FF"/>
+          <w:sz w:val="21"/>
+          <w:szCs w:val="21"/>
+          <w:lang w:val="en-US" w:eastAsia="ru-RU"/>
+        </w:rPr>
+        <w:t xml:space="preserve"> LD </w:t>
+      </w:r>
+      <w:r>
+        <w:rPr>
+          <w:rFonts w:ascii="Consolas" w:eastAsia="Times New Roman" w:hAnsi="Consolas" w:cs="Times New Roman"/>
+          <w:color w:val="098658"/>
+          <w:sz w:val="21"/>
+          <w:szCs w:val="21"/>
+          <w:lang w:val="en-US" w:eastAsia="ru-RU"/>
+        </w:rPr>
+        <w:t>#0</w:t>
+      </w:r>
+    </w:p>
+    <w:p>
+      <w:pPr>
+        <w:shd w:val="clear" w:color="auto" w:fill="FFFFFF"/>
+        <w:tabs>
+          <w:tab w:val="clear" w:pos="567"/>
+        </w:tabs>
+        <w:spacing w:after="0" w:line="285" w:lineRule="atLeast"/>
+        <w:jc w:val="left"/>
+        <w:rPr>
+          <w:rFonts w:ascii="Consolas" w:eastAsia="Times New Roman" w:hAnsi="Consolas" w:cs="Times New Roman"/>
+          <w:color w:val="3B3B3B"/>
+          <w:sz w:val="21"/>
+          <w:szCs w:val="21"/>
+          <w:lang w:val="en-US" w:eastAsia="ru-RU"/>
+        </w:rPr>
+      </w:pPr>
+      <w:r>
+        <w:rPr>
+          <w:rFonts w:ascii="Consolas" w:eastAsia="Times New Roman" w:hAnsi="Consolas" w:cs="Times New Roman"/>
+          <w:color w:val="001080"/>
+          <w:sz w:val="21"/>
+          <w:szCs w:val="21"/>
+          <w:lang w:val="en-US" w:eastAsia="ru-RU"/>
+        </w:rPr>
+        <w:t>ST</w:t>
+      </w:r>
+      <w:r>
+        <w:rPr>
+          <w:rFonts w:ascii="Consolas" w:eastAsia="Times New Roman" w:hAnsi="Consolas" w:cs="Times New Roman"/>
+          <w:color w:val="3B3B3B"/>
+          <w:sz w:val="21"/>
+          <w:szCs w:val="21"/>
+          <w:lang w:val="en-US" w:eastAsia="ru-RU"/>
+        </w:rPr>
+        <w:t xml:space="preserve"> $</w:t>
+      </w:r>
+      <w:r>
+        <w:rPr>
+          <w:rFonts w:ascii="Consolas" w:eastAsia="Times New Roman" w:hAnsi="Consolas" w:cs="Times New Roman"/>
+          <w:color w:val="001080"/>
+          <w:sz w:val="21"/>
+          <w:szCs w:val="21"/>
+          <w:lang w:val="en-US" w:eastAsia="ru-RU"/>
+        </w:rPr>
+        <w:t>TEST2</w:t>
+      </w:r>
+    </w:p>
+    <w:p>
+      <w:pPr>
+        <w:shd w:val="clear" w:color="auto" w:fill="FFFFFF"/>
+        <w:tabs>
+          <w:tab w:val="clear" w:pos="567"/>
+        </w:tabs>
+        <w:spacing w:after="0" w:line="285" w:lineRule="atLeast"/>
+        <w:jc w:val="left"/>
+        <w:rPr>
+          <w:rFonts w:ascii="Consolas" w:eastAsia="Times New Roman" w:hAnsi="Consolas" w:cs="Times New Roman"/>
+          <w:color w:val="3B3B3B"/>
+          <w:sz w:val="21"/>
+          <w:szCs w:val="21"/>
+          <w:lang w:val="en-US" w:eastAsia="ru-RU"/>
+        </w:rPr>
+      </w:pPr>
+      <w:r>
+        <w:rPr>
+          <w:rFonts w:ascii="Consolas" w:eastAsia="Times New Roman" w:hAnsi="Consolas" w:cs="Times New Roman"/>
+          <w:color w:val="001080"/>
+          <w:sz w:val="21"/>
+          <w:szCs w:val="21"/>
+          <w:lang w:val="en-US" w:eastAsia="ru-RU"/>
+        </w:rPr>
+        <w:t>JUMP</w:t>
+      </w:r>
+      <w:r>
+        <w:rPr>
+          <w:rFonts w:ascii="Consolas" w:eastAsia="Times New Roman" w:hAnsi="Consolas" w:cs="Times New Roman"/>
+          <w:color w:val="3B3B3B"/>
+          <w:sz w:val="21"/>
+          <w:szCs w:val="21"/>
+          <w:lang w:val="en-US" w:eastAsia="ru-RU"/>
+        </w:rPr>
+        <w:t xml:space="preserve"> </w:t>
+      </w:r>
+      <w:r>
+        <w:rPr>
+          <w:rFonts w:ascii="Consolas" w:eastAsia="Times New Roman" w:hAnsi="Consolas" w:cs="Times New Roman"/>
+          <w:color w:val="098658"/>
+          <w:sz w:val="21"/>
+          <w:szCs w:val="21"/>
+          <w:lang w:val="en-US" w:eastAsia="ru-RU"/>
+        </w:rPr>
+        <w:t>$C</w:t>
+      </w:r>
+      <w:r>
+        <w:rPr>
+          <w:rFonts w:ascii="Consolas" w:eastAsia="Times New Roman" w:hAnsi="Consolas" w:cs="Times New Roman"/>
+          <w:color w:val="001080"/>
+          <w:sz w:val="21"/>
+          <w:szCs w:val="21"/>
+          <w:lang w:val="en-US" w:eastAsia="ru-RU"/>
+        </w:rPr>
+        <w:t>HECK3</w:t>
+      </w:r>
+    </w:p>
+    <w:p>
+      <w:pPr>
+        <w:shd w:val="clear" w:color="auto" w:fill="FFFFFF"/>
+        <w:tabs>
+          <w:tab w:val="clear" w:pos="567"/>
+        </w:tabs>
+        <w:spacing w:after="0" w:line="285" w:lineRule="atLeast"/>
+        <w:jc w:val="left"/>
+        <w:rPr>
+          <w:rFonts w:ascii="Consolas" w:eastAsia="Times New Roman" w:hAnsi="Consolas" w:cs="Times New Roman"/>
+          <w:color w:val="3B3B3B"/>
+          <w:sz w:val="21"/>
+          <w:szCs w:val="21"/>
+          <w:lang w:val="en-US" w:eastAsia="ru-RU"/>
+        </w:rPr>
+      </w:pPr>
+      <w:r>
+        <w:rPr>
+          <w:rFonts w:ascii="Consolas" w:eastAsia="Times New Roman" w:hAnsi="Consolas" w:cs="Times New Roman"/>
+          <w:color w:val="001080"/>
+          <w:sz w:val="21"/>
+          <w:szCs w:val="21"/>
+          <w:lang w:val="en-US" w:eastAsia="ru-RU"/>
+        </w:rPr>
+        <w:t>OK2</w:t>
+      </w:r>
+      <w:r>
+        <w:rPr>
+          <w:rFonts w:ascii="Consolas" w:eastAsia="Times New Roman" w:hAnsi="Consolas" w:cs="Times New Roman"/>
+          <w:color w:val="3B3B3B"/>
+          <w:sz w:val="21"/>
+          <w:szCs w:val="21"/>
+          <w:lang w:val="en-US" w:eastAsia="ru-RU"/>
+        </w:rPr>
+        <w:t>:</w:t>
+      </w:r>
+      <w:r>
+        <w:rPr>
+          <w:rFonts w:ascii="Consolas" w:eastAsia="Times New Roman" w:hAnsi="Consolas" w:cs="Times New Roman"/>
+          <w:color w:val="0000FF"/>
+          <w:sz w:val="21"/>
+          <w:szCs w:val="21"/>
+          <w:lang w:val="en-US" w:eastAsia="ru-RU"/>
+        </w:rPr>
+        <w:t xml:space="preserve"> LD </w:t>
+      </w:r>
+      <w:r>
+        <w:rPr>
+          <w:rFonts w:ascii="Consolas" w:eastAsia="Times New Roman" w:hAnsi="Consolas" w:cs="Times New Roman"/>
+          <w:color w:val="098658"/>
+          <w:sz w:val="21"/>
+          <w:szCs w:val="21"/>
+          <w:lang w:val="en-US" w:eastAsia="ru-RU"/>
+        </w:rPr>
+        <w:t>#1</w:t>
+      </w:r>
+    </w:p>
+    <w:p>
+      <w:pPr>
+        <w:shd w:val="clear" w:color="auto" w:fill="FFFFFF"/>
+        <w:tabs>
+          <w:tab w:val="clear" w:pos="567"/>
+        </w:tabs>
+        <w:spacing w:after="0" w:line="285" w:lineRule="atLeast"/>
+        <w:jc w:val="left"/>
+        <w:rPr>
+          <w:rFonts w:ascii="Consolas" w:eastAsia="Times New Roman" w:hAnsi="Consolas" w:cs="Times New Roman"/>
+          <w:color w:val="3B3B3B"/>
+          <w:sz w:val="21"/>
+          <w:szCs w:val="21"/>
+          <w:lang w:val="en-US" w:eastAsia="ru-RU"/>
+        </w:rPr>
+      </w:pPr>
+      <w:r>
+        <w:rPr>
+          <w:rFonts w:ascii="Consolas" w:eastAsia="Times New Roman" w:hAnsi="Consolas" w:cs="Times New Roman"/>
+          <w:color w:val="001080"/>
+          <w:sz w:val="21"/>
+          <w:szCs w:val="21"/>
+          <w:lang w:val="en-US" w:eastAsia="ru-RU"/>
+        </w:rPr>
+        <w:t>ST</w:t>
+      </w:r>
+      <w:r>
+        <w:rPr>
+          <w:rFonts w:ascii="Consolas" w:eastAsia="Times New Roman" w:hAnsi="Consolas" w:cs="Times New Roman"/>
+          <w:color w:val="3B3B3B"/>
+          <w:sz w:val="21"/>
+          <w:szCs w:val="21"/>
+          <w:lang w:val="en-US" w:eastAsia="ru-RU"/>
+        </w:rPr>
+        <w:t xml:space="preserve"> $</w:t>
+      </w:r>
+      <w:r>
+        <w:rPr>
+          <w:rFonts w:ascii="Consolas" w:eastAsia="Times New Roman" w:hAnsi="Consolas" w:cs="Times New Roman"/>
+          <w:color w:val="001080"/>
+          <w:sz w:val="21"/>
+          <w:szCs w:val="21"/>
+          <w:lang w:val="en-US" w:eastAsia="ru-RU"/>
+        </w:rPr>
+        <w:t>TEST2</w:t>
+      </w:r>
+    </w:p>
+    <w:p>
+      <w:pPr>
+        <w:shd w:val="clear" w:color="auto" w:fill="FFFFFF"/>
+        <w:tabs>
+          <w:tab w:val="clear" w:pos="567"/>
+        </w:tabs>
+        <w:spacing w:after="0" w:line="285" w:lineRule="atLeast"/>
+        <w:jc w:val="left"/>
+        <w:rPr>
+          <w:rFonts w:ascii="Consolas" w:eastAsia="Times New Roman" w:hAnsi="Consolas" w:cs="Times New Roman"/>
+          <w:color w:val="3B3B3B"/>
+          <w:sz w:val="21"/>
+          <w:szCs w:val="21"/>
+          <w:lang w:val="en-US" w:eastAsia="ru-RU"/>
+        </w:rPr>
+      </w:pPr>
+      <w:r>
+        <w:rPr>
+          <w:rFonts w:ascii="Consolas" w:eastAsia="Times New Roman" w:hAnsi="Consolas" w:cs="Times New Roman"/>
+          <w:color w:val="001080"/>
+          <w:sz w:val="21"/>
+          <w:szCs w:val="21"/>
+          <w:lang w:val="en-US" w:eastAsia="ru-RU"/>
+        </w:rPr>
+        <w:t>JUMP</w:t>
+      </w:r>
+      <w:r>
+        <w:rPr>
+          <w:rFonts w:ascii="Consolas" w:eastAsia="Times New Roman" w:hAnsi="Consolas" w:cs="Times New Roman"/>
+          <w:color w:val="3B3B3B"/>
+          <w:sz w:val="21"/>
+          <w:szCs w:val="21"/>
+          <w:lang w:val="en-US" w:eastAsia="ru-RU"/>
+        </w:rPr>
+        <w:t xml:space="preserve"> </w:t>
+      </w:r>
+      <w:r>
+        <w:rPr>
+          <w:rFonts w:ascii="Consolas" w:eastAsia="Times New Roman" w:hAnsi="Consolas" w:cs="Times New Roman"/>
+          <w:color w:val="098658"/>
+          <w:sz w:val="21"/>
+          <w:szCs w:val="21"/>
+          <w:lang w:val="en-US" w:eastAsia="ru-RU"/>
+        </w:rPr>
+        <w:t>$C</w:t>
+      </w:r>
+      <w:r>
+        <w:rPr>
+          <w:rFonts w:ascii="Consolas" w:eastAsia="Times New Roman" w:hAnsi="Consolas" w:cs="Times New Roman"/>
+          <w:color w:val="001080"/>
+          <w:sz w:val="21"/>
+          <w:szCs w:val="21"/>
+          <w:lang w:val="en-US" w:eastAsia="ru-RU"/>
+        </w:rPr>
+        <w:t>HECK3</w:t>
+      </w:r>
+    </w:p>
+    <w:p>
+      <w:pPr>
+        <w:shd w:val="clear" w:color="auto" w:fill="FFFFFF"/>
+        <w:tabs>
+          <w:tab w:val="clear" w:pos="567"/>
+        </w:tabs>
+        <w:spacing w:after="240" w:line="285" w:lineRule="atLeast"/>
+        <w:jc w:val="left"/>
+        <w:rPr>
+          <w:rFonts w:ascii="Consolas" w:eastAsia="Times New Roman" w:hAnsi="Consolas" w:cs="Times New Roman"/>
+          <w:color w:val="3B3B3B"/>
+          <w:sz w:val="21"/>
+          <w:szCs w:val="21"/>
+          <w:lang w:val="en-US" w:eastAsia="ru-RU"/>
+        </w:rPr>
+      </w:pPr>
+    </w:p>
+    <w:p>
+      <w:pPr>
+        <w:shd w:val="clear" w:color="auto" w:fill="FFFFFF"/>
+        <w:tabs>
+          <w:tab w:val="clear" w:pos="567"/>
+        </w:tabs>
+        <w:spacing w:after="0" w:line="285" w:lineRule="atLeast"/>
+        <w:jc w:val="left"/>
+        <w:rPr>
+          <w:rFonts w:ascii="Consolas" w:eastAsia="Times New Roman" w:hAnsi="Consolas" w:cs="Times New Roman"/>
+          <w:color w:val="3B3B3B"/>
+          <w:sz w:val="21"/>
+          <w:szCs w:val="21"/>
+          <w:lang w:val="en-US" w:eastAsia="ru-RU"/>
+        </w:rPr>
+      </w:pPr>
+      <w:r>
+        <w:rPr>
+          <w:rFonts w:ascii="Consolas" w:eastAsia="Times New Roman" w:hAnsi="Consolas" w:cs="Times New Roman"/>
+          <w:color w:val="001080"/>
+          <w:sz w:val="21"/>
+          <w:szCs w:val="21"/>
+          <w:lang w:val="en-US" w:eastAsia="ru-RU"/>
+        </w:rPr>
+        <w:t>CHECK3</w:t>
+      </w:r>
+      <w:r>
+        <w:rPr>
+          <w:rFonts w:ascii="Consolas" w:eastAsia="Times New Roman" w:hAnsi="Consolas" w:cs="Times New Roman"/>
+          <w:color w:val="3B3B3B"/>
+          <w:sz w:val="21"/>
+          <w:szCs w:val="21"/>
+          <w:lang w:val="en-US" w:eastAsia="ru-RU"/>
+        </w:rPr>
+        <w:t xml:space="preserve">: </w:t>
+      </w:r>
+      <w:r>
+        <w:rPr>
+          <w:rFonts w:ascii="Consolas" w:eastAsia="Times New Roman" w:hAnsi="Consolas" w:cs="Times New Roman"/>
+          <w:color w:val="001080"/>
+          <w:sz w:val="21"/>
+          <w:szCs w:val="21"/>
+          <w:lang w:val="en-US" w:eastAsia="ru-RU"/>
+        </w:rPr>
+        <w:t>CLA</w:t>
+      </w:r>
+    </w:p>
+    <w:p>
+      <w:pPr>
+        <w:shd w:val="clear" w:color="auto" w:fill="FFFFFF"/>
+        <w:tabs>
+          <w:tab w:val="clear" w:pos="567"/>
+        </w:tabs>
+        <w:spacing w:after="0" w:line="285" w:lineRule="atLeast"/>
+        <w:jc w:val="left"/>
+        <w:rPr>
+          <w:rFonts w:ascii="Consolas" w:eastAsia="Times New Roman" w:hAnsi="Consolas" w:cs="Times New Roman"/>
+          <w:color w:val="3B3B3B"/>
+          <w:sz w:val="21"/>
+          <w:szCs w:val="21"/>
+          <w:lang w:val="en-US" w:eastAsia="ru-RU"/>
+        </w:rPr>
+      </w:pPr>
+      <w:r>
+        <w:rPr>
+          <w:rFonts w:ascii="Consolas" w:eastAsia="Times New Roman" w:hAnsi="Consolas" w:cs="Times New Roman"/>
+          <w:color w:val="001080"/>
+          <w:sz w:val="21"/>
+          <w:szCs w:val="21"/>
+          <w:lang w:val="en-US" w:eastAsia="ru-RU"/>
+        </w:rPr>
+        <w:t>WORD</w:t>
+      </w:r>
+      <w:r>
+        <w:rPr>
+          <w:rFonts w:ascii="Consolas" w:eastAsia="Times New Roman" w:hAnsi="Consolas" w:cs="Times New Roman"/>
+          <w:color w:val="3B3B3B"/>
+          <w:sz w:val="21"/>
+          <w:szCs w:val="21"/>
+          <w:lang w:val="en-US" w:eastAsia="ru-RU"/>
+        </w:rPr>
+        <w:t xml:space="preserve"> </w:t>
+      </w:r>
+      <w:r>
+        <w:rPr>
+          <w:rFonts w:ascii="Consolas" w:eastAsia="Times New Roman" w:hAnsi="Consolas" w:cs="Times New Roman"/>
+          <w:color w:val="098658"/>
+          <w:sz w:val="21"/>
+          <w:szCs w:val="21"/>
+          <w:lang w:val="en-US" w:eastAsia="ru-RU"/>
+        </w:rPr>
+        <w:t>0x9483</w:t>
+      </w:r>
+    </w:p>
+    <w:p>
+      <w:pPr>
+        <w:shd w:val="clear" w:color="auto" w:fill="FFFFFF"/>
+        <w:tabs>
+          <w:tab w:val="clear" w:pos="567"/>
+        </w:tabs>
+        <w:spacing w:after="0" w:line="285" w:lineRule="atLeast"/>
+        <w:jc w:val="left"/>
+        <w:rPr>
+          <w:rFonts w:ascii="Consolas" w:eastAsia="Times New Roman" w:hAnsi="Consolas" w:cs="Times New Roman"/>
+          <w:color w:val="3B3B3B"/>
+          <w:sz w:val="21"/>
+          <w:szCs w:val="21"/>
+          <w:lang w:val="en-US" w:eastAsia="ru-RU"/>
+        </w:rPr>
+      </w:pPr>
+      <w:r>
+        <w:rPr>
+          <w:rFonts w:ascii="Consolas" w:eastAsia="Times New Roman" w:hAnsi="Consolas" w:cs="Times New Roman"/>
+          <w:color w:val="001080"/>
+          <w:sz w:val="21"/>
+          <w:szCs w:val="21"/>
+          <w:lang w:val="en-US" w:eastAsia="ru-RU"/>
+        </w:rPr>
+        <w:t>BNE</w:t>
+      </w:r>
+      <w:r>
+        <w:rPr>
+          <w:rFonts w:ascii="Consolas" w:eastAsia="Times New Roman" w:hAnsi="Consolas" w:cs="Times New Roman"/>
+          <w:color w:val="3B3B3B"/>
+          <w:sz w:val="21"/>
+          <w:szCs w:val="21"/>
+          <w:lang w:val="en-US" w:eastAsia="ru-RU"/>
+        </w:rPr>
+        <w:t xml:space="preserve"> </w:t>
+      </w:r>
+      <w:r>
+        <w:rPr>
+          <w:rFonts w:ascii="Consolas" w:eastAsia="Times New Roman" w:hAnsi="Consolas" w:cs="Times New Roman"/>
+          <w:color w:val="001080"/>
+          <w:sz w:val="21"/>
+          <w:szCs w:val="21"/>
+          <w:lang w:val="en-US" w:eastAsia="ru-RU"/>
+        </w:rPr>
+        <w:t>ERR3</w:t>
+      </w:r>
+    </w:p>
+    <w:p>
+      <w:pPr>
+        <w:shd w:val="clear" w:color="auto" w:fill="FFFFFF"/>
+        <w:tabs>
+          <w:tab w:val="clear" w:pos="567"/>
+        </w:tabs>
+        <w:spacing w:after="0" w:line="285" w:lineRule="atLeast"/>
+        <w:jc w:val="left"/>
+        <w:rPr>
+          <w:rFonts w:ascii="Consolas" w:eastAsia="Times New Roman" w:hAnsi="Consolas" w:cs="Times New Roman"/>
+          <w:color w:val="3B3B3B"/>
+          <w:sz w:val="21"/>
+          <w:szCs w:val="21"/>
+          <w:lang w:val="en-US" w:eastAsia="ru-RU"/>
+        </w:rPr>
+      </w:pPr>
+      <w:r>
+        <w:rPr>
+          <w:rFonts w:ascii="Consolas" w:eastAsia="Times New Roman" w:hAnsi="Consolas" w:cs="Times New Roman"/>
+          <w:color w:val="001080"/>
+          <w:sz w:val="21"/>
+          <w:szCs w:val="21"/>
+          <w:lang w:val="en-US" w:eastAsia="ru-RU"/>
+        </w:rPr>
+        <w:t>LD</w:t>
+      </w:r>
+      <w:r>
+        <w:rPr>
+          <w:rFonts w:ascii="Consolas" w:eastAsia="Times New Roman" w:hAnsi="Consolas" w:cs="Times New Roman"/>
+          <w:color w:val="3B3B3B"/>
+          <w:sz w:val="21"/>
+          <w:szCs w:val="21"/>
+          <w:lang w:val="en-US" w:eastAsia="ru-RU"/>
+        </w:rPr>
+        <w:t xml:space="preserve"> $</w:t>
+      </w:r>
+      <w:r>
+        <w:rPr>
+          <w:rFonts w:ascii="Consolas" w:eastAsia="Times New Roman" w:hAnsi="Consolas" w:cs="Times New Roman"/>
+          <w:color w:val="001080"/>
+          <w:sz w:val="21"/>
+          <w:szCs w:val="21"/>
+          <w:lang w:val="en-US" w:eastAsia="ru-RU"/>
+        </w:rPr>
+        <w:t>T3</w:t>
+      </w:r>
+    </w:p>
+    <w:p>
+      <w:pPr>
+        <w:shd w:val="clear" w:color="auto" w:fill="FFFFFF"/>
+        <w:tabs>
+          <w:tab w:val="clear" w:pos="567"/>
+        </w:tabs>
+        <w:spacing w:after="0" w:line="285" w:lineRule="atLeast"/>
+        <w:jc w:val="left"/>
+        <w:rPr>
+          <w:rFonts w:ascii="Consolas" w:eastAsia="Times New Roman" w:hAnsi="Consolas" w:cs="Times New Roman"/>
+          <w:color w:val="3B3B3B"/>
+          <w:sz w:val="21"/>
+          <w:szCs w:val="21"/>
+          <w:lang w:val="en-US" w:eastAsia="ru-RU"/>
+        </w:rPr>
+      </w:pPr>
+      <w:r>
+        <w:rPr>
+          <w:rFonts w:ascii="Consolas" w:eastAsia="Times New Roman" w:hAnsi="Consolas" w:cs="Times New Roman"/>
+          <w:color w:val="001080"/>
+          <w:sz w:val="21"/>
+          <w:szCs w:val="21"/>
+          <w:lang w:val="en-US" w:eastAsia="ru-RU"/>
+        </w:rPr>
+        <w:t>CMP</w:t>
+      </w:r>
+      <w:r>
+        <w:rPr>
+          <w:rFonts w:ascii="Consolas" w:eastAsia="Times New Roman" w:hAnsi="Consolas" w:cs="Times New Roman"/>
+          <w:color w:val="3B3B3B"/>
+          <w:sz w:val="21"/>
+          <w:szCs w:val="21"/>
+          <w:lang w:val="en-US" w:eastAsia="ru-RU"/>
+        </w:rPr>
+        <w:t xml:space="preserve"> </w:t>
+      </w:r>
+      <w:r>
+        <w:rPr>
+          <w:rFonts w:ascii="Consolas" w:eastAsia="Times New Roman" w:hAnsi="Consolas" w:cs="Times New Roman"/>
+          <w:color w:val="098658"/>
+          <w:sz w:val="21"/>
+          <w:szCs w:val="21"/>
+          <w:lang w:val="en-US" w:eastAsia="ru-RU"/>
+        </w:rPr>
+        <w:t>$A</w:t>
+      </w:r>
+      <w:r>
+        <w:rPr>
+          <w:rFonts w:ascii="Consolas" w:eastAsia="Times New Roman" w:hAnsi="Consolas" w:cs="Times New Roman"/>
+          <w:color w:val="001080"/>
+          <w:sz w:val="21"/>
+          <w:szCs w:val="21"/>
+          <w:lang w:val="en-US" w:eastAsia="ru-RU"/>
+        </w:rPr>
+        <w:t>NS3</w:t>
+      </w:r>
+    </w:p>
+    <w:p>
+      <w:pPr>
+        <w:shd w:val="clear" w:color="auto" w:fill="FFFFFF"/>
+        <w:tabs>
+          <w:tab w:val="clear" w:pos="567"/>
+        </w:tabs>
+        <w:spacing w:after="0" w:line="285" w:lineRule="atLeast"/>
+        <w:jc w:val="left"/>
+        <w:rPr>
+          <w:rFonts w:ascii="Consolas" w:eastAsia="Times New Roman" w:hAnsi="Consolas" w:cs="Times New Roman"/>
+          <w:color w:val="3B3B3B"/>
+          <w:sz w:val="21"/>
+          <w:szCs w:val="21"/>
+          <w:lang w:val="en-US" w:eastAsia="ru-RU"/>
+        </w:rPr>
+      </w:pPr>
+      <w:r>
+        <w:rPr>
+          <w:rFonts w:ascii="Consolas" w:eastAsia="Times New Roman" w:hAnsi="Consolas" w:cs="Times New Roman"/>
+          <w:color w:val="001080"/>
+          <w:sz w:val="21"/>
+          <w:szCs w:val="21"/>
+          <w:lang w:val="en-US" w:eastAsia="ru-RU"/>
+        </w:rPr>
+        <w:t>BEQ</w:t>
+      </w:r>
+      <w:r>
+        <w:rPr>
+          <w:rFonts w:ascii="Consolas" w:eastAsia="Times New Roman" w:hAnsi="Consolas" w:cs="Times New Roman"/>
+          <w:color w:val="3B3B3B"/>
+          <w:sz w:val="21"/>
+          <w:szCs w:val="21"/>
+          <w:lang w:val="en-US" w:eastAsia="ru-RU"/>
+        </w:rPr>
+        <w:t xml:space="preserve"> </w:t>
+      </w:r>
+      <w:r>
+        <w:rPr>
+          <w:rFonts w:ascii="Consolas" w:eastAsia="Times New Roman" w:hAnsi="Consolas" w:cs="Times New Roman"/>
+          <w:color w:val="001080"/>
+          <w:sz w:val="21"/>
+          <w:szCs w:val="21"/>
+          <w:lang w:val="en-US" w:eastAsia="ru-RU"/>
+        </w:rPr>
+        <w:t>OK3</w:t>
+      </w:r>
+    </w:p>
+    <w:p>
+      <w:pPr>
+        <w:shd w:val="clear" w:color="auto" w:fill="FFFFFF"/>
+        <w:tabs>
+          <w:tab w:val="clear" w:pos="567"/>
+        </w:tabs>
+        <w:spacing w:after="0" w:line="285" w:lineRule="atLeast"/>
+        <w:jc w:val="left"/>
+        <w:rPr>
+          <w:rFonts w:ascii="Consolas" w:eastAsia="Times New Roman" w:hAnsi="Consolas" w:cs="Times New Roman"/>
+          <w:color w:val="3B3B3B"/>
+          <w:sz w:val="21"/>
+          <w:szCs w:val="21"/>
+          <w:lang w:val="en-US" w:eastAsia="ru-RU"/>
+        </w:rPr>
+      </w:pPr>
+      <w:r>
+        <w:rPr>
+          <w:rFonts w:ascii="Consolas" w:eastAsia="Times New Roman" w:hAnsi="Consolas" w:cs="Times New Roman"/>
+          <w:color w:val="001080"/>
+          <w:sz w:val="21"/>
+          <w:szCs w:val="21"/>
+          <w:lang w:val="en-US" w:eastAsia="ru-RU"/>
+        </w:rPr>
+        <w:t>ERR3</w:t>
+      </w:r>
+      <w:r>
+        <w:rPr>
+          <w:rFonts w:ascii="Consolas" w:eastAsia="Times New Roman" w:hAnsi="Consolas" w:cs="Times New Roman"/>
+          <w:color w:val="3B3B3B"/>
+          <w:sz w:val="21"/>
+          <w:szCs w:val="21"/>
+          <w:lang w:val="en-US" w:eastAsia="ru-RU"/>
+        </w:rPr>
+        <w:t>:</w:t>
+      </w:r>
+      <w:r>
+        <w:rPr>
+          <w:rFonts w:ascii="Consolas" w:eastAsia="Times New Roman" w:hAnsi="Consolas" w:cs="Times New Roman"/>
+          <w:color w:val="0000FF"/>
+          <w:sz w:val="21"/>
+          <w:szCs w:val="21"/>
+          <w:lang w:val="en-US" w:eastAsia="ru-RU"/>
+        </w:rPr>
+        <w:t xml:space="preserve"> LD </w:t>
+      </w:r>
+      <w:r>
+        <w:rPr>
+          <w:rFonts w:ascii="Consolas" w:eastAsia="Times New Roman" w:hAnsi="Consolas" w:cs="Times New Roman"/>
+          <w:color w:val="098658"/>
+          <w:sz w:val="21"/>
+          <w:szCs w:val="21"/>
+          <w:lang w:val="en-US" w:eastAsia="ru-RU"/>
+        </w:rPr>
+        <w:t>#0</w:t>
+      </w:r>
+    </w:p>
+    <w:p>
+      <w:pPr>
+        <w:shd w:val="clear" w:color="auto" w:fill="FFFFFF"/>
+        <w:tabs>
+          <w:tab w:val="clear" w:pos="567"/>
+        </w:tabs>
+        <w:spacing w:after="0" w:line="285" w:lineRule="atLeast"/>
+        <w:jc w:val="left"/>
+        <w:rPr>
+          <w:rFonts w:ascii="Consolas" w:eastAsia="Times New Roman" w:hAnsi="Consolas" w:cs="Times New Roman"/>
+          <w:color w:val="3B3B3B"/>
+          <w:sz w:val="21"/>
+          <w:szCs w:val="21"/>
+          <w:lang w:val="en-US" w:eastAsia="ru-RU"/>
+        </w:rPr>
+      </w:pPr>
+      <w:r>
+        <w:rPr>
+          <w:rFonts w:ascii="Consolas" w:eastAsia="Times New Roman" w:hAnsi="Consolas" w:cs="Times New Roman"/>
+          <w:color w:val="001080"/>
+          <w:sz w:val="21"/>
+          <w:szCs w:val="21"/>
+          <w:lang w:val="en-US" w:eastAsia="ru-RU"/>
+        </w:rPr>
+        <w:t>ST</w:t>
+      </w:r>
+      <w:r>
+        <w:rPr>
+          <w:rFonts w:ascii="Consolas" w:eastAsia="Times New Roman" w:hAnsi="Consolas" w:cs="Times New Roman"/>
+          <w:color w:val="3B3B3B"/>
+          <w:sz w:val="21"/>
+          <w:szCs w:val="21"/>
+          <w:lang w:val="en-US" w:eastAsia="ru-RU"/>
+        </w:rPr>
+        <w:t xml:space="preserve"> $</w:t>
+      </w:r>
+      <w:r>
+        <w:rPr>
+          <w:rFonts w:ascii="Consolas" w:eastAsia="Times New Roman" w:hAnsi="Consolas" w:cs="Times New Roman"/>
+          <w:color w:val="001080"/>
+          <w:sz w:val="21"/>
+          <w:szCs w:val="21"/>
+          <w:lang w:val="en-US" w:eastAsia="ru-RU"/>
+        </w:rPr>
+        <w:t>TEST3</w:t>
+      </w:r>
+    </w:p>
+    <w:p>
+      <w:pPr>
+        <w:shd w:val="clear" w:color="auto" w:fill="FFFFFF"/>
+        <w:tabs>
+          <w:tab w:val="clear" w:pos="567"/>
+        </w:tabs>
+        <w:spacing w:after="0" w:line="285" w:lineRule="atLeast"/>
+        <w:jc w:val="left"/>
+        <w:rPr>
+          <w:rFonts w:ascii="Consolas" w:eastAsia="Times New Roman" w:hAnsi="Consolas" w:cs="Times New Roman"/>
+          <w:color w:val="3B3B3B"/>
+          <w:sz w:val="21"/>
+          <w:szCs w:val="21"/>
+          <w:lang w:val="en-US" w:eastAsia="ru-RU"/>
+        </w:rPr>
+      </w:pPr>
+      <w:r>
+        <w:rPr>
+          <w:rFonts w:ascii="Consolas" w:eastAsia="Times New Roman" w:hAnsi="Consolas" w:cs="Times New Roman"/>
+          <w:color w:val="001080"/>
+          <w:sz w:val="21"/>
+          <w:szCs w:val="21"/>
+          <w:lang w:val="en-US" w:eastAsia="ru-RU"/>
+        </w:rPr>
+        <w:t>JUMP</w:t>
+      </w:r>
+      <w:r>
+        <w:rPr>
+          <w:rFonts w:ascii="Consolas" w:eastAsia="Times New Roman" w:hAnsi="Consolas" w:cs="Times New Roman"/>
+          <w:color w:val="3B3B3B"/>
+          <w:sz w:val="21"/>
+          <w:szCs w:val="21"/>
+          <w:lang w:val="en-US" w:eastAsia="ru-RU"/>
+        </w:rPr>
+        <w:t xml:space="preserve"> </w:t>
+      </w:r>
+      <w:r>
+        <w:rPr>
+          <w:rFonts w:ascii="Consolas" w:eastAsia="Times New Roman" w:hAnsi="Consolas" w:cs="Times New Roman"/>
+          <w:color w:val="098658"/>
+          <w:sz w:val="21"/>
+          <w:szCs w:val="21"/>
+          <w:lang w:val="en-US" w:eastAsia="ru-RU"/>
+        </w:rPr>
+        <w:t>$E</w:t>
+      </w:r>
+      <w:r>
+        <w:rPr>
+          <w:rFonts w:ascii="Consolas" w:eastAsia="Times New Roman" w:hAnsi="Consolas" w:cs="Times New Roman"/>
+          <w:color w:val="001080"/>
+          <w:sz w:val="21"/>
+          <w:szCs w:val="21"/>
+          <w:lang w:val="en-US" w:eastAsia="ru-RU"/>
+        </w:rPr>
+        <w:t>NDING</w:t>
+      </w:r>
+    </w:p>
+    <w:p>
+      <w:pPr>
+        <w:shd w:val="clear" w:color="auto" w:fill="FFFFFF"/>
+        <w:tabs>
+          <w:tab w:val="clear" w:pos="567"/>
+        </w:tabs>
+        <w:spacing w:after="0" w:line="285" w:lineRule="atLeast"/>
+        <w:jc w:val="left"/>
+        <w:rPr>
+          <w:rFonts w:ascii="Consolas" w:eastAsia="Times New Roman" w:hAnsi="Consolas" w:cs="Times New Roman"/>
+          <w:color w:val="3B3B3B"/>
+          <w:sz w:val="21"/>
+          <w:szCs w:val="21"/>
+          <w:lang w:val="en-US" w:eastAsia="ru-RU"/>
+        </w:rPr>
+      </w:pPr>
+      <w:r>
+        <w:rPr>
+          <w:rFonts w:ascii="Consolas" w:eastAsia="Times New Roman" w:hAnsi="Consolas" w:cs="Times New Roman"/>
+          <w:color w:val="001080"/>
+          <w:sz w:val="21"/>
+          <w:szCs w:val="21"/>
+          <w:lang w:val="en-US" w:eastAsia="ru-RU"/>
+        </w:rPr>
+        <w:t>OK3</w:t>
+      </w:r>
+      <w:r>
+        <w:rPr>
+          <w:rFonts w:ascii="Consolas" w:eastAsia="Times New Roman" w:hAnsi="Consolas" w:cs="Times New Roman"/>
+          <w:color w:val="3B3B3B"/>
+          <w:sz w:val="21"/>
+          <w:szCs w:val="21"/>
+          <w:lang w:val="en-US" w:eastAsia="ru-RU"/>
+        </w:rPr>
+        <w:t>:</w:t>
+      </w:r>
+      <w:r>
+        <w:rPr>
+          <w:rFonts w:ascii="Consolas" w:eastAsia="Times New Roman" w:hAnsi="Consolas" w:cs="Times New Roman"/>
+          <w:color w:val="0000FF"/>
+          <w:sz w:val="21"/>
+          <w:szCs w:val="21"/>
+          <w:lang w:val="en-US" w:eastAsia="ru-RU"/>
+        </w:rPr>
+        <w:t xml:space="preserve"> LD </w:t>
+      </w:r>
+      <w:r>
+        <w:rPr>
+          <w:rFonts w:ascii="Consolas" w:eastAsia="Times New Roman" w:hAnsi="Consolas" w:cs="Times New Roman"/>
+          <w:color w:val="098658"/>
+          <w:sz w:val="21"/>
+          <w:szCs w:val="21"/>
+          <w:lang w:val="en-US" w:eastAsia="ru-RU"/>
+        </w:rPr>
+        <w:t>#1</w:t>
+      </w:r>
+    </w:p>
+    <w:p>
+      <w:pPr>
+        <w:shd w:val="clear" w:color="auto" w:fill="FFFFFF"/>
+        <w:tabs>
+          <w:tab w:val="clear" w:pos="567"/>
+        </w:tabs>
+        <w:spacing w:after="0" w:line="285" w:lineRule="atLeast"/>
+        <w:jc w:val="left"/>
+        <w:rPr>
+          <w:rFonts w:ascii="Consolas" w:eastAsia="Times New Roman" w:hAnsi="Consolas" w:cs="Times New Roman"/>
+          <w:color w:val="3B3B3B"/>
+          <w:sz w:val="21"/>
+          <w:szCs w:val="21"/>
+          <w:lang w:val="en-US" w:eastAsia="ru-RU"/>
+        </w:rPr>
+      </w:pPr>
+      <w:r>
+        <w:rPr>
+          <w:rFonts w:ascii="Consolas" w:eastAsia="Times New Roman" w:hAnsi="Consolas" w:cs="Times New Roman"/>
+          <w:color w:val="001080"/>
+          <w:sz w:val="21"/>
+          <w:szCs w:val="21"/>
+          <w:lang w:val="en-US" w:eastAsia="ru-RU"/>
+        </w:rPr>
+        <w:t>ST</w:t>
+      </w:r>
+      <w:r>
+        <w:rPr>
+          <w:rFonts w:ascii="Consolas" w:eastAsia="Times New Roman" w:hAnsi="Consolas" w:cs="Times New Roman"/>
+          <w:color w:val="3B3B3B"/>
+          <w:sz w:val="21"/>
+          <w:szCs w:val="21"/>
+          <w:lang w:val="en-US" w:eastAsia="ru-RU"/>
+        </w:rPr>
+        <w:t xml:space="preserve"> $</w:t>
+      </w:r>
+      <w:r>
+        <w:rPr>
+          <w:rFonts w:ascii="Consolas" w:eastAsia="Times New Roman" w:hAnsi="Consolas" w:cs="Times New Roman"/>
+          <w:color w:val="001080"/>
+          <w:sz w:val="21"/>
+          <w:szCs w:val="21"/>
+          <w:lang w:val="en-US" w:eastAsia="ru-RU"/>
+        </w:rPr>
+        <w:t>TEST3</w:t>
+      </w:r>
+    </w:p>
+    <w:p>
+      <w:pPr>
+        <w:shd w:val="clear" w:color="auto" w:fill="FFFFFF"/>
+        <w:tabs>
+          <w:tab w:val="clear" w:pos="567"/>
+        </w:tabs>
+        <w:spacing w:after="0" w:line="285" w:lineRule="atLeast"/>
+        <w:jc w:val="left"/>
+        <w:rPr>
+          <w:rFonts w:ascii="Consolas" w:eastAsia="Times New Roman" w:hAnsi="Consolas" w:cs="Times New Roman"/>
+          <w:color w:val="3B3B3B"/>
+          <w:sz w:val="21"/>
+          <w:szCs w:val="21"/>
+          <w:lang w:val="en-US" w:eastAsia="ru-RU"/>
+        </w:rPr>
+      </w:pPr>
+      <w:r>
+        <w:rPr>
+          <w:rFonts w:ascii="Consolas" w:eastAsia="Times New Roman" w:hAnsi="Consolas" w:cs="Times New Roman"/>
+          <w:color w:val="001080"/>
+          <w:sz w:val="21"/>
+          <w:szCs w:val="21"/>
+          <w:lang w:val="en-US" w:eastAsia="ru-RU"/>
+        </w:rPr>
+        <w:t>JUMP</w:t>
+      </w:r>
+      <w:r>
+        <w:rPr>
+          <w:rFonts w:ascii="Consolas" w:eastAsia="Times New Roman" w:hAnsi="Consolas" w:cs="Times New Roman"/>
+          <w:color w:val="3B3B3B"/>
+          <w:sz w:val="21"/>
+          <w:szCs w:val="21"/>
+          <w:lang w:val="en-US" w:eastAsia="ru-RU"/>
+        </w:rPr>
+        <w:t xml:space="preserve"> </w:t>
+      </w:r>
+      <w:r>
+        <w:rPr>
+          <w:rFonts w:ascii="Consolas" w:eastAsia="Times New Roman" w:hAnsi="Consolas" w:cs="Times New Roman"/>
+          <w:color w:val="098658"/>
+          <w:sz w:val="21"/>
+          <w:szCs w:val="21"/>
+          <w:lang w:val="en-US" w:eastAsia="ru-RU"/>
+        </w:rPr>
+        <w:t>$E</w:t>
+      </w:r>
+      <w:r>
+        <w:rPr>
+          <w:rFonts w:ascii="Consolas" w:eastAsia="Times New Roman" w:hAnsi="Consolas" w:cs="Times New Roman"/>
+          <w:color w:val="001080"/>
+          <w:sz w:val="21"/>
+          <w:szCs w:val="21"/>
+          <w:lang w:val="en-US" w:eastAsia="ru-RU"/>
+        </w:rPr>
+        <w:t>NDING</w:t>
+      </w:r>
+    </w:p>
+    <w:p>
+      <w:pPr>
+        <w:shd w:val="clear" w:color="auto" w:fill="FFFFFF"/>
+        <w:tabs>
+          <w:tab w:val="clear" w:pos="567"/>
+        </w:tabs>
+        <w:spacing w:after="0" w:line="285" w:lineRule="atLeast"/>
+        <w:jc w:val="left"/>
+        <w:rPr>
+          <w:rFonts w:ascii="Consolas" w:eastAsia="Times New Roman" w:hAnsi="Consolas" w:cs="Times New Roman"/>
+          <w:color w:val="3B3B3B"/>
+          <w:sz w:val="21"/>
+          <w:szCs w:val="21"/>
+          <w:lang w:val="en-US" w:eastAsia="ru-RU"/>
+        </w:rPr>
+      </w:pPr>
+      <w:r>
+        <w:rPr>
+          <w:rFonts w:ascii="Consolas" w:eastAsia="Times New Roman" w:hAnsi="Consolas" w:cs="Times New Roman"/>
+          <w:color w:val="001080"/>
+          <w:sz w:val="21"/>
+          <w:szCs w:val="21"/>
+          <w:lang w:val="en-US" w:eastAsia="ru-RU"/>
+        </w:rPr>
+        <w:t>ENDING</w:t>
+      </w:r>
+      <w:r>
+        <w:rPr>
+          <w:rFonts w:ascii="Consolas" w:eastAsia="Times New Roman" w:hAnsi="Consolas" w:cs="Times New Roman"/>
+          <w:color w:val="3B3B3B"/>
+          <w:sz w:val="21"/>
+          <w:szCs w:val="21"/>
+          <w:lang w:val="en-US" w:eastAsia="ru-RU"/>
+        </w:rPr>
+        <w:t>:</w:t>
+      </w:r>
+      <w:r>
+        <w:rPr>
+          <w:rFonts w:ascii="Consolas" w:eastAsia="Times New Roman" w:hAnsi="Consolas" w:cs="Times New Roman"/>
+          <w:color w:val="0000FF"/>
+          <w:sz w:val="21"/>
+          <w:szCs w:val="21"/>
+          <w:lang w:val="en-US" w:eastAsia="ru-RU"/>
+        </w:rPr>
+        <w:t xml:space="preserve"> IN </w:t>
+      </w:r>
+      <w:r>
+        <w:rPr>
+          <w:rFonts w:ascii="Consolas" w:eastAsia="Times New Roman" w:hAnsi="Consolas" w:cs="Times New Roman"/>
+          <w:color w:val="098658"/>
+          <w:sz w:val="21"/>
+          <w:szCs w:val="21"/>
+          <w:lang w:val="en-US" w:eastAsia="ru-RU"/>
+        </w:rPr>
+        <w:t>0x15</w:t>
+      </w:r>
+    </w:p>
+    <w:p>
+      <w:pPr>
+        <w:shd w:val="clear" w:color="auto" w:fill="FFFFFF"/>
+        <w:tabs>
+          <w:tab w:val="clear" w:pos="567"/>
+        </w:tabs>
+        <w:spacing w:after="0" w:line="285" w:lineRule="atLeast"/>
+        <w:jc w:val="left"/>
+        <w:rPr>
+          <w:rFonts w:ascii="Consolas" w:eastAsia="Times New Roman" w:hAnsi="Consolas" w:cs="Times New Roman"/>
+          <w:color w:val="3B3B3B"/>
+          <w:sz w:val="21"/>
+          <w:szCs w:val="21"/>
+          <w:lang w:val="en-US" w:eastAsia="ru-RU"/>
+        </w:rPr>
+      </w:pPr>
+      <w:r>
+        <w:rPr>
+          <w:rFonts w:ascii="Consolas" w:eastAsia="Times New Roman" w:hAnsi="Consolas" w:cs="Times New Roman"/>
+          <w:color w:val="001080"/>
+          <w:sz w:val="21"/>
+          <w:szCs w:val="21"/>
+          <w:lang w:val="en-US" w:eastAsia="ru-RU"/>
+        </w:rPr>
+        <w:t>AND</w:t>
+      </w:r>
+      <w:r>
+        <w:rPr>
+          <w:rFonts w:ascii="Consolas" w:eastAsia="Times New Roman" w:hAnsi="Consolas" w:cs="Times New Roman"/>
+          <w:color w:val="3B3B3B"/>
+          <w:sz w:val="21"/>
+          <w:szCs w:val="21"/>
+          <w:lang w:val="en-US" w:eastAsia="ru-RU"/>
+        </w:rPr>
+        <w:t xml:space="preserve"> </w:t>
+      </w:r>
+      <w:r>
+        <w:rPr>
+          <w:rFonts w:ascii="Consolas" w:eastAsia="Times New Roman" w:hAnsi="Consolas" w:cs="Times New Roman"/>
+          <w:color w:val="098658"/>
+          <w:sz w:val="21"/>
+          <w:szCs w:val="21"/>
+          <w:lang w:val="en-US" w:eastAsia="ru-RU"/>
+        </w:rPr>
+        <w:t>#0</w:t>
+      </w:r>
+      <w:r>
+        <w:rPr>
+          <w:rFonts w:ascii="Consolas" w:eastAsia="Times New Roman" w:hAnsi="Consolas" w:cs="Times New Roman"/>
+          <w:color w:val="001080"/>
+          <w:sz w:val="21"/>
+          <w:szCs w:val="21"/>
+          <w:lang w:val="en-US" w:eastAsia="ru-RU"/>
+        </w:rPr>
+        <w:t>x40</w:t>
+      </w:r>
+    </w:p>
+    <w:p>
+      <w:pPr>
+        <w:shd w:val="clear" w:color="auto" w:fill="FFFFFF"/>
+        <w:tabs>
+          <w:tab w:val="clear" w:pos="567"/>
+        </w:tabs>
+        <w:spacing w:after="0" w:line="285" w:lineRule="atLeast"/>
+        <w:jc w:val="left"/>
+        <w:rPr>
+          <w:rFonts w:ascii="Consolas" w:eastAsia="Times New Roman" w:hAnsi="Consolas" w:cs="Times New Roman"/>
+          <w:color w:val="3B3B3B"/>
+          <w:sz w:val="21"/>
+          <w:szCs w:val="21"/>
+          <w:lang w:val="en-US" w:eastAsia="ru-RU"/>
+        </w:rPr>
+      </w:pPr>
+      <w:r>
+        <w:rPr>
+          <w:rFonts w:ascii="Consolas" w:eastAsia="Times New Roman" w:hAnsi="Consolas" w:cs="Times New Roman"/>
+          <w:color w:val="001080"/>
+          <w:sz w:val="21"/>
+          <w:szCs w:val="21"/>
+          <w:lang w:val="en-US" w:eastAsia="ru-RU"/>
+        </w:rPr>
+        <w:t>BEQ</w:t>
+      </w:r>
+      <w:r>
+        <w:rPr>
+          <w:rFonts w:ascii="Consolas" w:eastAsia="Times New Roman" w:hAnsi="Consolas" w:cs="Times New Roman"/>
+          <w:color w:val="3B3B3B"/>
+          <w:sz w:val="21"/>
+          <w:szCs w:val="21"/>
+          <w:lang w:val="en-US" w:eastAsia="ru-RU"/>
+        </w:rPr>
+        <w:t xml:space="preserve"> </w:t>
+      </w:r>
+      <w:r>
+        <w:rPr>
+          <w:rFonts w:ascii="Consolas" w:eastAsia="Times New Roman" w:hAnsi="Consolas" w:cs="Times New Roman"/>
+          <w:color w:val="001080"/>
+          <w:sz w:val="21"/>
+          <w:szCs w:val="21"/>
+          <w:lang w:val="en-US" w:eastAsia="ru-RU"/>
+        </w:rPr>
+        <w:t>ENDING</w:t>
+      </w:r>
+    </w:p>
+    <w:p>
+      <w:pPr>
+        <w:shd w:val="clear" w:color="auto" w:fill="FFFFFF"/>
+        <w:tabs>
+          <w:tab w:val="clear" w:pos="567"/>
+        </w:tabs>
+        <w:spacing w:after="0" w:line="285" w:lineRule="atLeast"/>
+        <w:jc w:val="left"/>
+        <w:rPr>
+          <w:rFonts w:ascii="Consolas" w:eastAsia="Times New Roman" w:hAnsi="Consolas" w:cs="Times New Roman"/>
+          <w:color w:val="3B3B3B"/>
+          <w:sz w:val="21"/>
+          <w:szCs w:val="21"/>
+          <w:lang w:val="en-US" w:eastAsia="ru-RU"/>
+        </w:rPr>
+      </w:pPr>
+      <w:r>
+        <w:rPr>
+          <w:rFonts w:ascii="Consolas" w:eastAsia="Times New Roman" w:hAnsi="Consolas" w:cs="Times New Roman"/>
+          <w:color w:val="001080"/>
+          <w:sz w:val="21"/>
+          <w:szCs w:val="21"/>
+          <w:lang w:val="en-US" w:eastAsia="ru-RU"/>
+        </w:rPr>
+        <w:t>LD</w:t>
+      </w:r>
+      <w:r>
+        <w:rPr>
+          <w:rFonts w:ascii="Consolas" w:eastAsia="Times New Roman" w:hAnsi="Consolas" w:cs="Times New Roman"/>
+          <w:color w:val="3B3B3B"/>
+          <w:sz w:val="21"/>
+          <w:szCs w:val="21"/>
+          <w:lang w:val="en-US" w:eastAsia="ru-RU"/>
+        </w:rPr>
+        <w:t xml:space="preserve"> $</w:t>
+      </w:r>
+      <w:r>
+        <w:rPr>
+          <w:rFonts w:ascii="Consolas" w:eastAsia="Times New Roman" w:hAnsi="Consolas" w:cs="Times New Roman"/>
+          <w:color w:val="001080"/>
+          <w:sz w:val="21"/>
+          <w:szCs w:val="21"/>
+          <w:lang w:val="en-US" w:eastAsia="ru-RU"/>
+        </w:rPr>
+        <w:t>TEST1</w:t>
+      </w:r>
+    </w:p>
+    <w:p>
+      <w:pPr>
+        <w:shd w:val="clear" w:color="auto" w:fill="FFFFFF"/>
+        <w:tabs>
+          <w:tab w:val="clear" w:pos="567"/>
+        </w:tabs>
+        <w:spacing w:after="0" w:line="285" w:lineRule="atLeast"/>
+        <w:jc w:val="left"/>
+        <w:rPr>
+          <w:rFonts w:ascii="Consolas" w:eastAsia="Times New Roman" w:hAnsi="Consolas" w:cs="Times New Roman"/>
+          <w:color w:val="3B3B3B"/>
+          <w:sz w:val="21"/>
+          <w:szCs w:val="21"/>
+          <w:lang w:val="en-US" w:eastAsia="ru-RU"/>
+        </w:rPr>
+      </w:pPr>
+      <w:r>
+        <w:rPr>
+          <w:rFonts w:ascii="Consolas" w:eastAsia="Times New Roman" w:hAnsi="Consolas" w:cs="Times New Roman"/>
+          <w:color w:val="001080"/>
+          <w:sz w:val="21"/>
+          <w:szCs w:val="21"/>
+          <w:lang w:val="en-US" w:eastAsia="ru-RU"/>
+        </w:rPr>
+        <w:t>OUT</w:t>
+      </w:r>
+      <w:r>
+        <w:rPr>
+          <w:rFonts w:ascii="Consolas" w:eastAsia="Times New Roman" w:hAnsi="Consolas" w:cs="Times New Roman"/>
+          <w:color w:val="3B3B3B"/>
+          <w:sz w:val="21"/>
+          <w:szCs w:val="21"/>
+          <w:lang w:val="en-US" w:eastAsia="ru-RU"/>
+        </w:rPr>
+        <w:t xml:space="preserve"> </w:t>
+      </w:r>
+      <w:r>
+        <w:rPr>
+          <w:rFonts w:ascii="Consolas" w:eastAsia="Times New Roman" w:hAnsi="Consolas" w:cs="Times New Roman"/>
+          <w:color w:val="098658"/>
+          <w:sz w:val="21"/>
+          <w:szCs w:val="21"/>
+          <w:lang w:val="en-US" w:eastAsia="ru-RU"/>
+        </w:rPr>
+        <w:t>0x14</w:t>
+      </w:r>
+    </w:p>
+    <w:p>
+      <w:pPr>
+        <w:shd w:val="clear" w:color="auto" w:fill="FFFFFF"/>
+        <w:tabs>
+          <w:tab w:val="clear" w:pos="567"/>
+        </w:tabs>
+        <w:spacing w:after="0" w:line="285" w:lineRule="atLeast"/>
+        <w:jc w:val="left"/>
+        <w:rPr>
+          <w:rFonts w:ascii="Consolas" w:eastAsia="Times New Roman" w:hAnsi="Consolas" w:cs="Times New Roman"/>
+          <w:color w:val="3B3B3B"/>
+          <w:sz w:val="21"/>
+          <w:szCs w:val="21"/>
+          <w:lang w:val="en-US" w:eastAsia="ru-RU"/>
+        </w:rPr>
+      </w:pPr>
+      <w:r>
+        <w:rPr>
+          <w:rFonts w:ascii="Consolas" w:eastAsia="Times New Roman" w:hAnsi="Consolas" w:cs="Times New Roman"/>
+          <w:color w:val="001080"/>
+          <w:sz w:val="21"/>
+          <w:szCs w:val="21"/>
+          <w:lang w:val="en-US" w:eastAsia="ru-RU"/>
+        </w:rPr>
+        <w:t>PRINT2</w:t>
+      </w:r>
+      <w:r>
+        <w:rPr>
+          <w:rFonts w:ascii="Consolas" w:eastAsia="Times New Roman" w:hAnsi="Consolas" w:cs="Times New Roman"/>
+          <w:color w:val="3B3B3B"/>
+          <w:sz w:val="21"/>
+          <w:szCs w:val="21"/>
+          <w:lang w:val="en-US" w:eastAsia="ru-RU"/>
+        </w:rPr>
+        <w:t>:</w:t>
+      </w:r>
+      <w:r>
+        <w:rPr>
+          <w:rFonts w:ascii="Consolas" w:eastAsia="Times New Roman" w:hAnsi="Consolas" w:cs="Times New Roman"/>
+          <w:color w:val="0000FF"/>
+          <w:sz w:val="21"/>
+          <w:szCs w:val="21"/>
+          <w:lang w:val="en-US" w:eastAsia="ru-RU"/>
+        </w:rPr>
+        <w:t xml:space="preserve"> IN </w:t>
+      </w:r>
+      <w:r>
+        <w:rPr>
+          <w:rFonts w:ascii="Consolas" w:eastAsia="Times New Roman" w:hAnsi="Consolas" w:cs="Times New Roman"/>
+          <w:color w:val="098658"/>
+          <w:sz w:val="21"/>
+          <w:szCs w:val="21"/>
+          <w:lang w:val="en-US" w:eastAsia="ru-RU"/>
+        </w:rPr>
+        <w:t>0x15</w:t>
+      </w:r>
+    </w:p>
+    <w:p>
+      <w:pPr>
+        <w:shd w:val="clear" w:color="auto" w:fill="FFFFFF"/>
+        <w:tabs>
+          <w:tab w:val="clear" w:pos="567"/>
+        </w:tabs>
+        <w:spacing w:after="0" w:line="285" w:lineRule="atLeast"/>
+        <w:jc w:val="left"/>
+        <w:rPr>
+          <w:rFonts w:ascii="Consolas" w:eastAsia="Times New Roman" w:hAnsi="Consolas" w:cs="Times New Roman"/>
+          <w:color w:val="3B3B3B"/>
+          <w:sz w:val="21"/>
+          <w:szCs w:val="21"/>
+          <w:lang w:val="en-US" w:eastAsia="ru-RU"/>
+        </w:rPr>
+      </w:pPr>
+      <w:r>
+        <w:rPr>
+          <w:rFonts w:ascii="Consolas" w:eastAsia="Times New Roman" w:hAnsi="Consolas" w:cs="Times New Roman"/>
+          <w:color w:val="001080"/>
+          <w:sz w:val="21"/>
+          <w:szCs w:val="21"/>
+          <w:lang w:val="en-US" w:eastAsia="ru-RU"/>
+        </w:rPr>
+        <w:t>AND</w:t>
+      </w:r>
+      <w:r>
+        <w:rPr>
+          <w:rFonts w:ascii="Consolas" w:eastAsia="Times New Roman" w:hAnsi="Consolas" w:cs="Times New Roman"/>
+          <w:color w:val="3B3B3B"/>
+          <w:sz w:val="21"/>
+          <w:szCs w:val="21"/>
+          <w:lang w:val="en-US" w:eastAsia="ru-RU"/>
+        </w:rPr>
+        <w:t xml:space="preserve"> </w:t>
+      </w:r>
+      <w:r>
+        <w:rPr>
+          <w:rFonts w:ascii="Consolas" w:eastAsia="Times New Roman" w:hAnsi="Consolas" w:cs="Times New Roman"/>
+          <w:color w:val="098658"/>
+          <w:sz w:val="21"/>
+          <w:szCs w:val="21"/>
+          <w:lang w:val="en-US" w:eastAsia="ru-RU"/>
+        </w:rPr>
+        <w:t>#0</w:t>
+      </w:r>
+      <w:r>
+        <w:rPr>
+          <w:rFonts w:ascii="Consolas" w:eastAsia="Times New Roman" w:hAnsi="Consolas" w:cs="Times New Roman"/>
+          <w:color w:val="001080"/>
+          <w:sz w:val="21"/>
+          <w:szCs w:val="21"/>
+          <w:lang w:val="en-US" w:eastAsia="ru-RU"/>
+        </w:rPr>
+        <w:t>x40</w:t>
+      </w:r>
+    </w:p>
+    <w:p>
+      <w:pPr>
+        <w:shd w:val="clear" w:color="auto" w:fill="FFFFFF"/>
+        <w:tabs>
+          <w:tab w:val="clear" w:pos="567"/>
+        </w:tabs>
+        <w:spacing w:after="0" w:line="285" w:lineRule="atLeast"/>
+        <w:jc w:val="left"/>
+        <w:rPr>
+          <w:rFonts w:ascii="Consolas" w:eastAsia="Times New Roman" w:hAnsi="Consolas" w:cs="Times New Roman"/>
+          <w:color w:val="3B3B3B"/>
+          <w:sz w:val="21"/>
+          <w:szCs w:val="21"/>
+          <w:lang w:val="en-US" w:eastAsia="ru-RU"/>
+        </w:rPr>
+      </w:pPr>
+      <w:r>
+        <w:rPr>
+          <w:rFonts w:ascii="Consolas" w:eastAsia="Times New Roman" w:hAnsi="Consolas" w:cs="Times New Roman"/>
+          <w:color w:val="001080"/>
+          <w:sz w:val="21"/>
+          <w:szCs w:val="21"/>
+          <w:lang w:val="en-US" w:eastAsia="ru-RU"/>
+        </w:rPr>
+        <w:t>BEQ</w:t>
+      </w:r>
+      <w:r>
+        <w:rPr>
+          <w:rFonts w:ascii="Consolas" w:eastAsia="Times New Roman" w:hAnsi="Consolas" w:cs="Times New Roman"/>
+          <w:color w:val="3B3B3B"/>
+          <w:sz w:val="21"/>
+          <w:szCs w:val="21"/>
+          <w:lang w:val="en-US" w:eastAsia="ru-RU"/>
+        </w:rPr>
+        <w:t xml:space="preserve"> </w:t>
+      </w:r>
+      <w:r>
+        <w:rPr>
+          <w:rFonts w:ascii="Consolas" w:eastAsia="Times New Roman" w:hAnsi="Consolas" w:cs="Times New Roman"/>
+          <w:color w:val="001080"/>
+          <w:sz w:val="21"/>
+          <w:szCs w:val="21"/>
+          <w:lang w:val="en-US" w:eastAsia="ru-RU"/>
+        </w:rPr>
+        <w:t>PRINT2</w:t>
+      </w:r>
+    </w:p>
+    <w:p>
+      <w:pPr>
+        <w:shd w:val="clear" w:color="auto" w:fill="FFFFFF"/>
+        <w:tabs>
+          <w:tab w:val="clear" w:pos="567"/>
+        </w:tabs>
+        <w:spacing w:after="0" w:line="285" w:lineRule="atLeast"/>
+        <w:jc w:val="left"/>
+        <w:rPr>
+          <w:rFonts w:ascii="Consolas" w:eastAsia="Times New Roman" w:hAnsi="Consolas" w:cs="Times New Roman"/>
+          <w:color w:val="3B3B3B"/>
+          <w:sz w:val="21"/>
+          <w:szCs w:val="21"/>
+          <w:lang w:val="en-US" w:eastAsia="ru-RU"/>
+        </w:rPr>
+      </w:pPr>
+      <w:r>
+        <w:rPr>
+          <w:rFonts w:ascii="Consolas" w:eastAsia="Times New Roman" w:hAnsi="Consolas" w:cs="Times New Roman"/>
+          <w:color w:val="001080"/>
+          <w:sz w:val="21"/>
+          <w:szCs w:val="21"/>
+          <w:lang w:val="en-US" w:eastAsia="ru-RU"/>
+        </w:rPr>
+        <w:t>LD</w:t>
+      </w:r>
+      <w:r>
+        <w:rPr>
+          <w:rFonts w:ascii="Consolas" w:eastAsia="Times New Roman" w:hAnsi="Consolas" w:cs="Times New Roman"/>
+          <w:color w:val="3B3B3B"/>
+          <w:sz w:val="21"/>
+          <w:szCs w:val="21"/>
+          <w:lang w:val="en-US" w:eastAsia="ru-RU"/>
+        </w:rPr>
+        <w:t xml:space="preserve"> $</w:t>
+      </w:r>
+      <w:r>
+        <w:rPr>
+          <w:rFonts w:ascii="Consolas" w:eastAsia="Times New Roman" w:hAnsi="Consolas" w:cs="Times New Roman"/>
+          <w:color w:val="001080"/>
+          <w:sz w:val="21"/>
+          <w:szCs w:val="21"/>
+          <w:lang w:val="en-US" w:eastAsia="ru-RU"/>
+        </w:rPr>
+        <w:t>TEST2</w:t>
+      </w:r>
+    </w:p>
+    <w:p>
+      <w:pPr>
+        <w:shd w:val="clear" w:color="auto" w:fill="FFFFFF"/>
+        <w:tabs>
+          <w:tab w:val="clear" w:pos="567"/>
+        </w:tabs>
+        <w:spacing w:after="0" w:line="285" w:lineRule="atLeast"/>
+        <w:jc w:val="left"/>
+        <w:rPr>
+          <w:rFonts w:ascii="Consolas" w:eastAsia="Times New Roman" w:hAnsi="Consolas" w:cs="Times New Roman"/>
+          <w:color w:val="3B3B3B"/>
+          <w:sz w:val="21"/>
+          <w:szCs w:val="21"/>
+          <w:lang w:val="en-US" w:eastAsia="ru-RU"/>
+        </w:rPr>
+      </w:pPr>
+      <w:r>
+        <w:rPr>
+          <w:rFonts w:ascii="Consolas" w:eastAsia="Times New Roman" w:hAnsi="Consolas" w:cs="Times New Roman"/>
+          <w:color w:val="001080"/>
+          <w:sz w:val="21"/>
+          <w:szCs w:val="21"/>
+          <w:lang w:val="en-US" w:eastAsia="ru-RU"/>
+        </w:rPr>
+        <w:t>ADD</w:t>
+      </w:r>
+      <w:r>
+        <w:rPr>
+          <w:rFonts w:ascii="Consolas" w:eastAsia="Times New Roman" w:hAnsi="Consolas" w:cs="Times New Roman"/>
+          <w:color w:val="3B3B3B"/>
+          <w:sz w:val="21"/>
+          <w:szCs w:val="21"/>
+          <w:lang w:val="en-US" w:eastAsia="ru-RU"/>
+        </w:rPr>
+        <w:t xml:space="preserve"> </w:t>
+      </w:r>
+      <w:r>
+        <w:rPr>
+          <w:rFonts w:ascii="Consolas" w:eastAsia="Times New Roman" w:hAnsi="Consolas" w:cs="Times New Roman"/>
+          <w:color w:val="098658"/>
+          <w:sz w:val="21"/>
+          <w:szCs w:val="21"/>
+          <w:lang w:val="en-US" w:eastAsia="ru-RU"/>
+        </w:rPr>
+        <w:t>#0</w:t>
+      </w:r>
+      <w:r>
+        <w:rPr>
+          <w:rFonts w:ascii="Consolas" w:eastAsia="Times New Roman" w:hAnsi="Consolas" w:cs="Times New Roman"/>
+          <w:color w:val="001080"/>
+          <w:sz w:val="21"/>
+          <w:szCs w:val="21"/>
+          <w:lang w:val="en-US" w:eastAsia="ru-RU"/>
+        </w:rPr>
+        <w:t>x10</w:t>
+      </w:r>
+    </w:p>
+    <w:p>
+      <w:pPr>
+        <w:shd w:val="clear" w:color="auto" w:fill="FFFFFF"/>
+        <w:tabs>
+          <w:tab w:val="clear" w:pos="567"/>
+        </w:tabs>
+        <w:spacing w:after="0" w:line="285" w:lineRule="atLeast"/>
+        <w:jc w:val="left"/>
+        <w:rPr>
+          <w:rFonts w:ascii="Consolas" w:eastAsia="Times New Roman" w:hAnsi="Consolas" w:cs="Times New Roman"/>
+          <w:color w:val="3B3B3B"/>
+          <w:sz w:val="21"/>
+          <w:szCs w:val="21"/>
+          <w:lang w:val="en-US" w:eastAsia="ru-RU"/>
+        </w:rPr>
+      </w:pPr>
+      <w:r>
+        <w:rPr>
+          <w:rFonts w:ascii="Consolas" w:eastAsia="Times New Roman" w:hAnsi="Consolas" w:cs="Times New Roman"/>
+          <w:color w:val="001080"/>
+          <w:sz w:val="21"/>
+          <w:szCs w:val="21"/>
+          <w:lang w:val="en-US" w:eastAsia="ru-RU"/>
+        </w:rPr>
+        <w:t>OUT</w:t>
+      </w:r>
+      <w:r>
+        <w:rPr>
+          <w:rFonts w:ascii="Consolas" w:eastAsia="Times New Roman" w:hAnsi="Consolas" w:cs="Times New Roman"/>
+          <w:color w:val="3B3B3B"/>
+          <w:sz w:val="21"/>
+          <w:szCs w:val="21"/>
+          <w:lang w:val="en-US" w:eastAsia="ru-RU"/>
+        </w:rPr>
+        <w:t xml:space="preserve"> </w:t>
+      </w:r>
+      <w:r>
+        <w:rPr>
+          <w:rFonts w:ascii="Consolas" w:eastAsia="Times New Roman" w:hAnsi="Consolas" w:cs="Times New Roman"/>
+          <w:color w:val="098658"/>
+          <w:sz w:val="21"/>
+          <w:szCs w:val="21"/>
+          <w:lang w:val="en-US" w:eastAsia="ru-RU"/>
+        </w:rPr>
+        <w:t>0x14</w:t>
+      </w:r>
+    </w:p>
+    <w:p>
+      <w:pPr>
+        <w:shd w:val="clear" w:color="auto" w:fill="FFFFFF"/>
+        <w:tabs>
+          <w:tab w:val="clear" w:pos="567"/>
+        </w:tabs>
+        <w:spacing w:after="0" w:line="285" w:lineRule="atLeast"/>
+        <w:jc w:val="left"/>
+        <w:rPr>
+          <w:rFonts w:ascii="Consolas" w:eastAsia="Times New Roman" w:hAnsi="Consolas" w:cs="Times New Roman"/>
+          <w:color w:val="3B3B3B"/>
+          <w:sz w:val="21"/>
+          <w:szCs w:val="21"/>
+          <w:lang w:val="en-US" w:eastAsia="ru-RU"/>
+        </w:rPr>
+      </w:pPr>
+      <w:r>
+        <w:rPr>
+          <w:rFonts w:ascii="Consolas" w:eastAsia="Times New Roman" w:hAnsi="Consolas" w:cs="Times New Roman"/>
+          <w:color w:val="001080"/>
+          <w:sz w:val="21"/>
+          <w:szCs w:val="21"/>
+          <w:lang w:val="en-US" w:eastAsia="ru-RU"/>
+        </w:rPr>
+        <w:t>PRINT3</w:t>
+      </w:r>
+      <w:r>
+        <w:rPr>
+          <w:rFonts w:ascii="Consolas" w:eastAsia="Times New Roman" w:hAnsi="Consolas" w:cs="Times New Roman"/>
+          <w:color w:val="3B3B3B"/>
+          <w:sz w:val="21"/>
+          <w:szCs w:val="21"/>
+          <w:lang w:val="en-US" w:eastAsia="ru-RU"/>
+        </w:rPr>
+        <w:t>:</w:t>
+      </w:r>
+      <w:r>
+        <w:rPr>
+          <w:rFonts w:ascii="Consolas" w:eastAsia="Times New Roman" w:hAnsi="Consolas" w:cs="Times New Roman"/>
+          <w:color w:val="0000FF"/>
+          <w:sz w:val="21"/>
+          <w:szCs w:val="21"/>
+          <w:lang w:val="en-US" w:eastAsia="ru-RU"/>
+        </w:rPr>
+        <w:t xml:space="preserve"> IN </w:t>
+      </w:r>
+      <w:r>
+        <w:rPr>
+          <w:rFonts w:ascii="Consolas" w:eastAsia="Times New Roman" w:hAnsi="Consolas" w:cs="Times New Roman"/>
+          <w:color w:val="098658"/>
+          <w:sz w:val="21"/>
+          <w:szCs w:val="21"/>
+          <w:lang w:val="en-US" w:eastAsia="ru-RU"/>
+        </w:rPr>
+        <w:t>0x15</w:t>
+      </w:r>
+    </w:p>
+    <w:p>
+      <w:pPr>
+        <w:shd w:val="clear" w:color="auto" w:fill="FFFFFF"/>
+        <w:tabs>
+          <w:tab w:val="clear" w:pos="567"/>
+        </w:tabs>
+        <w:spacing w:after="0" w:line="285" w:lineRule="atLeast"/>
+        <w:jc w:val="left"/>
+        <w:rPr>
+          <w:rFonts w:ascii="Consolas" w:eastAsia="Times New Roman" w:hAnsi="Consolas" w:cs="Times New Roman"/>
+          <w:color w:val="3B3B3B"/>
+          <w:sz w:val="21"/>
+          <w:szCs w:val="21"/>
+          <w:lang w:val="en-US" w:eastAsia="ru-RU"/>
+        </w:rPr>
+      </w:pPr>
+      <w:r>
+        <w:rPr>
+          <w:rFonts w:ascii="Consolas" w:eastAsia="Times New Roman" w:hAnsi="Consolas" w:cs="Times New Roman"/>
+          <w:color w:val="001080"/>
+          <w:sz w:val="21"/>
+          <w:szCs w:val="21"/>
+          <w:lang w:val="en-US" w:eastAsia="ru-RU"/>
+        </w:rPr>
+        <w:t>AND</w:t>
+      </w:r>
+      <w:r>
+        <w:rPr>
+          <w:rFonts w:ascii="Consolas" w:eastAsia="Times New Roman" w:hAnsi="Consolas" w:cs="Times New Roman"/>
+          <w:color w:val="3B3B3B"/>
+          <w:sz w:val="21"/>
+          <w:szCs w:val="21"/>
+          <w:lang w:val="en-US" w:eastAsia="ru-RU"/>
+        </w:rPr>
+        <w:t xml:space="preserve"> </w:t>
+      </w:r>
+      <w:r>
+        <w:rPr>
+          <w:rFonts w:ascii="Consolas" w:eastAsia="Times New Roman" w:hAnsi="Consolas" w:cs="Times New Roman"/>
+          <w:color w:val="098658"/>
+          <w:sz w:val="21"/>
+          <w:szCs w:val="21"/>
+          <w:lang w:val="en-US" w:eastAsia="ru-RU"/>
+        </w:rPr>
+        <w:t>#0</w:t>
+      </w:r>
+      <w:r>
+        <w:rPr>
+          <w:rFonts w:ascii="Consolas" w:eastAsia="Times New Roman" w:hAnsi="Consolas" w:cs="Times New Roman"/>
+          <w:color w:val="001080"/>
+          <w:sz w:val="21"/>
+          <w:szCs w:val="21"/>
+          <w:lang w:val="en-US" w:eastAsia="ru-RU"/>
+        </w:rPr>
+        <w:t>x40</w:t>
+      </w:r>
+    </w:p>
+    <w:p>
+      <w:pPr>
+        <w:shd w:val="clear" w:color="auto" w:fill="FFFFFF"/>
+        <w:tabs>
+          <w:tab w:val="clear" w:pos="567"/>
+        </w:tabs>
+        <w:spacing w:after="0" w:line="285" w:lineRule="atLeast"/>
+        <w:jc w:val="left"/>
+        <w:rPr>
+          <w:rFonts w:ascii="Consolas" w:eastAsia="Times New Roman" w:hAnsi="Consolas" w:cs="Times New Roman"/>
+          <w:color w:val="3B3B3B"/>
+          <w:sz w:val="21"/>
+          <w:szCs w:val="21"/>
+          <w:lang w:val="en-US" w:eastAsia="ru-RU"/>
+        </w:rPr>
+      </w:pPr>
+      <w:r>
+        <w:rPr>
+          <w:rFonts w:ascii="Consolas" w:eastAsia="Times New Roman" w:hAnsi="Consolas" w:cs="Times New Roman"/>
+          <w:color w:val="001080"/>
+          <w:sz w:val="21"/>
+          <w:szCs w:val="21"/>
+          <w:lang w:val="en-US" w:eastAsia="ru-RU"/>
+        </w:rPr>
+        <w:t>BEQ</w:t>
+      </w:r>
+      <w:r>
+        <w:rPr>
+          <w:rFonts w:ascii="Consolas" w:eastAsia="Times New Roman" w:hAnsi="Consolas" w:cs="Times New Roman"/>
+          <w:color w:val="3B3B3B"/>
+          <w:sz w:val="21"/>
+          <w:szCs w:val="21"/>
+          <w:lang w:val="en-US" w:eastAsia="ru-RU"/>
+        </w:rPr>
+        <w:t xml:space="preserve"> </w:t>
+      </w:r>
+      <w:r>
+        <w:rPr>
+          <w:rFonts w:ascii="Consolas" w:eastAsia="Times New Roman" w:hAnsi="Consolas" w:cs="Times New Roman"/>
+          <w:color w:val="001080"/>
+          <w:sz w:val="21"/>
+          <w:szCs w:val="21"/>
+          <w:lang w:val="en-US" w:eastAsia="ru-RU"/>
+        </w:rPr>
+        <w:t>PRINT3</w:t>
+      </w:r>
+    </w:p>
+    <w:p>
+      <w:pPr>
+        <w:shd w:val="clear" w:color="auto" w:fill="FFFFFF"/>
+        <w:tabs>
+          <w:tab w:val="clear" w:pos="567"/>
+        </w:tabs>
+        <w:spacing w:after="0" w:line="285" w:lineRule="atLeast"/>
+        <w:jc w:val="left"/>
+        <w:rPr>
+          <w:rFonts w:ascii="Consolas" w:eastAsia="Times New Roman" w:hAnsi="Consolas" w:cs="Times New Roman"/>
+          <w:color w:val="3B3B3B"/>
+          <w:sz w:val="21"/>
+          <w:szCs w:val="21"/>
+          <w:lang w:val="en-US" w:eastAsia="ru-RU"/>
+        </w:rPr>
+      </w:pPr>
+      <w:r>
+        <w:rPr>
+          <w:rFonts w:ascii="Consolas" w:eastAsia="Times New Roman" w:hAnsi="Consolas" w:cs="Times New Roman"/>
+          <w:color w:val="001080"/>
+          <w:sz w:val="21"/>
+          <w:szCs w:val="21"/>
+          <w:lang w:val="en-US" w:eastAsia="ru-RU"/>
+        </w:rPr>
+        <w:t>LD</w:t>
+      </w:r>
+      <w:r>
+        <w:rPr>
+          <w:rFonts w:ascii="Consolas" w:eastAsia="Times New Roman" w:hAnsi="Consolas" w:cs="Times New Roman"/>
+          <w:color w:val="3B3B3B"/>
+          <w:sz w:val="21"/>
+          <w:szCs w:val="21"/>
+          <w:lang w:val="en-US" w:eastAsia="ru-RU"/>
+        </w:rPr>
+        <w:t xml:space="preserve"> $</w:t>
+      </w:r>
+      <w:r>
+        <w:rPr>
+          <w:rFonts w:ascii="Consolas" w:eastAsia="Times New Roman" w:hAnsi="Consolas" w:cs="Times New Roman"/>
+          <w:color w:val="001080"/>
+          <w:sz w:val="21"/>
+          <w:szCs w:val="21"/>
+          <w:lang w:val="en-US" w:eastAsia="ru-RU"/>
+        </w:rPr>
+        <w:t>TEST3</w:t>
+      </w:r>
+    </w:p>
+    <w:p>
+      <w:pPr>
+        <w:shd w:val="clear" w:color="auto" w:fill="FFFFFF"/>
+        <w:tabs>
+          <w:tab w:val="clear" w:pos="567"/>
+        </w:tabs>
+        <w:spacing w:after="0" w:line="285" w:lineRule="atLeast"/>
+        <w:jc w:val="left"/>
+        <w:rPr>
+          <w:rFonts w:ascii="Consolas" w:eastAsia="Times New Roman" w:hAnsi="Consolas" w:cs="Times New Roman"/>
+          <w:color w:val="3B3B3B"/>
+          <w:sz w:val="21"/>
+          <w:szCs w:val="21"/>
+          <w:lang w:val="en-US" w:eastAsia="ru-RU"/>
+        </w:rPr>
+      </w:pPr>
+      <w:r>
+        <w:rPr>
+          <w:rFonts w:ascii="Consolas" w:eastAsia="Times New Roman" w:hAnsi="Consolas" w:cs="Times New Roman"/>
+          <w:color w:val="001080"/>
+          <w:sz w:val="21"/>
+          <w:szCs w:val="21"/>
+          <w:lang w:val="en-US" w:eastAsia="ru-RU"/>
+        </w:rPr>
+        <w:t>ADD</w:t>
+      </w:r>
+      <w:r>
+        <w:rPr>
+          <w:rFonts w:ascii="Consolas" w:eastAsia="Times New Roman" w:hAnsi="Consolas" w:cs="Times New Roman"/>
+          <w:color w:val="3B3B3B"/>
+          <w:sz w:val="21"/>
+          <w:szCs w:val="21"/>
+          <w:lang w:val="en-US" w:eastAsia="ru-RU"/>
+        </w:rPr>
+        <w:t xml:space="preserve"> </w:t>
+      </w:r>
+      <w:r>
+        <w:rPr>
+          <w:rFonts w:ascii="Consolas" w:eastAsia="Times New Roman" w:hAnsi="Consolas" w:cs="Times New Roman"/>
+          <w:color w:val="098658"/>
+          <w:sz w:val="21"/>
+          <w:szCs w:val="21"/>
+          <w:lang w:val="en-US" w:eastAsia="ru-RU"/>
+        </w:rPr>
+        <w:t>#0</w:t>
+      </w:r>
+      <w:r>
+        <w:rPr>
+          <w:rFonts w:ascii="Consolas" w:eastAsia="Times New Roman" w:hAnsi="Consolas" w:cs="Times New Roman"/>
+          <w:color w:val="001080"/>
+          <w:sz w:val="21"/>
+          <w:szCs w:val="21"/>
+          <w:lang w:val="en-US" w:eastAsia="ru-RU"/>
+        </w:rPr>
+        <w:t>x20</w:t>
+      </w:r>
+    </w:p>
+    <w:p>
+      <w:pPr>
+        <w:shd w:val="clear" w:color="auto" w:fill="FFFFFF"/>
+        <w:tabs>
+          <w:tab w:val="clear" w:pos="567"/>
+        </w:tabs>
+        <w:spacing w:after="0" w:line="285" w:lineRule="atLeast"/>
+        <w:jc w:val="left"/>
+        <w:rPr>
+          <w:rFonts w:ascii="Consolas" w:eastAsia="Times New Roman" w:hAnsi="Consolas" w:cs="Times New Roman"/>
+          <w:color w:val="3B3B3B"/>
+          <w:sz w:val="21"/>
+          <w:szCs w:val="21"/>
+          <w:lang w:val="en-US" w:eastAsia="ru-RU"/>
+        </w:rPr>
+      </w:pPr>
+      <w:r>
+        <w:rPr>
+          <w:rFonts w:ascii="Consolas" w:eastAsia="Times New Roman" w:hAnsi="Consolas" w:cs="Times New Roman"/>
+          <w:color w:val="001080"/>
+          <w:sz w:val="21"/>
+          <w:szCs w:val="21"/>
+          <w:lang w:val="en-US" w:eastAsia="ru-RU"/>
+        </w:rPr>
+        <w:t>OUT</w:t>
+      </w:r>
+      <w:r>
+        <w:rPr>
+          <w:rFonts w:ascii="Consolas" w:eastAsia="Times New Roman" w:hAnsi="Consolas" w:cs="Times New Roman"/>
+          <w:color w:val="3B3B3B"/>
+          <w:sz w:val="21"/>
+          <w:szCs w:val="21"/>
+          <w:lang w:val="en-US" w:eastAsia="ru-RU"/>
+        </w:rPr>
+        <w:t xml:space="preserve"> </w:t>
+      </w:r>
+      <w:r>
+        <w:rPr>
+          <w:rFonts w:ascii="Consolas" w:eastAsia="Times New Roman" w:hAnsi="Consolas" w:cs="Times New Roman"/>
+          <w:color w:val="098658"/>
+          <w:sz w:val="21"/>
+          <w:szCs w:val="21"/>
+          <w:lang w:val="en-US" w:eastAsia="ru-RU"/>
+        </w:rPr>
+        <w:t>0x14</w:t>
+      </w:r>
+    </w:p>
+    <w:p>
+      <w:pPr>
+        <w:shd w:val="clear" w:color="auto" w:fill="FFFFFF"/>
+        <w:tabs>
+          <w:tab w:val="clear" w:pos="567"/>
+        </w:tabs>
+        <w:spacing w:after="720" w:line="285" w:lineRule="atLeast"/>
+        <w:jc w:val="left"/>
+        <w:rPr>
+          <w:rFonts w:ascii="Consolas" w:eastAsia="Times New Roman" w:hAnsi="Consolas" w:cs="Times New Roman"/>
+          <w:color w:val="001080"/>
+          <w:sz w:val="21"/>
+          <w:szCs w:val="21"/>
+          <w:lang w:val="en-US" w:eastAsia="ru-RU"/>
+        </w:rPr>
+      </w:pPr>
+      <w:r>
+        <w:rPr>
+          <w:rFonts w:ascii="Consolas" w:eastAsia="Times New Roman" w:hAnsi="Consolas" w:cs="Times New Roman"/>
+          <w:color w:val="001080"/>
+          <w:sz w:val="21"/>
+          <w:szCs w:val="21"/>
+          <w:lang w:val="en-US" w:eastAsia="ru-RU"/>
+        </w:rPr>
+        <w:t>END</w:t>
+      </w:r>
+    </w:p>
+    <w:p>
+      <w:pPr>
+        <w:jc w:val="center"/>
+        <w:rPr>
+          <w:rFonts w:eastAsia="Times New Roman"/>
+          <w:color w:val="3B3B3B"/>
+          <w:lang w:val="en-US" w:eastAsia="ru-RU"/>
+        </w:rPr>
+      </w:pPr>
       <w:proofErr w:type="spellStart"/>
       <w:r>
+        <w:rPr>
+          <w:rFonts w:eastAsia="Times New Roman"/>
+          <w:color w:val="3B3B3B"/>
+          <w:lang w:eastAsia="ru-RU"/>
+        </w:rPr>
         <w:t>Адр</w:t>
       </w:r>
       <w:proofErr w:type="spellEnd"/>
       <w:r>
-        <w:t xml:space="preserve">    МК      </w:t>
-      </w:r>
-      <w:proofErr w:type="gramStart"/>
-      <w:r>
-        <w:t>IP  CR</w:t>
-      </w:r>
-      <w:proofErr w:type="gramEnd"/>
-      <w:r>
-        <w:t xml:space="preserve">   AR  DR   SP  BR   AC  NZVC </w:t>
-      </w:r>
-      <w:proofErr w:type="spellStart"/>
-      <w:r>
-        <w:t>СчМК</w:t>
-      </w:r>
-      <w:proofErr w:type="spellEnd"/>
-    </w:p>
-    <w:p>
-      <w:r>
-        <w:t xml:space="preserve">3C 8143204002 494 9480 480 0FFC 000 0493 0000 </w:t>
-      </w:r>
-      <w:proofErr w:type="gramStart"/>
-      <w:r>
-        <w:t xml:space="preserve">0101  </w:t>
-      </w:r>
-      <w:r>
-        <w:t>3</w:t>
-      </w:r>
-      <w:proofErr w:type="gramEnd"/>
-      <w:r>
-        <w:t>D</w:t>
-      </w:r>
-    </w:p>
-    <w:p>
-      <w:proofErr w:type="spellStart"/>
-      <w:r>
-        <w:t>Адр</w:t>
-      </w:r>
-      <w:proofErr w:type="spellEnd"/>
-      <w:r>
-        <w:t xml:space="preserve">    МК      </w:t>
-      </w:r>
-      <w:proofErr w:type="gramStart"/>
-      <w:r>
-        <w:t>IP  CR</w:t>
-      </w:r>
-      <w:proofErr w:type="gramEnd"/>
-      <w:r>
-        <w:t xml:space="preserve">   AR  DR   SP  BR   AC  NZVC </w:t>
-      </w:r>
-      <w:proofErr w:type="spellStart"/>
-      <w:r>
-        <w:t>СчМК</w:t>
-      </w:r>
-      <w:proofErr w:type="spellEnd"/>
-    </w:p>
-    <w:p>
-      <w:r>
-        <w:t xml:space="preserve">3D 81F0104002 494 9480 </w:t>
-      </w:r>
-      <w:r>
-        <w:t xml:space="preserve">480 0FFC 000 0493 0000 </w:t>
-      </w:r>
-      <w:proofErr w:type="gramStart"/>
-      <w:r>
-        <w:t>0101  F</w:t>
-      </w:r>
-      <w:proofErr w:type="gramEnd"/>
-      <w:r>
-        <w:t>0</w:t>
-      </w:r>
-    </w:p>
-    <w:p>
-      <w:proofErr w:type="spellStart"/>
-      <w:r>
-        <w:t>Адр</w:t>
-      </w:r>
-      <w:proofErr w:type="spellEnd"/>
-      <w:r>
-        <w:t xml:space="preserve">    МК      </w:t>
-      </w:r>
-      <w:proofErr w:type="gramStart"/>
-      <w:r>
-        <w:t>IP  CR</w:t>
-      </w:r>
-      <w:proofErr w:type="gramEnd"/>
-      <w:r>
-        <w:t xml:space="preserve">   AR  DR   SP  BR   AC  NZVC </w:t>
-      </w:r>
-      <w:proofErr w:type="spellStart"/>
-      <w:r>
-        <w:t>СчМК</w:t>
-      </w:r>
-      <w:proofErr w:type="spellEnd"/>
-    </w:p>
-    <w:p>
-      <w:r>
-        <w:t xml:space="preserve">F0 0001080001 494 9480 </w:t>
-      </w:r>
-      <w:r>
-        <w:t xml:space="preserve">480 07FE 000 0493 0000 </w:t>
-      </w:r>
-      <w:proofErr w:type="gramStart"/>
-      <w:r>
-        <w:t>0101  F</w:t>
-      </w:r>
-      <w:proofErr w:type="gramEnd"/>
-      <w:r>
-        <w:t>1</w:t>
-      </w:r>
-    </w:p>
-    <w:p>
-      <w:proofErr w:type="spellStart"/>
-      <w:r>
-        <w:t>Адр</w:t>
-      </w:r>
-      <w:proofErr w:type="spellEnd"/>
-      <w:r>
-        <w:t xml:space="preserve">    МК      </w:t>
-      </w:r>
-      <w:proofErr w:type="gramStart"/>
-      <w:r>
-        <w:t>IP  CR</w:t>
-      </w:r>
-      <w:proofErr w:type="gramEnd"/>
-      <w:r>
-        <w:t xml:space="preserve">   AR  DR   SP  BR   AC  NZVC </w:t>
-      </w:r>
-      <w:proofErr w:type="spellStart"/>
-      <w:r>
-        <w:t>СчМК</w:t>
-      </w:r>
-      <w:proofErr w:type="spellEnd"/>
-    </w:p>
-    <w:p/>
-    <w:p/>
-    <w:p/>
-    <w:p>
-      <w:proofErr w:type="spellStart"/>
-      <w:r>
-        <w:t>Адр</w:t>
-      </w:r>
-      <w:proofErr w:type="spellEnd"/>
-      <w:r>
-        <w:t xml:space="preserve">    МК      </w:t>
-      </w:r>
-      <w:proofErr w:type="gramStart"/>
-      <w:r>
-        <w:t>IP  CR</w:t>
-      </w:r>
-      <w:proofErr w:type="gramEnd"/>
-      <w:r>
-        <w:t xml:space="preserve">   AR  DR   SP  BR   AC  NZVC </w:t>
-      </w:r>
-      <w:proofErr w:type="spellStart"/>
-      <w:r>
-        <w:t>СчМК</w:t>
-      </w:r>
-      <w:proofErr w:type="spellEnd"/>
-    </w:p>
-    <w:p>
-      <w:r>
-        <w:t xml:space="preserve">3C 8143204002 494 9480 </w:t>
-      </w:r>
-      <w:r>
-        <w:t xml:space="preserve">480 0FFC 000 0493 0000 </w:t>
-      </w:r>
-      <w:proofErr w:type="gramStart"/>
-      <w:r>
-        <w:t>0101  3</w:t>
-      </w:r>
-      <w:proofErr w:type="gramEnd"/>
-      <w:r>
-        <w:t>D</w:t>
-      </w:r>
-    </w:p>
-    <w:p>
-      <w:proofErr w:type="spellStart"/>
-      <w:r>
-        <w:t>Адр</w:t>
-      </w:r>
-      <w:proofErr w:type="spellEnd"/>
-      <w:r>
-        <w:t xml:space="preserve">    МК      </w:t>
-      </w:r>
-      <w:proofErr w:type="gramStart"/>
-      <w:r>
-        <w:t>IP  CR</w:t>
-      </w:r>
-      <w:proofErr w:type="gramEnd"/>
-      <w:r>
-        <w:t xml:space="preserve">   AR  DR   SP  BR   AC  NZVC </w:t>
-      </w:r>
-      <w:proofErr w:type="spellStart"/>
-      <w:r>
-        <w:t>СчМК</w:t>
-      </w:r>
-      <w:proofErr w:type="spellEnd"/>
-    </w:p>
-    <w:p>
-      <w:r>
-        <w:t xml:space="preserve">3D 81F0104002 494 9480 </w:t>
-      </w:r>
-      <w:r>
-        <w:t xml:space="preserve">480 0FFC 000 0493 0000 </w:t>
-      </w:r>
-      <w:proofErr w:type="gramStart"/>
-      <w:r>
-        <w:t>0101  F</w:t>
-      </w:r>
-      <w:proofErr w:type="gramEnd"/>
-      <w:r>
-        <w:t>0</w:t>
-      </w:r>
-    </w:p>
-    <w:p>
-      <w:proofErr w:type="spellStart"/>
-      <w:r>
-        <w:t>Адр</w:t>
-      </w:r>
-      <w:proofErr w:type="spellEnd"/>
-      <w:r>
-        <w:t xml:space="preserve">    МК      </w:t>
-      </w:r>
-      <w:proofErr w:type="gramStart"/>
-      <w:r>
-        <w:t>IP  CR</w:t>
-      </w:r>
-      <w:proofErr w:type="gramEnd"/>
-      <w:r>
-        <w:t xml:space="preserve">   AR  DR   SP  BR   AC  NZVC </w:t>
-      </w:r>
-      <w:proofErr w:type="spellStart"/>
-      <w:r>
-        <w:t>СчМК</w:t>
-      </w:r>
-      <w:proofErr w:type="spellEnd"/>
-    </w:p>
-    <w:p>
-      <w:r>
-        <w:t xml:space="preserve">F0 0001080001 494 9480 </w:t>
-      </w:r>
-      <w:r>
-        <w:t>480 07FE 000 0493 0000 0101  F1</w:t>
+        <w:rPr>
+          <w:rFonts w:eastAsia="Times New Roman"/>
+          <w:color w:val="3B3B3B"/>
+          <w:lang w:val="en-US" w:eastAsia="ru-RU"/>
+        </w:rPr>
+        <w:t xml:space="preserve">    </w:t>
+      </w:r>
+      <w:r>
+        <w:rPr>
+          <w:rFonts w:eastAsia="Times New Roman"/>
+          <w:color w:val="3B3B3B"/>
+          <w:lang w:eastAsia="ru-RU"/>
+        </w:rPr>
+        <w:t>МК</w:t>
+      </w:r>
+      <w:r>
+        <w:rPr>
+          <w:rFonts w:eastAsia="Times New Roman"/>
+          <w:color w:val="3B3B3B"/>
+          <w:lang w:val="en-US" w:eastAsia="ru-RU"/>
+        </w:rPr>
+        <w:t xml:space="preserve">       </w:t>
+      </w:r>
+      <w:r>
+        <w:rPr>
+          <w:rFonts w:eastAsia="Times New Roman"/>
+          <w:color w:val="3B3B3B"/>
+          <w:lang w:eastAsia="ru-RU"/>
+        </w:rPr>
+        <w:t>Метка</w:t>
+      </w:r>
+      <w:r>
+        <w:rPr>
+          <w:rFonts w:eastAsia="Times New Roman"/>
+          <w:color w:val="3B3B3B"/>
+          <w:lang w:val="en-US" w:eastAsia="ru-RU"/>
+        </w:rPr>
+        <w:t xml:space="preserve">           </w:t>
+      </w:r>
+      <w:r>
+        <w:rPr>
+          <w:rFonts w:eastAsia="Times New Roman"/>
+          <w:color w:val="3B3B3B"/>
+          <w:lang w:eastAsia="ru-RU"/>
+        </w:rPr>
+        <w:t>Расшифровка</w:t>
+      </w:r>
+    </w:p>
+    <w:p>
+      <w:pPr>
+        <w:jc w:val="center"/>
+        <w:rPr>
+          <w:rFonts w:eastAsia="Times New Roman"/>
+          <w:color w:val="3B3B3B"/>
+          <w:lang w:val="en-US" w:eastAsia="ru-RU"/>
+        </w:rPr>
+      </w:pPr>
+      <w:r>
+        <w:rPr>
+          <w:rFonts w:eastAsia="Times New Roman"/>
+          <w:color w:val="3B3B3B"/>
+          <w:lang w:val="en-US" w:eastAsia="ru-RU"/>
+        </w:rPr>
+        <w:t>F</w:t>
+      </w:r>
+      <w:r>
+        <w:rPr>
+          <w:rFonts w:eastAsia="Times New Roman"/>
+          <w:color w:val="3B3B3B"/>
+          <w:lang w:val="en-US" w:eastAsia="ru-RU"/>
+        </w:rPr>
+        <w:t xml:space="preserve">0 0001080001          </w:t>
+      </w:r>
+      <w:r>
+        <w:rPr>
+          <w:rFonts w:eastAsia="Times New Roman"/>
+          <w:color w:val="3B3B3B"/>
+          <w:lang w:val="en-US" w:eastAsia="ru-RU"/>
+        </w:rPr>
+        <w:t xml:space="preserve">        ASR(DR</w:t>
+      </w:r>
+      <w:r>
+        <w:rPr>
+          <w:rFonts w:eastAsia="Times New Roman"/>
+          <w:color w:val="3B3B3B"/>
+          <w:lang w:val="en-US" w:eastAsia="ru-RU"/>
+        </w:rPr>
+        <w:t>) -</w:t>
+      </w:r>
+      <w:r>
+        <w:rPr>
+          <w:rFonts w:eastAsia="Times New Roman"/>
+          <w:color w:val="3B3B3B"/>
+          <w:lang w:val="en-US" w:eastAsia="ru-RU"/>
+        </w:rPr>
+        <w:t xml:space="preserve">&gt; </w:t>
+      </w:r>
+      <w:r>
+        <w:rPr>
+          <w:rFonts w:eastAsia="Times New Roman"/>
+          <w:color w:val="3B3B3B"/>
+          <w:lang w:val="en-US" w:eastAsia="ru-RU"/>
+        </w:rPr>
+        <w:t>DR</w:t>
+      </w:r>
+    </w:p>
+    <w:p>
+      <w:pPr>
+        <w:jc w:val="center"/>
+        <w:rPr>
+          <w:rFonts w:eastAsia="Times New Roman"/>
+          <w:color w:val="3B3B3B"/>
+          <w:lang w:val="en-US" w:eastAsia="ru-RU"/>
+        </w:rPr>
+      </w:pPr>
+      <w:r>
+        <w:rPr>
+          <w:rFonts w:eastAsia="Times New Roman"/>
+          <w:color w:val="3B3B3B"/>
+          <w:lang w:val="en-US" w:eastAsia="ru-RU"/>
+        </w:rPr>
+        <w:t>F</w:t>
+      </w:r>
+      <w:r>
+        <w:rPr>
+          <w:rFonts w:eastAsia="Times New Roman"/>
+          <w:color w:val="3B3B3B"/>
+          <w:lang w:val="en-US" w:eastAsia="ru-RU"/>
+        </w:rPr>
+        <w:t xml:space="preserve">1 0200000000      </w:t>
+      </w:r>
+      <w:r>
+        <w:rPr>
+          <w:rFonts w:eastAsia="Times New Roman"/>
+          <w:color w:val="3B3B3B"/>
+          <w:lang w:val="en-US" w:eastAsia="ru-RU"/>
+        </w:rPr>
+        <w:t xml:space="preserve">          DR</w:t>
+      </w:r>
+      <w:r>
+        <w:rPr>
+          <w:rFonts w:eastAsia="Times New Roman"/>
+          <w:color w:val="3B3B3B"/>
+          <w:lang w:val="en-US" w:eastAsia="ru-RU"/>
+        </w:rPr>
+        <w:t xml:space="preserve"> -</w:t>
+      </w:r>
+      <w:r>
+        <w:rPr>
+          <w:rFonts w:eastAsia="Times New Roman"/>
+          <w:color w:val="3B3B3B"/>
+          <w:lang w:val="en-US" w:eastAsia="ru-RU"/>
+        </w:rPr>
+        <w:t>&gt;</w:t>
+      </w:r>
+      <w:r>
+        <w:rPr>
+          <w:rFonts w:eastAsia="Times New Roman"/>
+          <w:color w:val="3B3B3B"/>
+          <w:lang w:val="en-US" w:eastAsia="ru-RU"/>
+        </w:rPr>
+        <w:t xml:space="preserve"> MEM(AR)</w:t>
+      </w:r>
+    </w:p>
+    <w:p>
+      <w:pPr>
+        <w:pStyle w:val="1"/>
+      </w:pPr>
+      <w:r>
+        <w:lastRenderedPageBreak/>
+        <w:t>Трассировка</w:t>
+      </w:r>
+    </w:p>
+    <w:p>
+      <w:r>
+        <w:rPr>
+          <w:noProof/>
+          <w:lang w:eastAsia="ru-RU"/>
+        </w:rPr>
+        <w:drawing>
+          <wp:inline distT="0" distB="0" distL="0" distR="0" wp14:anchorId="5660D992" wp14:editId="76D10EF9">
+            <wp:extent cx="5940425" cy="2252980"/>
+            <wp:effectExtent l="0" t="0" r="3175" b="0"/>
+            <wp:docPr id="2" name="Рисунок 2"/>
+            <wp:cNvGraphicFramePr>
+              <a:graphicFrameLocks xmlns:a="http://schemas.openxmlformats.org/drawingml/2006/main" noChangeAspect="1"/>
+            </wp:cNvGraphicFramePr>
+            <a:graphic xmlns:a="http://schemas.openxmlformats.org/drawingml/2006/main">
+              <a:graphicData uri="http://schemas.openxmlformats.org/drawingml/2006/picture">
+                <pic:pic xmlns:pic="http://schemas.openxmlformats.org/drawingml/2006/picture">
+                  <pic:nvPicPr>
+                    <pic:cNvPr id="1" name=""/>
+                    <pic:cNvPicPr/>
+                  </pic:nvPicPr>
+                  <pic:blipFill>
+                    <a:blip r:embed="rId9"/>
+                    <a:stretch>
+                      <a:fillRect/>
+                    </a:stretch>
+                  </pic:blipFill>
+                  <pic:spPr>
+                    <a:xfrm>
+                      <a:off x="0" y="0"/>
+                      <a:ext cx="5940425" cy="2252980"/>
+                    </a:xfrm>
+                    <a:prstGeom prst="rect">
+                      <a:avLst/>
+                    </a:prstGeom>
+                  </pic:spPr>
+                </pic:pic>
+              </a:graphicData>
+            </a:graphic>
+          </wp:inline>
+        </w:drawing>
       </w:r>
       <w:bookmarkStart w:id="7" w:name="_GoBack"/>
       <w:bookmarkEnd w:id="7"/>
     </w:p>
     <w:p>
-      <w:proofErr w:type="spellStart"/>
-      <w:r>
-        <w:t>Адр</w:t>
-      </w:r>
-      <w:proofErr w:type="spellEnd"/>
-      <w:r>
-        <w:t xml:space="preserve">    МК      </w:t>
-      </w:r>
-      <w:proofErr w:type="gramStart"/>
-      <w:r>
-        <w:t>IP  CR</w:t>
-      </w:r>
-      <w:proofErr w:type="gramEnd"/>
-      <w:r>
-        <w:t xml:space="preserve">   AR  DR   SP  BR   AC  NZVC </w:t>
-      </w:r>
-      <w:proofErr w:type="spellStart"/>
-      <w:r>
-        <w:t>СчМК</w:t>
-      </w:r>
-      <w:proofErr w:type="spellEnd"/>
-    </w:p>
-    <w:p>
-      <w:r>
-        <w:t xml:space="preserve">F1 80C4101040 494 9480 480 07FE 000 0493 0000 </w:t>
-      </w:r>
-      <w:proofErr w:type="gramStart"/>
-      <w:r>
-        <w:t>0101  C</w:t>
-      </w:r>
-      <w:proofErr w:type="gramEnd"/>
-      <w:r>
-        <w:t>4</w:t>
-      </w:r>
-    </w:p>
-    <w:p/>
-    <w:p/>
-    <w:p/>
-    <w:p/>
-    <w:p>
-      <w:pPr>
-        <w:rPr>
-          <w:lang w:eastAsia="ru-RU"/>
-        </w:rPr>
-      </w:pPr>
-      <w:proofErr w:type="spellStart"/>
-      <w:r>
-        <w:rPr>
-          <w:lang w:eastAsia="ru-RU"/>
-        </w:rPr>
-        <w:t>Адр</w:t>
-      </w:r>
-      <w:proofErr w:type="spellEnd"/>
-      <w:r>
-        <w:rPr>
-          <w:lang w:eastAsia="ru-RU"/>
-        </w:rPr>
-        <w:t xml:space="preserve">    МК      </w:t>
-      </w:r>
-      <w:proofErr w:type="gramStart"/>
-      <w:r>
-        <w:rPr>
-          <w:lang w:eastAsia="ru-RU"/>
-        </w:rPr>
-        <w:t>IP  CR</w:t>
-      </w:r>
-      <w:proofErr w:type="gramEnd"/>
-      <w:r>
-        <w:rPr>
-          <w:lang w:eastAsia="ru-RU"/>
-        </w:rPr>
-        <w:t xml:space="preserve">   AR  DR   SP  BR   AC  NZVC </w:t>
-      </w:r>
-      <w:proofErr w:type="spellStart"/>
-      <w:r>
-        <w:rPr>
-          <w:lang w:eastAsia="ru-RU"/>
-        </w:rPr>
-        <w:t>СчМК</w:t>
-      </w:r>
-      <w:proofErr w:type="spellEnd"/>
-    </w:p>
-    <w:p>
-      <w:pPr>
-        <w:rPr>
-          <w:lang w:eastAsia="ru-RU"/>
-        </w:rPr>
-      </w:pPr>
-      <w:r>
-        <w:rPr>
-          <w:lang w:eastAsia="ru-RU"/>
-        </w:rPr>
-        <w:t xml:space="preserve">F0 0001080001 4A0 9483 </w:t>
-      </w:r>
-      <w:r>
-        <w:rPr>
-          <w:lang w:eastAsia="ru-RU"/>
-        </w:rPr>
-        <w:t xml:space="preserve">483 C2DF 000 049F 0000 </w:t>
-      </w:r>
-      <w:proofErr w:type="gramStart"/>
-      <w:r>
-        <w:rPr>
-          <w:lang w:eastAsia="ru-RU"/>
-        </w:rPr>
-        <w:t>0101  F</w:t>
-      </w:r>
-      <w:proofErr w:type="gramEnd"/>
-      <w:r>
-        <w:rPr>
-          <w:lang w:eastAsia="ru-RU"/>
-        </w:rPr>
-        <w:t>1</w:t>
-      </w:r>
-    </w:p>
-    <w:p>
-      <w:pPr>
-        <w:rPr>
-          <w:lang w:eastAsia="ru-RU"/>
-        </w:rPr>
-      </w:pPr>
-      <w:proofErr w:type="spellStart"/>
-      <w:r>
-        <w:rPr>
-          <w:lang w:eastAsia="ru-RU"/>
-        </w:rPr>
-        <w:t>Адр</w:t>
-      </w:r>
-      <w:proofErr w:type="spellEnd"/>
-      <w:r>
-        <w:rPr>
-          <w:lang w:eastAsia="ru-RU"/>
-        </w:rPr>
-        <w:t xml:space="preserve">    МК      </w:t>
-      </w:r>
-      <w:proofErr w:type="gramStart"/>
-      <w:r>
-        <w:rPr>
-          <w:lang w:eastAsia="ru-RU"/>
-        </w:rPr>
-        <w:t>IP  CR</w:t>
-      </w:r>
-      <w:proofErr w:type="gramEnd"/>
-      <w:r>
-        <w:rPr>
-          <w:lang w:eastAsia="ru-RU"/>
-        </w:rPr>
-        <w:t xml:space="preserve">   AR  DR   SP  BR   AC  NZVC </w:t>
-      </w:r>
-      <w:proofErr w:type="spellStart"/>
-      <w:r>
-        <w:rPr>
-          <w:lang w:eastAsia="ru-RU"/>
-        </w:rPr>
-        <w:t>СчМК</w:t>
-      </w:r>
-      <w:proofErr w:type="spellEnd"/>
-    </w:p>
-    <w:p>
-      <w:pPr>
-        <w:rPr>
-          <w:lang w:eastAsia="ru-RU"/>
-        </w:rPr>
-      </w:pPr>
-      <w:r>
-        <w:rPr>
-          <w:lang w:eastAsia="ru-RU"/>
-        </w:rPr>
-        <w:t xml:space="preserve">F1 80C4101040 4A0 9483 </w:t>
-      </w:r>
-      <w:r>
-        <w:rPr>
-          <w:lang w:eastAsia="ru-RU"/>
-        </w:rPr>
-        <w:t xml:space="preserve">483 C2DF 000 049F 0000 </w:t>
-      </w:r>
-      <w:proofErr w:type="gramStart"/>
-      <w:r>
-        <w:rPr>
-          <w:lang w:eastAsia="ru-RU"/>
-        </w:rPr>
-        <w:t>0101  C</w:t>
-      </w:r>
-      <w:proofErr w:type="gramEnd"/>
-      <w:r>
-        <w:rPr>
-          <w:lang w:eastAsia="ru-RU"/>
-        </w:rPr>
-        <w:t>4</w:t>
-      </w:r>
-    </w:p>
-    <w:p>
-      <w:pPr>
-        <w:rPr>
-          <w:lang w:eastAsia="ru-RU"/>
-        </w:rPr>
-      </w:pPr>
-      <w:proofErr w:type="spellStart"/>
-      <w:r>
-        <w:rPr>
-          <w:lang w:eastAsia="ru-RU"/>
-        </w:rPr>
-        <w:t>Адр</w:t>
-      </w:r>
-      <w:proofErr w:type="spellEnd"/>
-      <w:r>
-        <w:rPr>
-          <w:lang w:eastAsia="ru-RU"/>
-        </w:rPr>
-        <w:t xml:space="preserve">    МК      </w:t>
-      </w:r>
-      <w:proofErr w:type="gramStart"/>
-      <w:r>
-        <w:rPr>
-          <w:lang w:eastAsia="ru-RU"/>
-        </w:rPr>
-        <w:t>IP  CR</w:t>
-      </w:r>
-      <w:proofErr w:type="gramEnd"/>
-      <w:r>
-        <w:rPr>
-          <w:lang w:eastAsia="ru-RU"/>
-        </w:rPr>
-        <w:t xml:space="preserve">   AR  DR   SP  BR   AC  NZVC </w:t>
-      </w:r>
-      <w:proofErr w:type="spellStart"/>
-      <w:r>
-        <w:rPr>
-          <w:lang w:eastAsia="ru-RU"/>
-        </w:rPr>
-        <w:t>СчМК</w:t>
-      </w:r>
-      <w:proofErr w:type="spellEnd"/>
-    </w:p>
-    <w:p>
-      <w:pPr>
-        <w:rPr>
-          <w:lang w:eastAsia="ru-RU"/>
-        </w:rPr>
-      </w:pPr>
-      <w:r>
-        <w:rPr>
-          <w:lang w:eastAsia="ru-RU"/>
-        </w:rPr>
-        <w:lastRenderedPageBreak/>
-        <w:t xml:space="preserve">C4 80DE801040 4A0 9483 483 C2DF 000 049F 0000 </w:t>
-      </w:r>
-      <w:proofErr w:type="gramStart"/>
-      <w:r>
-        <w:rPr>
-          <w:lang w:eastAsia="ru-RU"/>
-        </w:rPr>
-        <w:t>0101  C</w:t>
-      </w:r>
-      <w:proofErr w:type="gramEnd"/>
-      <w:r>
-        <w:rPr>
-          <w:lang w:eastAsia="ru-RU"/>
-        </w:rPr>
-        <w:t>5</w:t>
-      </w:r>
-    </w:p>
-    <w:p>
-      <w:pPr>
-        <w:rPr>
-          <w:lang w:eastAsia="ru-RU"/>
-        </w:rPr>
-      </w:pPr>
-    </w:p>
-    <w:p>
       <w:pPr>
         <w:pStyle w:val="1"/>
       </w:pPr>
@@ -1514,8 +5571,8 @@
         <w:t>микропрограмм в БЭВМ.</w:t>
       </w:r>
     </w:p>
-    <w:bookmarkStart w:id="12" w:name="_Toc136523384" w:displacedByCustomXml="next"/>
-    <w:bookmarkStart w:id="13" w:name="_Toc136663646" w:displacedByCustomXml="next"/>
+    <w:bookmarkStart w:id="12" w:name="_Toc136663646" w:displacedByCustomXml="next"/>
+    <w:bookmarkStart w:id="13" w:name="_Toc136523384" w:displacedByCustomXml="next"/>
     <w:sdt>
       <w:sdtPr>
         <w:rPr>
@@ -1589,8 +5646,8 @@
       </w:sdtContent>
     </w:sdt>
     <w:sectPr>
-      <w:footerReference w:type="default" r:id="rId9"/>
-      <w:footerReference w:type="first" r:id="rId10"/>
+      <w:footerReference w:type="default" r:id="rId10"/>
+      <w:footerReference w:type="first" r:id="rId11"/>
       <w:pgSz w:w="11906" w:h="16838"/>
       <w:pgMar w:top="1134" w:right="850" w:bottom="1134" w:left="1701" w:header="709" w:footer="709" w:gutter="0"/>
       <w:cols w:space="708"/>
@@ -1658,7 +5715,7 @@
           <w:rPr>
             <w:noProof/>
           </w:rPr>
-          <w:t>8</w:t>
+          <w:t>7</w:t>
         </w:r>
         <w:r>
           <w:fldChar w:fldCharType="end"/>
@@ -5439,7 +9496,7 @@
 </file>
 
 <file path=customXml/itemProps1.xml><?xml version="1.0" encoding="utf-8"?>
-<ds:datastoreItem xmlns:ds="http://schemas.openxmlformats.org/officeDocument/2006/customXml" ds:itemID="{1E3FFCB8-1757-409F-8D89-D64A77FD5284}">
+<ds:datastoreItem xmlns:ds="http://schemas.openxmlformats.org/officeDocument/2006/customXml" ds:itemID="{18CB5C20-879A-4CDF-AA9A-421D19124087}">
   <ds:schemaRefs>
     <ds:schemaRef ds:uri="http://schemas.openxmlformats.org/officeDocument/2006/bibliography"/>
   </ds:schemaRefs>

--- a/ОПД/7/Лаб.7 ОПД Балин А.А..docx
+++ b/ОПД/7/Лаб.7 ОПД Балин А.А..docx
@@ -952,7 +952,7 @@
           <w:color w:val="3B3B3B"/>
           <w:sz w:val="21"/>
           <w:szCs w:val="21"/>
-          <w:lang w:val="en-US" w:eastAsia="ru-RU"/>
+          <w:lang w:eastAsia="ru-RU"/>
         </w:rPr>
       </w:pPr>
       <w:r>
@@ -971,7 +971,7 @@
           <w:color w:val="3B3B3B"/>
           <w:sz w:val="21"/>
           <w:szCs w:val="21"/>
-          <w:lang w:val="en-US" w:eastAsia="ru-RU"/>
+          <w:lang w:eastAsia="ru-RU"/>
         </w:rPr>
         <w:t xml:space="preserve"> </w:t>
       </w:r>
@@ -981,7 +981,7 @@
           <w:color w:val="098658"/>
           <w:sz w:val="21"/>
           <w:szCs w:val="21"/>
-          <w:lang w:val="en-US" w:eastAsia="ru-RU"/>
+          <w:lang w:eastAsia="ru-RU"/>
         </w:rPr>
         <w:t>3</w:t>
       </w:r>
@@ -1009,7 +1009,7 @@
           <w:color w:val="3B3B3B"/>
           <w:sz w:val="21"/>
           <w:szCs w:val="21"/>
-          <w:lang w:val="en-US" w:eastAsia="ru-RU"/>
+          <w:lang w:eastAsia="ru-RU"/>
         </w:rPr>
       </w:pPr>
       <w:r>
@@ -1028,7 +1028,7 @@
           <w:color w:val="3B3B3B"/>
           <w:sz w:val="21"/>
           <w:szCs w:val="21"/>
-          <w:lang w:val="en-US" w:eastAsia="ru-RU"/>
+          <w:lang w:eastAsia="ru-RU"/>
         </w:rPr>
         <w:t xml:space="preserve"> </w:t>
       </w:r>
@@ -1038,7 +1038,7 @@
           <w:color w:val="098658"/>
           <w:sz w:val="21"/>
           <w:szCs w:val="21"/>
-          <w:lang w:val="en-US" w:eastAsia="ru-RU"/>
+          <w:lang w:eastAsia="ru-RU"/>
         </w:rPr>
         <w:t>3</w:t>
       </w:r>
@@ -5164,7 +5164,7 @@
           <w:color w:val="3B3B3B"/>
           <w:sz w:val="21"/>
           <w:szCs w:val="21"/>
-          <w:lang w:val="en-US" w:eastAsia="ru-RU"/>
+          <w:lang w:eastAsia="ru-RU"/>
         </w:rPr>
       </w:pPr>
       <w:r>
@@ -5183,7 +5183,7 @@
           <w:color w:val="3B3B3B"/>
           <w:sz w:val="21"/>
           <w:szCs w:val="21"/>
-          <w:lang w:val="en-US" w:eastAsia="ru-RU"/>
+          <w:lang w:eastAsia="ru-RU"/>
         </w:rPr>
         <w:t xml:space="preserve"> </w:t>
       </w:r>
@@ -5193,7 +5193,7 @@
           <w:color w:val="098658"/>
           <w:sz w:val="21"/>
           <w:szCs w:val="21"/>
-          <w:lang w:val="en-US" w:eastAsia="ru-RU"/>
+          <w:lang w:eastAsia="ru-RU"/>
         </w:rPr>
         <w:t>#0</w:t>
       </w:r>
@@ -5205,7 +5205,17 @@
           <w:szCs w:val="21"/>
           <w:lang w:val="en-US" w:eastAsia="ru-RU"/>
         </w:rPr>
-        <w:t>x20</w:t>
+        <w:t>x</w:t>
+      </w:r>
+      <w:r>
+        <w:rPr>
+          <w:rFonts w:ascii="Consolas" w:eastAsia="Times New Roman" w:hAnsi="Consolas" w:cs="Times New Roman"/>
+          <w:color w:val="001080"/>
+          <w:sz w:val="21"/>
+          <w:szCs w:val="21"/>
+          <w:lang w:eastAsia="ru-RU"/>
+        </w:rPr>
+        <w:t>20</w:t>
       </w:r>
     </w:p>
     <w:p>
@@ -5221,7 +5231,7 @@
           <w:color w:val="3B3B3B"/>
           <w:sz w:val="21"/>
           <w:szCs w:val="21"/>
-          <w:lang w:val="en-US" w:eastAsia="ru-RU"/>
+          <w:lang w:eastAsia="ru-RU"/>
         </w:rPr>
       </w:pPr>
       <w:r>
@@ -5240,7 +5250,7 @@
           <w:color w:val="3B3B3B"/>
           <w:sz w:val="21"/>
           <w:szCs w:val="21"/>
-          <w:lang w:val="en-US" w:eastAsia="ru-RU"/>
+          <w:lang w:eastAsia="ru-RU"/>
         </w:rPr>
         <w:t xml:space="preserve"> </w:t>
       </w:r>
@@ -5250,9 +5260,29 @@
           <w:color w:val="098658"/>
           <w:sz w:val="21"/>
           <w:szCs w:val="21"/>
-          <w:lang w:val="en-US" w:eastAsia="ru-RU"/>
-        </w:rPr>
-        <w:t>0x14</w:t>
+          <w:lang w:eastAsia="ru-RU"/>
+        </w:rPr>
+        <w:t>0</w:t>
+      </w:r>
+      <w:r>
+        <w:rPr>
+          <w:rFonts w:ascii="Consolas" w:eastAsia="Times New Roman" w:hAnsi="Consolas" w:cs="Times New Roman"/>
+          <w:color w:val="098658"/>
+          <w:sz w:val="21"/>
+          <w:szCs w:val="21"/>
+          <w:lang w:val="en-US" w:eastAsia="ru-RU"/>
+        </w:rPr>
+        <w:t>x</w:t>
+      </w:r>
+      <w:r>
+        <w:rPr>
+          <w:rFonts w:ascii="Consolas" w:eastAsia="Times New Roman" w:hAnsi="Consolas" w:cs="Times New Roman"/>
+          <w:color w:val="098658"/>
+          <w:sz w:val="21"/>
+          <w:szCs w:val="21"/>
+          <w:lang w:eastAsia="ru-RU"/>
+        </w:rPr>
+        <w:t>14</w:t>
       </w:r>
     </w:p>
     <w:p>
@@ -5268,7 +5298,7 @@
           <w:color w:val="001080"/>
           <w:sz w:val="21"/>
           <w:szCs w:val="21"/>
-          <w:lang w:val="en-US" w:eastAsia="ru-RU"/>
+          <w:lang w:eastAsia="ru-RU"/>
         </w:rPr>
       </w:pPr>
       <w:r>
@@ -5288,7 +5318,7 @@
         <w:rPr>
           <w:rFonts w:eastAsia="Times New Roman"/>
           <w:color w:val="3B3B3B"/>
-          <w:lang w:val="en-US" w:eastAsia="ru-RU"/>
+          <w:lang w:eastAsia="ru-RU"/>
         </w:rPr>
       </w:pPr>
       <w:proofErr w:type="spellStart"/>
@@ -5305,7 +5335,7 @@
         <w:rPr>
           <w:rFonts w:eastAsia="Times New Roman"/>
           <w:color w:val="3B3B3B"/>
-          <w:lang w:val="en-US" w:eastAsia="ru-RU"/>
+          <w:lang w:eastAsia="ru-RU"/>
         </w:rPr>
         <w:t xml:space="preserve">    </w:t>
       </w:r>
@@ -5321,7 +5351,7 @@
         <w:rPr>
           <w:rFonts w:eastAsia="Times New Roman"/>
           <w:color w:val="3B3B3B"/>
-          <w:lang w:val="en-US" w:eastAsia="ru-RU"/>
+          <w:lang w:eastAsia="ru-RU"/>
         </w:rPr>
         <w:t xml:space="preserve">       </w:t>
       </w:r>
@@ -5337,7 +5367,7 @@
         <w:rPr>
           <w:rFonts w:eastAsia="Times New Roman"/>
           <w:color w:val="3B3B3B"/>
-          <w:lang w:val="en-US" w:eastAsia="ru-RU"/>
+          <w:lang w:eastAsia="ru-RU"/>
         </w:rPr>
         <w:t xml:space="preserve">           </w:t>
       </w:r>
@@ -5381,7 +5411,7 @@
           <w:color w:val="3B3B3B"/>
           <w:lang w:val="en-US" w:eastAsia="ru-RU"/>
         </w:rPr>
-        <w:t xml:space="preserve">        ASR(DR</w:t>
+        <w:t xml:space="preserve">        ASR(DR) -</w:t>
       </w:r>
       <w:r>
         <w:rPr>
@@ -5389,7 +5419,7 @@
           <w:color w:val="3B3B3B"/>
           <w:lang w:val="en-US" w:eastAsia="ru-RU"/>
         </w:rPr>
-        <w:t>) -</w:t>
+        <w:t xml:space="preserve">&gt; </w:t>
       </w:r>
       <w:r>
         <w:rPr>
@@ -5397,57 +5427,25 @@
           <w:color w:val="3B3B3B"/>
           <w:lang w:val="en-US" w:eastAsia="ru-RU"/>
         </w:rPr>
-        <w:t xml:space="preserve">&gt; </w:t>
-      </w:r>
-      <w:r>
+        <w:t>DR</w:t>
+      </w:r>
+    </w:p>
+    <w:p>
+      <w:pPr>
+        <w:jc w:val="center"/>
         <w:rPr>
           <w:rFonts w:eastAsia="Times New Roman"/>
           <w:color w:val="3B3B3B"/>
           <w:lang w:val="en-US" w:eastAsia="ru-RU"/>
         </w:rPr>
-        <w:t>DR</w:t>
-      </w:r>
-    </w:p>
-    <w:p>
-      <w:pPr>
-        <w:jc w:val="center"/>
+      </w:pPr>
+      <w:r>
         <w:rPr>
           <w:rFonts w:eastAsia="Times New Roman"/>
           <w:color w:val="3B3B3B"/>
           <w:lang w:val="en-US" w:eastAsia="ru-RU"/>
         </w:rPr>
-      </w:pPr>
-      <w:r>
-        <w:rPr>
-          <w:rFonts w:eastAsia="Times New Roman"/>
-          <w:color w:val="3B3B3B"/>
-          <w:lang w:val="en-US" w:eastAsia="ru-RU"/>
-        </w:rPr>
-        <w:t>F</w:t>
-      </w:r>
-      <w:r>
-        <w:rPr>
-          <w:rFonts w:eastAsia="Times New Roman"/>
-          <w:color w:val="3B3B3B"/>
-          <w:lang w:val="en-US" w:eastAsia="ru-RU"/>
-        </w:rPr>
-        <w:t xml:space="preserve">1 0200000000      </w:t>
-      </w:r>
-      <w:r>
-        <w:rPr>
-          <w:rFonts w:eastAsia="Times New Roman"/>
-          <w:color w:val="3B3B3B"/>
-          <w:lang w:val="en-US" w:eastAsia="ru-RU"/>
-        </w:rPr>
-        <w:t xml:space="preserve">          DR</w:t>
-      </w:r>
-      <w:r>
-        <w:rPr>
-          <w:rFonts w:eastAsia="Times New Roman"/>
-          <w:color w:val="3B3B3B"/>
-          <w:lang w:val="en-US" w:eastAsia="ru-RU"/>
-        </w:rPr>
-        <w:t xml:space="preserve"> -</w:t>
+        <w:t>F1 0200000000                DR -</w:t>
       </w:r>
       <w:r>
         <w:rPr>
@@ -5517,15 +5515,13 @@
           </wp:inline>
         </w:drawing>
       </w:r>
-      <w:bookmarkStart w:id="7" w:name="_GoBack"/>
-      <w:bookmarkEnd w:id="7"/>
     </w:p>
     <w:p>
       <w:pPr>
         <w:pStyle w:val="1"/>
       </w:pPr>
-      <w:bookmarkStart w:id="8" w:name="_Toc136523382"/>
-      <w:bookmarkStart w:id="9" w:name="_Toc136663644"/>
+      <w:bookmarkStart w:id="7" w:name="_Toc136523382"/>
+      <w:bookmarkStart w:id="8" w:name="_Toc136663644"/>
       <w:r>
         <w:lastRenderedPageBreak/>
         <w:t>Задание</w:t>
@@ -5536,15 +5532,1059 @@
       <w:r>
         <w:t>на защиту</w:t>
       </w:r>
+      <w:bookmarkEnd w:id="7"/>
       <w:bookmarkEnd w:id="8"/>
+    </w:p>
+    <w:p>
+      <w:pPr>
+        <w:pStyle w:val="afa"/>
+      </w:pPr>
+      <w:r>
+        <w:t>Знаковое умножение чисел</w:t>
+      </w:r>
+    </w:p>
+    <w:p>
+      <w:pPr>
+        <w:shd w:val="clear" w:color="auto" w:fill="1F1F1F"/>
+        <w:tabs>
+          <w:tab w:val="clear" w:pos="567"/>
+        </w:tabs>
+        <w:spacing w:after="0" w:line="330" w:lineRule="atLeast"/>
+        <w:jc w:val="left"/>
+        <w:rPr>
+          <w:rFonts w:ascii="Consolas" w:eastAsia="Times New Roman" w:hAnsi="Consolas" w:cs="Times New Roman"/>
+          <w:color w:val="CCCCCC"/>
+          <w:sz w:val="24"/>
+          <w:szCs w:val="24"/>
+          <w:lang w:val="en-US" w:eastAsia="ru-RU"/>
+        </w:rPr>
+      </w:pPr>
+      <w:r>
+        <w:rPr>
+          <w:rFonts w:ascii="Consolas" w:eastAsia="Times New Roman" w:hAnsi="Consolas" w:cs="Times New Roman"/>
+          <w:color w:val="CCCCCC"/>
+          <w:sz w:val="24"/>
+          <w:szCs w:val="24"/>
+          <w:lang w:val="en-US" w:eastAsia="ru-RU"/>
+        </w:rPr>
+        <w:t>ma E0</w:t>
+      </w:r>
+    </w:p>
+    <w:p>
+      <w:pPr>
+        <w:shd w:val="clear" w:color="auto" w:fill="1F1F1F"/>
+        <w:tabs>
+          <w:tab w:val="clear" w:pos="567"/>
+        </w:tabs>
+        <w:spacing w:after="0" w:line="330" w:lineRule="atLeast"/>
+        <w:jc w:val="left"/>
+        <w:rPr>
+          <w:rFonts w:ascii="Consolas" w:eastAsia="Times New Roman" w:hAnsi="Consolas" w:cs="Times New Roman"/>
+          <w:color w:val="CCCCCC"/>
+          <w:sz w:val="24"/>
+          <w:szCs w:val="24"/>
+          <w:lang w:val="en-US" w:eastAsia="ru-RU"/>
+        </w:rPr>
+      </w:pPr>
+      <w:r>
+        <w:rPr>
+          <w:rFonts w:ascii="Consolas" w:eastAsia="Times New Roman" w:hAnsi="Consolas" w:cs="Times New Roman"/>
+          <w:color w:val="CCCCCC"/>
+          <w:sz w:val="24"/>
+          <w:szCs w:val="24"/>
+          <w:lang w:val="en-US" w:eastAsia="ru-RU"/>
+        </w:rPr>
+        <w:t xml:space="preserve">mw </w:t>
+      </w:r>
+      <w:r>
+        <w:rPr>
+          <w:rFonts w:ascii="Consolas" w:eastAsia="Times New Roman" w:hAnsi="Consolas" w:cs="Times New Roman"/>
+          <w:color w:val="B5CEA8"/>
+          <w:sz w:val="24"/>
+          <w:szCs w:val="24"/>
+          <w:lang w:val="en-US" w:eastAsia="ru-RU"/>
+        </w:rPr>
+        <w:t>0020009001</w:t>
+      </w:r>
+    </w:p>
+    <w:p>
+      <w:pPr>
+        <w:shd w:val="clear" w:color="auto" w:fill="1F1F1F"/>
+        <w:tabs>
+          <w:tab w:val="clear" w:pos="567"/>
+        </w:tabs>
+        <w:spacing w:after="0" w:line="330" w:lineRule="atLeast"/>
+        <w:jc w:val="left"/>
+        <w:rPr>
+          <w:rFonts w:ascii="Consolas" w:eastAsia="Times New Roman" w:hAnsi="Consolas" w:cs="Times New Roman"/>
+          <w:color w:val="CCCCCC"/>
+          <w:sz w:val="24"/>
+          <w:szCs w:val="24"/>
+          <w:lang w:val="en-US" w:eastAsia="ru-RU"/>
+        </w:rPr>
+      </w:pPr>
+      <w:r>
+        <w:rPr>
+          <w:rFonts w:ascii="Consolas" w:eastAsia="Times New Roman" w:hAnsi="Consolas" w:cs="Times New Roman"/>
+          <w:color w:val="CCCCCC"/>
+          <w:sz w:val="24"/>
+          <w:szCs w:val="24"/>
+          <w:lang w:val="en-US" w:eastAsia="ru-RU"/>
+        </w:rPr>
+        <w:t xml:space="preserve">mw </w:t>
+      </w:r>
+      <w:r>
+        <w:rPr>
+          <w:rFonts w:ascii="Consolas" w:eastAsia="Times New Roman" w:hAnsi="Consolas" w:cs="Times New Roman"/>
+          <w:color w:val="B5CEA8"/>
+          <w:sz w:val="24"/>
+          <w:szCs w:val="24"/>
+          <w:lang w:val="en-US" w:eastAsia="ru-RU"/>
+        </w:rPr>
+        <w:t>0010009110</w:t>
+      </w:r>
+    </w:p>
+    <w:p>
+      <w:pPr>
+        <w:shd w:val="clear" w:color="auto" w:fill="1F1F1F"/>
+        <w:tabs>
+          <w:tab w:val="clear" w:pos="567"/>
+        </w:tabs>
+        <w:spacing w:after="0" w:line="330" w:lineRule="atLeast"/>
+        <w:jc w:val="left"/>
+        <w:rPr>
+          <w:rFonts w:ascii="Consolas" w:eastAsia="Times New Roman" w:hAnsi="Consolas" w:cs="Times New Roman"/>
+          <w:color w:val="CCCCCC"/>
+          <w:sz w:val="24"/>
+          <w:szCs w:val="24"/>
+          <w:lang w:val="en-US" w:eastAsia="ru-RU"/>
+        </w:rPr>
+      </w:pPr>
+      <w:r>
+        <w:rPr>
+          <w:rFonts w:ascii="Consolas" w:eastAsia="Times New Roman" w:hAnsi="Consolas" w:cs="Times New Roman"/>
+          <w:color w:val="CCCCCC"/>
+          <w:sz w:val="24"/>
+          <w:szCs w:val="24"/>
+          <w:lang w:val="en-US" w:eastAsia="ru-RU"/>
+        </w:rPr>
+        <w:t xml:space="preserve">mw </w:t>
+      </w:r>
+      <w:r>
+        <w:rPr>
+          <w:rFonts w:ascii="Consolas" w:eastAsia="Times New Roman" w:hAnsi="Consolas" w:cs="Times New Roman"/>
+          <w:color w:val="B5CEA8"/>
+          <w:sz w:val="24"/>
+          <w:szCs w:val="24"/>
+          <w:lang w:val="en-US" w:eastAsia="ru-RU"/>
+        </w:rPr>
+        <w:t>81E6041040</w:t>
+      </w:r>
+    </w:p>
+    <w:p>
+      <w:pPr>
+        <w:shd w:val="clear" w:color="auto" w:fill="1F1F1F"/>
+        <w:tabs>
+          <w:tab w:val="clear" w:pos="567"/>
+        </w:tabs>
+        <w:spacing w:after="0" w:line="330" w:lineRule="atLeast"/>
+        <w:jc w:val="left"/>
+        <w:rPr>
+          <w:rFonts w:ascii="Consolas" w:eastAsia="Times New Roman" w:hAnsi="Consolas" w:cs="Times New Roman"/>
+          <w:color w:val="CCCCCC"/>
+          <w:sz w:val="24"/>
+          <w:szCs w:val="24"/>
+          <w:lang w:val="en-US" w:eastAsia="ru-RU"/>
+        </w:rPr>
+      </w:pPr>
+      <w:r>
+        <w:rPr>
+          <w:rFonts w:ascii="Consolas" w:eastAsia="Times New Roman" w:hAnsi="Consolas" w:cs="Times New Roman"/>
+          <w:color w:val="CCCCCC"/>
+          <w:sz w:val="24"/>
+          <w:szCs w:val="24"/>
+          <w:lang w:val="en-US" w:eastAsia="ru-RU"/>
+        </w:rPr>
+        <w:t xml:space="preserve">mw </w:t>
+      </w:r>
+      <w:r>
+        <w:rPr>
+          <w:rFonts w:ascii="Consolas" w:eastAsia="Times New Roman" w:hAnsi="Consolas" w:cs="Times New Roman"/>
+          <w:color w:val="B5CEA8"/>
+          <w:sz w:val="24"/>
+          <w:szCs w:val="24"/>
+          <w:lang w:val="en-US" w:eastAsia="ru-RU"/>
+        </w:rPr>
+        <w:t>0010809110</w:t>
+      </w:r>
+    </w:p>
+    <w:p>
+      <w:pPr>
+        <w:shd w:val="clear" w:color="auto" w:fill="1F1F1F"/>
+        <w:tabs>
+          <w:tab w:val="clear" w:pos="567"/>
+        </w:tabs>
+        <w:spacing w:after="0" w:line="330" w:lineRule="atLeast"/>
+        <w:jc w:val="left"/>
+        <w:rPr>
+          <w:rFonts w:ascii="Consolas" w:eastAsia="Times New Roman" w:hAnsi="Consolas" w:cs="Times New Roman"/>
+          <w:color w:val="CCCCCC"/>
+          <w:sz w:val="24"/>
+          <w:szCs w:val="24"/>
+          <w:lang w:val="en-US" w:eastAsia="ru-RU"/>
+        </w:rPr>
+      </w:pPr>
+      <w:r>
+        <w:rPr>
+          <w:rFonts w:ascii="Consolas" w:eastAsia="Times New Roman" w:hAnsi="Consolas" w:cs="Times New Roman"/>
+          <w:color w:val="CCCCCC"/>
+          <w:sz w:val="24"/>
+          <w:szCs w:val="24"/>
+          <w:lang w:val="en-US" w:eastAsia="ru-RU"/>
+        </w:rPr>
+        <w:t xml:space="preserve">mw </w:t>
+      </w:r>
+      <w:r>
+        <w:rPr>
+          <w:rFonts w:ascii="Consolas" w:eastAsia="Times New Roman" w:hAnsi="Consolas" w:cs="Times New Roman"/>
+          <w:color w:val="B5CEA8"/>
+          <w:sz w:val="24"/>
+          <w:szCs w:val="24"/>
+          <w:lang w:val="en-US" w:eastAsia="ru-RU"/>
+        </w:rPr>
+        <w:t>0001009021</w:t>
+      </w:r>
+    </w:p>
+    <w:p>
+      <w:pPr>
+        <w:shd w:val="clear" w:color="auto" w:fill="1F1F1F"/>
+        <w:tabs>
+          <w:tab w:val="clear" w:pos="567"/>
+        </w:tabs>
+        <w:spacing w:after="0" w:line="330" w:lineRule="atLeast"/>
+        <w:jc w:val="left"/>
+        <w:rPr>
+          <w:rFonts w:ascii="Consolas" w:eastAsia="Times New Roman" w:hAnsi="Consolas" w:cs="Times New Roman"/>
+          <w:color w:val="CCCCCC"/>
+          <w:sz w:val="24"/>
+          <w:szCs w:val="24"/>
+          <w:lang w:val="en-US" w:eastAsia="ru-RU"/>
+        </w:rPr>
+      </w:pPr>
+      <w:r>
+        <w:rPr>
+          <w:rFonts w:ascii="Consolas" w:eastAsia="Times New Roman" w:hAnsi="Consolas" w:cs="Times New Roman"/>
+          <w:color w:val="CCCCCC"/>
+          <w:sz w:val="24"/>
+          <w:szCs w:val="24"/>
+          <w:lang w:val="en-US" w:eastAsia="ru-RU"/>
+        </w:rPr>
+        <w:t xml:space="preserve">mw </w:t>
+      </w:r>
+      <w:r>
+        <w:rPr>
+          <w:rFonts w:ascii="Consolas" w:eastAsia="Times New Roman" w:hAnsi="Consolas" w:cs="Times New Roman"/>
+          <w:color w:val="B5CEA8"/>
+          <w:sz w:val="24"/>
+          <w:szCs w:val="24"/>
+          <w:lang w:val="en-US" w:eastAsia="ru-RU"/>
+        </w:rPr>
+        <w:t>80E2101040</w:t>
+      </w:r>
+    </w:p>
+    <w:p>
+      <w:pPr>
+        <w:shd w:val="clear" w:color="auto" w:fill="1F1F1F"/>
+        <w:tabs>
+          <w:tab w:val="clear" w:pos="567"/>
+        </w:tabs>
+        <w:spacing w:after="0" w:line="330" w:lineRule="atLeast"/>
+        <w:jc w:val="left"/>
+        <w:rPr>
+          <w:rFonts w:ascii="Consolas" w:eastAsia="Times New Roman" w:hAnsi="Consolas" w:cs="Times New Roman"/>
+          <w:color w:val="CCCCCC"/>
+          <w:sz w:val="24"/>
+          <w:szCs w:val="24"/>
+          <w:lang w:val="en-US" w:eastAsia="ru-RU"/>
+        </w:rPr>
+      </w:pPr>
+      <w:r>
+        <w:rPr>
+          <w:rFonts w:ascii="Consolas" w:eastAsia="Times New Roman" w:hAnsi="Consolas" w:cs="Times New Roman"/>
+          <w:color w:val="CCCCCC"/>
+          <w:sz w:val="24"/>
+          <w:szCs w:val="24"/>
+          <w:lang w:val="en-US" w:eastAsia="ru-RU"/>
+        </w:rPr>
+        <w:t xml:space="preserve">mw </w:t>
+      </w:r>
+      <w:r>
+        <w:rPr>
+          <w:rFonts w:ascii="Consolas" w:eastAsia="Times New Roman" w:hAnsi="Consolas" w:cs="Times New Roman"/>
+          <w:color w:val="B5CEA8"/>
+          <w:sz w:val="24"/>
+          <w:szCs w:val="24"/>
+          <w:lang w:val="en-US" w:eastAsia="ru-RU"/>
+        </w:rPr>
+        <w:t>0010E09001</w:t>
+      </w:r>
+    </w:p>
+    <w:p>
+      <w:pPr>
+        <w:shd w:val="clear" w:color="auto" w:fill="1F1F1F"/>
+        <w:tabs>
+          <w:tab w:val="clear" w:pos="567"/>
+        </w:tabs>
+        <w:spacing w:after="0" w:line="330" w:lineRule="atLeast"/>
+        <w:jc w:val="left"/>
+        <w:rPr>
+          <w:rFonts w:ascii="Consolas" w:eastAsia="Times New Roman" w:hAnsi="Consolas" w:cs="Times New Roman"/>
+          <w:color w:val="CCCCCC"/>
+          <w:sz w:val="24"/>
+          <w:szCs w:val="24"/>
+          <w:lang w:eastAsia="ru-RU"/>
+        </w:rPr>
+      </w:pPr>
+      <w:proofErr w:type="spellStart"/>
+      <w:r>
+        <w:rPr>
+          <w:rFonts w:ascii="Consolas" w:eastAsia="Times New Roman" w:hAnsi="Consolas" w:cs="Times New Roman"/>
+          <w:color w:val="CCCCCC"/>
+          <w:sz w:val="24"/>
+          <w:szCs w:val="24"/>
+          <w:lang w:eastAsia="ru-RU"/>
+        </w:rPr>
+        <w:t>mw</w:t>
+      </w:r>
+      <w:proofErr w:type="spellEnd"/>
+      <w:r>
+        <w:rPr>
+          <w:rFonts w:ascii="Consolas" w:eastAsia="Times New Roman" w:hAnsi="Consolas" w:cs="Times New Roman"/>
+          <w:color w:val="CCCCCC"/>
+          <w:sz w:val="24"/>
+          <w:szCs w:val="24"/>
+          <w:lang w:eastAsia="ru-RU"/>
+        </w:rPr>
+        <w:t xml:space="preserve"> 80C4101040</w:t>
+      </w:r>
+    </w:p>
+    <w:p>
+      <w:pPr>
+        <w:shd w:val="clear" w:color="auto" w:fill="1F1F1F"/>
+        <w:tabs>
+          <w:tab w:val="clear" w:pos="567"/>
+        </w:tabs>
+        <w:spacing w:after="0" w:line="330" w:lineRule="atLeast"/>
+        <w:jc w:val="left"/>
+        <w:rPr>
+          <w:rFonts w:ascii="Consolas" w:eastAsia="Times New Roman" w:hAnsi="Consolas" w:cs="Times New Roman"/>
+          <w:color w:val="CCCCCC"/>
+          <w:sz w:val="24"/>
+          <w:szCs w:val="24"/>
+          <w:lang w:val="en-US" w:eastAsia="ru-RU"/>
+        </w:rPr>
+      </w:pPr>
+    </w:p>
+    <w:p>
+      <w:pPr>
+        <w:shd w:val="clear" w:color="auto" w:fill="1F1F1F"/>
+        <w:tabs>
+          <w:tab w:val="clear" w:pos="567"/>
+        </w:tabs>
+        <w:spacing w:after="0" w:line="330" w:lineRule="atLeast"/>
+        <w:jc w:val="left"/>
+        <w:rPr>
+          <w:rFonts w:ascii="Consolas" w:eastAsia="Times New Roman" w:hAnsi="Consolas" w:cs="Times New Roman"/>
+          <w:color w:val="CCCCCC"/>
+          <w:sz w:val="24"/>
+          <w:szCs w:val="24"/>
+          <w:lang w:val="en-US" w:eastAsia="ru-RU"/>
+        </w:rPr>
+      </w:pPr>
+      <w:r>
+        <w:rPr>
+          <w:rFonts w:ascii="Consolas" w:eastAsia="Times New Roman" w:hAnsi="Consolas" w:cs="Times New Roman"/>
+          <w:color w:val="CCCCCC"/>
+          <w:sz w:val="24"/>
+          <w:szCs w:val="24"/>
+          <w:lang w:val="en-US" w:eastAsia="ru-RU"/>
+        </w:rPr>
+        <w:t xml:space="preserve">org </w:t>
+      </w:r>
+      <w:r>
+        <w:rPr>
+          <w:rFonts w:ascii="Consolas" w:eastAsia="Times New Roman" w:hAnsi="Consolas" w:cs="Times New Roman"/>
+          <w:color w:val="B5CEA8"/>
+          <w:sz w:val="24"/>
+          <w:szCs w:val="24"/>
+          <w:lang w:val="en-US" w:eastAsia="ru-RU"/>
+        </w:rPr>
+        <w:t>0x10</w:t>
+      </w:r>
+    </w:p>
+    <w:p>
+      <w:pPr>
+        <w:shd w:val="clear" w:color="auto" w:fill="1F1F1F"/>
+        <w:tabs>
+          <w:tab w:val="clear" w:pos="567"/>
+        </w:tabs>
+        <w:spacing w:after="0" w:line="330" w:lineRule="atLeast"/>
+        <w:jc w:val="left"/>
+        <w:rPr>
+          <w:rFonts w:ascii="Consolas" w:eastAsia="Times New Roman" w:hAnsi="Consolas" w:cs="Times New Roman"/>
+          <w:color w:val="CCCCCC"/>
+          <w:sz w:val="24"/>
+          <w:szCs w:val="24"/>
+          <w:lang w:val="en-US" w:eastAsia="ru-RU"/>
+        </w:rPr>
+      </w:pPr>
+      <w:proofErr w:type="spellStart"/>
+      <w:r>
+        <w:rPr>
+          <w:rFonts w:ascii="Consolas" w:eastAsia="Times New Roman" w:hAnsi="Consolas" w:cs="Times New Roman"/>
+          <w:color w:val="DCDCAA"/>
+          <w:sz w:val="24"/>
+          <w:szCs w:val="24"/>
+          <w:lang w:val="en-US" w:eastAsia="ru-RU"/>
+        </w:rPr>
+        <w:t>first_num</w:t>
+      </w:r>
+      <w:proofErr w:type="spellEnd"/>
+      <w:r>
+        <w:rPr>
+          <w:rFonts w:ascii="Consolas" w:eastAsia="Times New Roman" w:hAnsi="Consolas" w:cs="Times New Roman"/>
+          <w:color w:val="DCDCAA"/>
+          <w:sz w:val="24"/>
+          <w:szCs w:val="24"/>
+          <w:lang w:val="en-US" w:eastAsia="ru-RU"/>
+        </w:rPr>
+        <w:t>:</w:t>
+      </w:r>
+      <w:r>
+        <w:rPr>
+          <w:rFonts w:ascii="Consolas" w:eastAsia="Times New Roman" w:hAnsi="Consolas" w:cs="Times New Roman"/>
+          <w:color w:val="CCCCCC"/>
+          <w:sz w:val="24"/>
+          <w:szCs w:val="24"/>
+          <w:lang w:val="en-US" w:eastAsia="ru-RU"/>
+        </w:rPr>
+        <w:t xml:space="preserve"> </w:t>
+      </w:r>
+      <w:r>
+        <w:rPr>
+          <w:rFonts w:ascii="Consolas" w:eastAsia="Times New Roman" w:hAnsi="Consolas" w:cs="Times New Roman"/>
+          <w:color w:val="569CD6"/>
+          <w:sz w:val="24"/>
+          <w:szCs w:val="24"/>
+          <w:lang w:val="en-US" w:eastAsia="ru-RU"/>
+        </w:rPr>
+        <w:t>word</w:t>
+      </w:r>
+      <w:r>
+        <w:rPr>
+          <w:rFonts w:ascii="Consolas" w:eastAsia="Times New Roman" w:hAnsi="Consolas" w:cs="Times New Roman"/>
+          <w:color w:val="CCCCCC"/>
+          <w:sz w:val="24"/>
+          <w:szCs w:val="24"/>
+          <w:lang w:val="en-US" w:eastAsia="ru-RU"/>
+        </w:rPr>
+        <w:t xml:space="preserve"> </w:t>
+      </w:r>
+      <w:r>
+        <w:rPr>
+          <w:rFonts w:ascii="Consolas" w:eastAsia="Times New Roman" w:hAnsi="Consolas" w:cs="Times New Roman"/>
+          <w:color w:val="B5CEA8"/>
+          <w:sz w:val="24"/>
+          <w:szCs w:val="24"/>
+          <w:lang w:val="en-US" w:eastAsia="ru-RU"/>
+        </w:rPr>
+        <w:t>0x11</w:t>
+      </w:r>
+    </w:p>
+    <w:p>
+      <w:pPr>
+        <w:shd w:val="clear" w:color="auto" w:fill="1F1F1F"/>
+        <w:tabs>
+          <w:tab w:val="clear" w:pos="567"/>
+        </w:tabs>
+        <w:spacing w:after="0" w:line="330" w:lineRule="atLeast"/>
+        <w:jc w:val="left"/>
+        <w:rPr>
+          <w:rFonts w:ascii="Consolas" w:eastAsia="Times New Roman" w:hAnsi="Consolas" w:cs="Times New Roman"/>
+          <w:color w:val="CCCCCC"/>
+          <w:sz w:val="24"/>
+          <w:szCs w:val="24"/>
+          <w:lang w:val="en-US" w:eastAsia="ru-RU"/>
+        </w:rPr>
+      </w:pPr>
+      <w:r>
+        <w:rPr>
+          <w:rFonts w:ascii="Consolas" w:eastAsia="Times New Roman" w:hAnsi="Consolas" w:cs="Times New Roman"/>
+          <w:color w:val="DCDCAA"/>
+          <w:sz w:val="24"/>
+          <w:szCs w:val="24"/>
+          <w:lang w:val="en-US" w:eastAsia="ru-RU"/>
+        </w:rPr>
+        <w:t>res:</w:t>
+      </w:r>
+      <w:r>
+        <w:rPr>
+          <w:rFonts w:ascii="Consolas" w:eastAsia="Times New Roman" w:hAnsi="Consolas" w:cs="Times New Roman"/>
+          <w:color w:val="CCCCCC"/>
+          <w:sz w:val="24"/>
+          <w:szCs w:val="24"/>
+          <w:lang w:val="en-US" w:eastAsia="ru-RU"/>
+        </w:rPr>
+        <w:t xml:space="preserve"> </w:t>
+      </w:r>
+      <w:proofErr w:type="gramStart"/>
+      <w:r>
+        <w:rPr>
+          <w:rFonts w:ascii="Consolas" w:eastAsia="Times New Roman" w:hAnsi="Consolas" w:cs="Times New Roman"/>
+          <w:color w:val="569CD6"/>
+          <w:sz w:val="24"/>
+          <w:szCs w:val="24"/>
+          <w:lang w:val="en-US" w:eastAsia="ru-RU"/>
+        </w:rPr>
+        <w:t>word</w:t>
+      </w:r>
+      <w:r>
+        <w:rPr>
+          <w:rFonts w:ascii="Consolas" w:eastAsia="Times New Roman" w:hAnsi="Consolas" w:cs="Times New Roman"/>
+          <w:color w:val="CCCCCC"/>
+          <w:sz w:val="24"/>
+          <w:szCs w:val="24"/>
+          <w:lang w:val="en-US" w:eastAsia="ru-RU"/>
+        </w:rPr>
+        <w:t xml:space="preserve"> ?</w:t>
+      </w:r>
+      <w:proofErr w:type="gramEnd"/>
+    </w:p>
+    <w:p>
+      <w:pPr>
+        <w:shd w:val="clear" w:color="auto" w:fill="1F1F1F"/>
+        <w:tabs>
+          <w:tab w:val="clear" w:pos="567"/>
+        </w:tabs>
+        <w:spacing w:after="0" w:line="330" w:lineRule="atLeast"/>
+        <w:jc w:val="left"/>
+        <w:rPr>
+          <w:rFonts w:ascii="Consolas" w:eastAsia="Times New Roman" w:hAnsi="Consolas" w:cs="Times New Roman"/>
+          <w:color w:val="CCCCCC"/>
+          <w:sz w:val="24"/>
+          <w:szCs w:val="24"/>
+          <w:lang w:val="en-US" w:eastAsia="ru-RU"/>
+        </w:rPr>
+      </w:pPr>
+      <w:r>
+        <w:rPr>
+          <w:rFonts w:ascii="Consolas" w:eastAsia="Times New Roman" w:hAnsi="Consolas" w:cs="Times New Roman"/>
+          <w:color w:val="DCDCAA"/>
+          <w:sz w:val="24"/>
+          <w:szCs w:val="24"/>
+          <w:lang w:val="en-US" w:eastAsia="ru-RU"/>
+        </w:rPr>
+        <w:t>start:</w:t>
+      </w:r>
+      <w:r>
+        <w:rPr>
+          <w:rFonts w:ascii="Consolas" w:eastAsia="Times New Roman" w:hAnsi="Consolas" w:cs="Times New Roman"/>
+          <w:color w:val="CCCCCC"/>
+          <w:sz w:val="24"/>
+          <w:szCs w:val="24"/>
+          <w:lang w:val="en-US" w:eastAsia="ru-RU"/>
+        </w:rPr>
+        <w:t xml:space="preserve"> </w:t>
+      </w:r>
+      <w:proofErr w:type="spellStart"/>
+      <w:r>
+        <w:rPr>
+          <w:rFonts w:ascii="Consolas" w:eastAsia="Times New Roman" w:hAnsi="Consolas" w:cs="Times New Roman"/>
+          <w:color w:val="CCCCCC"/>
+          <w:sz w:val="24"/>
+          <w:szCs w:val="24"/>
+          <w:lang w:val="en-US" w:eastAsia="ru-RU"/>
+        </w:rPr>
+        <w:t>cla</w:t>
+      </w:r>
+      <w:proofErr w:type="spellEnd"/>
+    </w:p>
+    <w:p>
+      <w:pPr>
+        <w:shd w:val="clear" w:color="auto" w:fill="1F1F1F"/>
+        <w:tabs>
+          <w:tab w:val="clear" w:pos="567"/>
+        </w:tabs>
+        <w:spacing w:after="0" w:line="330" w:lineRule="atLeast"/>
+        <w:jc w:val="left"/>
+        <w:rPr>
+          <w:rFonts w:ascii="Consolas" w:eastAsia="Times New Roman" w:hAnsi="Consolas" w:cs="Times New Roman"/>
+          <w:color w:val="CCCCCC"/>
+          <w:sz w:val="24"/>
+          <w:szCs w:val="24"/>
+          <w:lang w:val="en-US" w:eastAsia="ru-RU"/>
+        </w:rPr>
+      </w:pPr>
+      <w:r>
+        <w:rPr>
+          <w:rFonts w:ascii="Consolas" w:eastAsia="Times New Roman" w:hAnsi="Consolas" w:cs="Times New Roman"/>
+          <w:color w:val="CCCCCC"/>
+          <w:sz w:val="24"/>
+          <w:szCs w:val="24"/>
+          <w:lang w:val="en-US" w:eastAsia="ru-RU"/>
+        </w:rPr>
+        <w:t xml:space="preserve">    </w:t>
+      </w:r>
+      <w:proofErr w:type="spellStart"/>
+      <w:r>
+        <w:rPr>
+          <w:rFonts w:ascii="Consolas" w:eastAsia="Times New Roman" w:hAnsi="Consolas" w:cs="Times New Roman"/>
+          <w:color w:val="CCCCCC"/>
+          <w:sz w:val="24"/>
+          <w:szCs w:val="24"/>
+          <w:lang w:val="en-US" w:eastAsia="ru-RU"/>
+        </w:rPr>
+        <w:t>ld</w:t>
+      </w:r>
+      <w:proofErr w:type="spellEnd"/>
+      <w:r>
+        <w:rPr>
+          <w:rFonts w:ascii="Consolas" w:eastAsia="Times New Roman" w:hAnsi="Consolas" w:cs="Times New Roman"/>
+          <w:color w:val="CCCCCC"/>
+          <w:sz w:val="24"/>
+          <w:szCs w:val="24"/>
+          <w:lang w:val="en-US" w:eastAsia="ru-RU"/>
+        </w:rPr>
+        <w:t xml:space="preserve"> #</w:t>
+      </w:r>
+      <w:r>
+        <w:rPr>
+          <w:rFonts w:ascii="Consolas" w:eastAsia="Times New Roman" w:hAnsi="Consolas" w:cs="Times New Roman"/>
+          <w:color w:val="B5CEA8"/>
+          <w:sz w:val="24"/>
+          <w:szCs w:val="24"/>
+          <w:lang w:val="en-US" w:eastAsia="ru-RU"/>
+        </w:rPr>
+        <w:t>13</w:t>
+      </w:r>
+    </w:p>
+    <w:p>
+      <w:pPr>
+        <w:shd w:val="clear" w:color="auto" w:fill="1F1F1F"/>
+        <w:tabs>
+          <w:tab w:val="clear" w:pos="567"/>
+        </w:tabs>
+        <w:spacing w:after="0" w:line="330" w:lineRule="atLeast"/>
+        <w:jc w:val="left"/>
+        <w:rPr>
+          <w:rFonts w:ascii="Consolas" w:eastAsia="Times New Roman" w:hAnsi="Consolas" w:cs="Times New Roman"/>
+          <w:color w:val="CCCCCC"/>
+          <w:sz w:val="24"/>
+          <w:szCs w:val="24"/>
+          <w:lang w:val="en-US" w:eastAsia="ru-RU"/>
+        </w:rPr>
+      </w:pPr>
+      <w:r>
+        <w:rPr>
+          <w:rFonts w:ascii="Consolas" w:eastAsia="Times New Roman" w:hAnsi="Consolas" w:cs="Times New Roman"/>
+          <w:color w:val="CCCCCC"/>
+          <w:sz w:val="24"/>
+          <w:szCs w:val="24"/>
+          <w:lang w:val="en-US" w:eastAsia="ru-RU"/>
+        </w:rPr>
+        <w:t xml:space="preserve">    </w:t>
+      </w:r>
+      <w:r>
+        <w:rPr>
+          <w:rFonts w:ascii="Consolas" w:eastAsia="Times New Roman" w:hAnsi="Consolas" w:cs="Times New Roman"/>
+          <w:color w:val="569CD6"/>
+          <w:sz w:val="24"/>
+          <w:szCs w:val="24"/>
+          <w:lang w:val="en-US" w:eastAsia="ru-RU"/>
+        </w:rPr>
+        <w:t>word</w:t>
+      </w:r>
+      <w:r>
+        <w:rPr>
+          <w:rFonts w:ascii="Consolas" w:eastAsia="Times New Roman" w:hAnsi="Consolas" w:cs="Times New Roman"/>
+          <w:color w:val="CCCCCC"/>
+          <w:sz w:val="24"/>
+          <w:szCs w:val="24"/>
+          <w:lang w:val="en-US" w:eastAsia="ru-RU"/>
+        </w:rPr>
+        <w:t xml:space="preserve"> </w:t>
+      </w:r>
+      <w:r>
+        <w:rPr>
+          <w:rFonts w:ascii="Consolas" w:eastAsia="Times New Roman" w:hAnsi="Consolas" w:cs="Times New Roman"/>
+          <w:color w:val="B5CEA8"/>
+          <w:sz w:val="24"/>
+          <w:szCs w:val="24"/>
+          <w:lang w:val="en-US" w:eastAsia="ru-RU"/>
+        </w:rPr>
+        <w:t>0x9010</w:t>
+      </w:r>
+    </w:p>
+    <w:p>
+      <w:pPr>
+        <w:shd w:val="clear" w:color="auto" w:fill="1F1F1F"/>
+        <w:tabs>
+          <w:tab w:val="clear" w:pos="567"/>
+        </w:tabs>
+        <w:spacing w:after="0" w:line="330" w:lineRule="atLeast"/>
+        <w:jc w:val="left"/>
+        <w:rPr>
+          <w:rFonts w:ascii="Consolas" w:eastAsia="Times New Roman" w:hAnsi="Consolas" w:cs="Times New Roman"/>
+          <w:color w:val="CCCCCC"/>
+          <w:sz w:val="24"/>
+          <w:szCs w:val="24"/>
+          <w:lang w:val="en-US" w:eastAsia="ru-RU"/>
+        </w:rPr>
+      </w:pPr>
+      <w:r>
+        <w:rPr>
+          <w:rFonts w:ascii="Consolas" w:eastAsia="Times New Roman" w:hAnsi="Consolas" w:cs="Times New Roman"/>
+          <w:color w:val="CCCCCC"/>
+          <w:sz w:val="24"/>
+          <w:szCs w:val="24"/>
+          <w:lang w:val="en-US" w:eastAsia="ru-RU"/>
+        </w:rPr>
+        <w:t xml:space="preserve">    </w:t>
+      </w:r>
+      <w:proofErr w:type="spellStart"/>
+      <w:r>
+        <w:rPr>
+          <w:rFonts w:ascii="Consolas" w:eastAsia="Times New Roman" w:hAnsi="Consolas" w:cs="Times New Roman"/>
+          <w:color w:val="F44747"/>
+          <w:sz w:val="24"/>
+          <w:szCs w:val="24"/>
+          <w:lang w:val="en-US" w:eastAsia="ru-RU"/>
+        </w:rPr>
+        <w:t>st</w:t>
+      </w:r>
+      <w:proofErr w:type="spellEnd"/>
+      <w:r>
+        <w:rPr>
+          <w:rFonts w:ascii="Consolas" w:eastAsia="Times New Roman" w:hAnsi="Consolas" w:cs="Times New Roman"/>
+          <w:color w:val="CCCCCC"/>
+          <w:sz w:val="24"/>
+          <w:szCs w:val="24"/>
+          <w:lang w:val="en-US" w:eastAsia="ru-RU"/>
+        </w:rPr>
+        <w:t xml:space="preserve"> $res</w:t>
+      </w:r>
+    </w:p>
+    <w:p>
+      <w:pPr>
+        <w:shd w:val="clear" w:color="auto" w:fill="1F1F1F"/>
+        <w:tabs>
+          <w:tab w:val="clear" w:pos="567"/>
+        </w:tabs>
+        <w:spacing w:after="0" w:line="330" w:lineRule="atLeast"/>
+        <w:jc w:val="left"/>
+        <w:rPr>
+          <w:rFonts w:ascii="Consolas" w:eastAsia="Times New Roman" w:hAnsi="Consolas" w:cs="Times New Roman"/>
+          <w:color w:val="CCCCCC"/>
+          <w:sz w:val="24"/>
+          <w:szCs w:val="24"/>
+          <w:lang w:val="en-US" w:eastAsia="ru-RU"/>
+        </w:rPr>
+      </w:pPr>
+      <w:r>
+        <w:rPr>
+          <w:rFonts w:ascii="Consolas" w:eastAsia="Times New Roman" w:hAnsi="Consolas" w:cs="Times New Roman"/>
+          <w:color w:val="CCCCCC"/>
+          <w:sz w:val="24"/>
+          <w:szCs w:val="24"/>
+          <w:lang w:val="en-US" w:eastAsia="ru-RU"/>
+        </w:rPr>
+        <w:t xml:space="preserve">    </w:t>
+      </w:r>
+      <w:proofErr w:type="spellStart"/>
+      <w:r>
+        <w:rPr>
+          <w:rFonts w:ascii="Consolas" w:eastAsia="Times New Roman" w:hAnsi="Consolas" w:cs="Times New Roman"/>
+          <w:color w:val="D4D4D4"/>
+          <w:sz w:val="24"/>
+          <w:szCs w:val="24"/>
+          <w:lang w:val="en-US" w:eastAsia="ru-RU"/>
+        </w:rPr>
+        <w:t>hlt</w:t>
+      </w:r>
+      <w:proofErr w:type="spellEnd"/>
+    </w:p>
+    <w:p>
+      <w:pPr>
+        <w:shd w:val="clear" w:color="auto" w:fill="1F1F1F"/>
+        <w:tabs>
+          <w:tab w:val="clear" w:pos="567"/>
+        </w:tabs>
+        <w:spacing w:after="0" w:line="330" w:lineRule="atLeast"/>
+        <w:jc w:val="left"/>
+        <w:rPr>
+          <w:rFonts w:ascii="Consolas" w:eastAsia="Times New Roman" w:hAnsi="Consolas" w:cs="Times New Roman"/>
+          <w:color w:val="CCCCCC"/>
+          <w:sz w:val="24"/>
+          <w:szCs w:val="24"/>
+          <w:lang w:val="en-US" w:eastAsia="ru-RU"/>
+        </w:rPr>
+      </w:pPr>
+      <w:r>
+        <w:rPr>
+          <w:rFonts w:ascii="Consolas" w:eastAsia="Times New Roman" w:hAnsi="Consolas" w:cs="Times New Roman"/>
+          <w:color w:val="CCCCCC"/>
+          <w:sz w:val="24"/>
+          <w:szCs w:val="24"/>
+          <w:lang w:val="en-US" w:eastAsia="ru-RU"/>
+        </w:rPr>
+        <w:t>end</w:t>
+      </w:r>
+    </w:p>
+    <w:p>
+      <w:pPr>
+        <w:pStyle w:val="aa"/>
+        <w:rPr>
+          <w:lang w:val="en-US"/>
+        </w:rPr>
+      </w:pPr>
+      <w:r>
+        <w:t>Проверка</w:t>
+      </w:r>
+    </w:p>
+    <w:p>
+      <w:pPr>
+        <w:jc w:val="center"/>
+        <w:rPr>
+          <w:lang w:val="en-US"/>
+        </w:rPr>
+      </w:pPr>
+      <w:r>
+        <w:rPr>
+          <w:noProof/>
+          <w:lang w:eastAsia="ru-RU"/>
+        </w:rPr>
+        <w:drawing>
+          <wp:inline distT="0" distB="0" distL="0" distR="0" wp14:anchorId="758D28A1" wp14:editId="52001FCE">
+            <wp:extent cx="3914775" cy="4051178"/>
+            <wp:effectExtent l="0" t="0" r="0" b="6985"/>
+            <wp:docPr id="3" name="Рисунок 3"/>
+            <wp:cNvGraphicFramePr>
+              <a:graphicFrameLocks xmlns:a="http://schemas.openxmlformats.org/drawingml/2006/main" noChangeAspect="1"/>
+            </wp:cNvGraphicFramePr>
+            <a:graphic xmlns:a="http://schemas.openxmlformats.org/drawingml/2006/main">
+              <a:graphicData uri="http://schemas.openxmlformats.org/drawingml/2006/picture">
+                <pic:pic xmlns:pic="http://schemas.openxmlformats.org/drawingml/2006/picture">
+                  <pic:nvPicPr>
+                    <pic:cNvPr id="1" name=""/>
+                    <pic:cNvPicPr/>
+                  </pic:nvPicPr>
+                  <pic:blipFill>
+                    <a:blip r:embed="rId10"/>
+                    <a:stretch>
+                      <a:fillRect/>
+                    </a:stretch>
+                  </pic:blipFill>
+                  <pic:spPr>
+                    <a:xfrm>
+                      <a:off x="0" y="0"/>
+                      <a:ext cx="3926941" cy="4063768"/>
+                    </a:xfrm>
+                    <a:prstGeom prst="rect">
+                      <a:avLst/>
+                    </a:prstGeom>
+                  </pic:spPr>
+                </pic:pic>
+              </a:graphicData>
+            </a:graphic>
+          </wp:inline>
+        </w:drawing>
+      </w:r>
+    </w:p>
+    <w:p>
+      <w:pPr>
+        <w:pStyle w:val="afa"/>
+        <w:rPr>
+          <w:lang w:val="en-US"/>
+        </w:rPr>
+      </w:pPr>
+      <w:r>
+        <w:rPr>
+          <w:lang w:val="en-US"/>
+        </w:rPr>
+        <w:lastRenderedPageBreak/>
+        <w:t>0x00DD</w:t>
+      </w:r>
+      <w:r>
+        <w:t xml:space="preserve"> = 221 = 13*17 = 13 * </w:t>
+      </w:r>
+      <w:r>
+        <w:rPr>
+          <w:lang w:val="en-US"/>
+        </w:rPr>
+        <w:t>0x0011</w:t>
+      </w:r>
+      <w:r>
+        <w:t xml:space="preserve"> – верно!</w:t>
+      </w:r>
+    </w:p>
+    <w:p>
+      <w:pPr>
+        <w:pStyle w:val="aa"/>
+      </w:pPr>
+      <w:r>
+        <w:t>Проверка умножения на 0</w:t>
+      </w:r>
+    </w:p>
+    <w:p>
+      <w:pPr>
+        <w:jc w:val="center"/>
+        <w:rPr>
+          <w:lang w:val="en-US"/>
+        </w:rPr>
+      </w:pPr>
+      <w:r>
+        <w:rPr>
+          <w:noProof/>
+          <w:lang w:eastAsia="ru-RU"/>
+        </w:rPr>
+        <w:drawing>
+          <wp:inline distT="0" distB="0" distL="0" distR="0" wp14:anchorId="1492376C" wp14:editId="56D7E08C">
+            <wp:extent cx="4162425" cy="4061471"/>
+            <wp:effectExtent l="0" t="0" r="0" b="0"/>
+            <wp:docPr id="4" name="Рисунок 4"/>
+            <wp:cNvGraphicFramePr>
+              <a:graphicFrameLocks xmlns:a="http://schemas.openxmlformats.org/drawingml/2006/main" noChangeAspect="1"/>
+            </wp:cNvGraphicFramePr>
+            <a:graphic xmlns:a="http://schemas.openxmlformats.org/drawingml/2006/main">
+              <a:graphicData uri="http://schemas.openxmlformats.org/drawingml/2006/picture">
+                <pic:pic xmlns:pic="http://schemas.openxmlformats.org/drawingml/2006/picture">
+                  <pic:nvPicPr>
+                    <pic:cNvPr id="1" name=""/>
+                    <pic:cNvPicPr/>
+                  </pic:nvPicPr>
+                  <pic:blipFill>
+                    <a:blip r:embed="rId11"/>
+                    <a:stretch>
+                      <a:fillRect/>
+                    </a:stretch>
+                  </pic:blipFill>
+                  <pic:spPr>
+                    <a:xfrm>
+                      <a:off x="0" y="0"/>
+                      <a:ext cx="4163987" cy="4062995"/>
+                    </a:xfrm>
+                    <a:prstGeom prst="rect">
+                      <a:avLst/>
+                    </a:prstGeom>
+                  </pic:spPr>
+                </pic:pic>
+              </a:graphicData>
+            </a:graphic>
+          </wp:inline>
+        </w:drawing>
+      </w:r>
+    </w:p>
+    <w:p>
+      <w:pPr>
+        <w:pStyle w:val="aa"/>
+      </w:pPr>
+      <w:r>
+        <w:t>Проверка (отрицательное на положительное)</w:t>
+      </w:r>
+    </w:p>
+    <w:p>
+      <w:pPr>
+        <w:jc w:val="center"/>
+        <w:rPr>
+          <w:lang w:val="en-US"/>
+        </w:rPr>
+      </w:pPr>
+      <w:r>
+        <w:rPr>
+          <w:noProof/>
+          <w:lang w:eastAsia="ru-RU"/>
+        </w:rPr>
+        <w:drawing>
+          <wp:inline distT="0" distB="0" distL="0" distR="0" wp14:anchorId="1198B6C1" wp14:editId="7FF03DB9">
+            <wp:extent cx="4352925" cy="3758670"/>
+            <wp:effectExtent l="0" t="0" r="0" b="0"/>
+            <wp:docPr id="5" name="Рисунок 5"/>
+            <wp:cNvGraphicFramePr>
+              <a:graphicFrameLocks xmlns:a="http://schemas.openxmlformats.org/drawingml/2006/main" noChangeAspect="1"/>
+            </wp:cNvGraphicFramePr>
+            <a:graphic xmlns:a="http://schemas.openxmlformats.org/drawingml/2006/main">
+              <a:graphicData uri="http://schemas.openxmlformats.org/drawingml/2006/picture">
+                <pic:pic xmlns:pic="http://schemas.openxmlformats.org/drawingml/2006/picture">
+                  <pic:nvPicPr>
+                    <pic:cNvPr id="1" name=""/>
+                    <pic:cNvPicPr/>
+                  </pic:nvPicPr>
+                  <pic:blipFill>
+                    <a:blip r:embed="rId12"/>
+                    <a:stretch>
+                      <a:fillRect/>
+                    </a:stretch>
+                  </pic:blipFill>
+                  <pic:spPr>
+                    <a:xfrm>
+                      <a:off x="0" y="0"/>
+                      <a:ext cx="4363018" cy="3767385"/>
+                    </a:xfrm>
+                    <a:prstGeom prst="rect">
+                      <a:avLst/>
+                    </a:prstGeom>
+                  </pic:spPr>
+                </pic:pic>
+              </a:graphicData>
+            </a:graphic>
+          </wp:inline>
+        </w:drawing>
+      </w:r>
+    </w:p>
+    <w:p>
+      <w:r>
+        <w:lastRenderedPageBreak/>
+        <w:t>Знак выставляется верно, значение верное</w:t>
+      </w:r>
+      <w:r>
+        <w:t>: 0</w:t>
+      </w:r>
+      <w:proofErr w:type="spellStart"/>
+      <w:r>
+        <w:rPr>
+          <w:lang w:val="en-US"/>
+        </w:rPr>
+        <w:t>xC</w:t>
+      </w:r>
+      <w:proofErr w:type="spellEnd"/>
+      <w:r>
+        <w:t>000 * 2 = (-</w:t>
+      </w:r>
+      <w:r>
+        <w:t>16384) *</w:t>
+      </w:r>
+      <w:r>
+        <w:t xml:space="preserve"> </w:t>
+      </w:r>
+      <w:bookmarkStart w:id="9" w:name="_GoBack"/>
       <w:bookmarkEnd w:id="9"/>
-    </w:p>
-    <w:p>
-      <w:pPr>
-        <w:pStyle w:val="afa"/>
-      </w:pPr>
-      <w:r>
-        <w:t>Недоступно.</w:t>
+      <w:r>
+        <w:t>2 = -</w:t>
+      </w:r>
+      <w:r>
+        <w:t>32768 = 0</w:t>
+      </w:r>
+      <w:r>
+        <w:rPr>
+          <w:lang w:val="en-US"/>
+        </w:rPr>
+        <w:t>x</w:t>
+      </w:r>
+      <w:r>
+        <w:t>8000</w:t>
+      </w:r>
+      <w:r>
+        <w:t>.</w:t>
       </w:r>
     </w:p>
     <w:p>
@@ -5571,8 +6611,8 @@
         <w:t>микропрограмм в БЭВМ.</w:t>
       </w:r>
     </w:p>
-    <w:bookmarkStart w:id="12" w:name="_Toc136663646" w:displacedByCustomXml="next"/>
-    <w:bookmarkStart w:id="13" w:name="_Toc136523384" w:displacedByCustomXml="next"/>
+    <w:bookmarkStart w:id="12" w:name="_Toc136523384" w:displacedByCustomXml="next"/>
+    <w:bookmarkStart w:id="13" w:name="_Toc136663646" w:displacedByCustomXml="next"/>
     <w:sdt>
       <w:sdtPr>
         <w:rPr>
@@ -5646,8 +6686,8 @@
       </w:sdtContent>
     </w:sdt>
     <w:sectPr>
-      <w:footerReference w:type="default" r:id="rId10"/>
-      <w:footerReference w:type="first" r:id="rId11"/>
+      <w:footerReference w:type="default" r:id="rId13"/>
+      <w:footerReference w:type="first" r:id="rId14"/>
       <w:pgSz w:w="11906" w:h="16838"/>
       <w:pgMar w:top="1134" w:right="850" w:bottom="1134" w:left="1701" w:header="709" w:footer="709" w:gutter="0"/>
       <w:cols w:space="708"/>
@@ -5715,7 +6755,7 @@
           <w:rPr>
             <w:noProof/>
           </w:rPr>
-          <w:t>7</w:t>
+          <w:t>12</w:t>
         </w:r>
         <w:r>
           <w:fldChar w:fldCharType="end"/>
@@ -9496,7 +10536,7 @@
 </file>
 
 <file path=customXml/itemProps1.xml><?xml version="1.0" encoding="utf-8"?>
-<ds:datastoreItem xmlns:ds="http://schemas.openxmlformats.org/officeDocument/2006/customXml" ds:itemID="{18CB5C20-879A-4CDF-AA9A-421D19124087}">
+<ds:datastoreItem xmlns:ds="http://schemas.openxmlformats.org/officeDocument/2006/customXml" ds:itemID="{3EEEE076-9104-47E2-B6E5-1395A7DC570F}">
   <ds:schemaRefs>
     <ds:schemaRef ds:uri="http://schemas.openxmlformats.org/officeDocument/2006/bibliography"/>
   </ds:schemaRefs>

--- a/ОПД/7/Лаб.7 ОПД Балин А.А..docx
+++ b/ОПД/7/Лаб.7 ОПД Балин А.А..docx
@@ -281,7 +281,7 @@
         <w:t>Осипов С. В.</w:t>
       </w:r>
     </w:p>
-    <w:bookmarkStart w:id="0" w:name="_Toc136663640" w:displacedByCustomXml="next"/>
+    <w:bookmarkStart w:id="0" w:name="_Toc137728120" w:displacedByCustomXml="next"/>
     <w:bookmarkStart w:id="1" w:name="_Toc136523378" w:displacedByCustomXml="next"/>
     <w:sdt>
       <w:sdtPr>
@@ -303,6 +303,8 @@
         </w:rPr>
       </w:sdtEndPr>
       <w:sdtContent>
+        <w:bookmarkStart w:id="2" w:name="_GoBack" w:displacedByCustomXml="prev"/>
+        <w:bookmarkEnd w:id="2" w:displacedByCustomXml="prev"/>
         <w:p>
           <w:pPr>
             <w:pStyle w:val="1"/>
@@ -334,7 +336,7 @@
           <w:r>
             <w:fldChar w:fldCharType="separate"/>
           </w:r>
-          <w:hyperlink w:anchor="_Toc136663640" w:history="1">
+          <w:hyperlink w:anchor="_Toc137728120" w:history="1">
             <w:r>
               <w:rPr>
                 <w:rStyle w:val="af9"/>
@@ -361,7 +363,7 @@
                 <w:noProof/>
                 <w:webHidden/>
               </w:rPr>
-              <w:instrText xml:space="preserve"> PAGEREF _Toc136663640 \h </w:instrText>
+              <w:instrText xml:space="preserve"> PAGEREF _Toc137728120 \h </w:instrText>
             </w:r>
             <w:r>
               <w:rPr>
@@ -405,7 +407,7 @@
               <w:lang w:eastAsia="ru-RU"/>
             </w:rPr>
           </w:pPr>
-          <w:hyperlink w:anchor="_Toc136663641" w:history="1">
+          <w:hyperlink w:anchor="_Toc137728121" w:history="1">
             <w:r>
               <w:rPr>
                 <w:rStyle w:val="af9"/>
@@ -432,7 +434,7 @@
                 <w:noProof/>
                 <w:webHidden/>
               </w:rPr>
-              <w:instrText xml:space="preserve"> PAGEREF _Toc136663641 \h </w:instrText>
+              <w:instrText xml:space="preserve"> PAGEREF _Toc137728121 \h </w:instrText>
             </w:r>
             <w:r>
               <w:rPr>
@@ -476,7 +478,7 @@
               <w:lang w:eastAsia="ru-RU"/>
             </w:rPr>
           </w:pPr>
-          <w:hyperlink w:anchor="_Toc136663642" w:history="1">
+          <w:hyperlink w:anchor="_Toc137728122" w:history="1">
             <w:r>
               <w:rPr>
                 <w:rStyle w:val="af9"/>
@@ -503,7 +505,7 @@
                 <w:noProof/>
                 <w:webHidden/>
               </w:rPr>
-              <w:instrText xml:space="preserve"> PAGEREF _Toc136663642 \h </w:instrText>
+              <w:instrText xml:space="preserve"> PAGEREF _Toc137728122 \h </w:instrText>
             </w:r>
             <w:r>
               <w:rPr>
@@ -547,7 +549,7 @@
               <w:lang w:eastAsia="ru-RU"/>
             </w:rPr>
           </w:pPr>
-          <w:hyperlink w:anchor="_Toc136663643" w:history="1">
+          <w:hyperlink w:anchor="_Toc137728123" w:history="1">
             <w:r>
               <w:rPr>
                 <w:rStyle w:val="af9"/>
@@ -574,7 +576,7 @@
                 <w:noProof/>
                 <w:webHidden/>
               </w:rPr>
-              <w:instrText xml:space="preserve"> PAGEREF _Toc136663643 \h </w:instrText>
+              <w:instrText xml:space="preserve"> PAGEREF _Toc137728123 \h </w:instrText>
             </w:r>
             <w:r>
               <w:rPr>
@@ -618,13 +620,13 @@
               <w:lang w:eastAsia="ru-RU"/>
             </w:rPr>
           </w:pPr>
-          <w:hyperlink w:anchor="_Toc136663644" w:history="1">
+          <w:hyperlink w:anchor="_Toc137728124" w:history="1">
             <w:r>
               <w:rPr>
                 <w:rStyle w:val="af9"/>
                 <w:noProof/>
               </w:rPr>
-              <w:t>Задание на защиту</w:t>
+              <w:t>Трассировка</w:t>
             </w:r>
             <w:r>
               <w:rPr>
@@ -645,78 +647,7 @@
                 <w:noProof/>
                 <w:webHidden/>
               </w:rPr>
-              <w:instrText xml:space="preserve"> PAGEREF _Toc136663644 \h </w:instrText>
-            </w:r>
-            <w:r>
-              <w:rPr>
-                <w:noProof/>
-                <w:webHidden/>
-              </w:rPr>
-            </w:r>
-            <w:r>
-              <w:rPr>
-                <w:noProof/>
-                <w:webHidden/>
-              </w:rPr>
-              <w:fldChar w:fldCharType="separate"/>
-            </w:r>
-            <w:r>
-              <w:rPr>
-                <w:noProof/>
-                <w:webHidden/>
-              </w:rPr>
-              <w:t>6</w:t>
-            </w:r>
-            <w:r>
-              <w:rPr>
-                <w:noProof/>
-                <w:webHidden/>
-              </w:rPr>
-              <w:fldChar w:fldCharType="end"/>
-            </w:r>
-          </w:hyperlink>
-        </w:p>
-        <w:p>
-          <w:pPr>
-            <w:pStyle w:val="11"/>
-            <w:tabs>
-              <w:tab w:val="right" w:pos="9345"/>
-            </w:tabs>
-            <w:rPr>
-              <w:rFonts w:eastAsiaTheme="minorEastAsia"/>
-              <w:noProof/>
-              <w:sz w:val="22"/>
-              <w:lang w:eastAsia="ru-RU"/>
-            </w:rPr>
-          </w:pPr>
-          <w:hyperlink w:anchor="_Toc136663645" w:history="1">
-            <w:r>
-              <w:rPr>
-                <w:rStyle w:val="af9"/>
-                <w:noProof/>
-              </w:rPr>
-              <w:t>Заключение</w:t>
-            </w:r>
-            <w:r>
-              <w:rPr>
-                <w:noProof/>
-                <w:webHidden/>
-              </w:rPr>
-              <w:tab/>
-            </w:r>
-            <w:r>
-              <w:rPr>
-                <w:noProof/>
-                <w:webHidden/>
-              </w:rPr>
-              <w:fldChar w:fldCharType="begin"/>
-            </w:r>
-            <w:r>
-              <w:rPr>
-                <w:noProof/>
-                <w:webHidden/>
-              </w:rPr>
-              <w:instrText xml:space="preserve"> PAGEREF _Toc136663645 \h </w:instrText>
+              <w:instrText xml:space="preserve"> PAGEREF _Toc137728124 \h </w:instrText>
             </w:r>
             <w:r>
               <w:rPr>
@@ -760,13 +691,13 @@
               <w:lang w:eastAsia="ru-RU"/>
             </w:rPr>
           </w:pPr>
-          <w:hyperlink w:anchor="_Toc136663646" w:history="1">
+          <w:hyperlink w:anchor="_Toc137728125" w:history="1">
             <w:r>
               <w:rPr>
                 <w:rStyle w:val="af9"/>
                 <w:noProof/>
               </w:rPr>
-              <w:t>Список литературы</w:t>
+              <w:t>Задание на защиту</w:t>
             </w:r>
             <w:r>
               <w:rPr>
@@ -787,7 +718,7 @@
                 <w:noProof/>
                 <w:webHidden/>
               </w:rPr>
-              <w:instrText xml:space="preserve"> PAGEREF _Toc136663646 \h </w:instrText>
+              <w:instrText xml:space="preserve"> PAGEREF _Toc137728125 \h </w:instrText>
             </w:r>
             <w:r>
               <w:rPr>
@@ -819,6 +750,148 @@
           </w:hyperlink>
         </w:p>
         <w:p>
+          <w:pPr>
+            <w:pStyle w:val="11"/>
+            <w:tabs>
+              <w:tab w:val="right" w:pos="9345"/>
+            </w:tabs>
+            <w:rPr>
+              <w:rFonts w:eastAsiaTheme="minorEastAsia"/>
+              <w:noProof/>
+              <w:sz w:val="22"/>
+              <w:lang w:eastAsia="ru-RU"/>
+            </w:rPr>
+          </w:pPr>
+          <w:hyperlink w:anchor="_Toc137728126" w:history="1">
+            <w:r>
+              <w:rPr>
+                <w:rStyle w:val="af9"/>
+                <w:noProof/>
+              </w:rPr>
+              <w:t>Заключение</w:t>
+            </w:r>
+            <w:r>
+              <w:rPr>
+                <w:noProof/>
+                <w:webHidden/>
+              </w:rPr>
+              <w:tab/>
+            </w:r>
+            <w:r>
+              <w:rPr>
+                <w:noProof/>
+                <w:webHidden/>
+              </w:rPr>
+              <w:fldChar w:fldCharType="begin"/>
+            </w:r>
+            <w:r>
+              <w:rPr>
+                <w:noProof/>
+                <w:webHidden/>
+              </w:rPr>
+              <w:instrText xml:space="preserve"> PAGEREF _Toc137728126 \h </w:instrText>
+            </w:r>
+            <w:r>
+              <w:rPr>
+                <w:noProof/>
+                <w:webHidden/>
+              </w:rPr>
+            </w:r>
+            <w:r>
+              <w:rPr>
+                <w:noProof/>
+                <w:webHidden/>
+              </w:rPr>
+              <w:fldChar w:fldCharType="separate"/>
+            </w:r>
+            <w:r>
+              <w:rPr>
+                <w:noProof/>
+                <w:webHidden/>
+              </w:rPr>
+              <w:t>11</w:t>
+            </w:r>
+            <w:r>
+              <w:rPr>
+                <w:noProof/>
+                <w:webHidden/>
+              </w:rPr>
+              <w:fldChar w:fldCharType="end"/>
+            </w:r>
+          </w:hyperlink>
+        </w:p>
+        <w:p>
+          <w:pPr>
+            <w:pStyle w:val="11"/>
+            <w:tabs>
+              <w:tab w:val="right" w:pos="9345"/>
+            </w:tabs>
+            <w:rPr>
+              <w:rFonts w:eastAsiaTheme="minorEastAsia"/>
+              <w:noProof/>
+              <w:sz w:val="22"/>
+              <w:lang w:eastAsia="ru-RU"/>
+            </w:rPr>
+          </w:pPr>
+          <w:hyperlink w:anchor="_Toc137728127" w:history="1">
+            <w:r>
+              <w:rPr>
+                <w:rStyle w:val="af9"/>
+                <w:noProof/>
+              </w:rPr>
+              <w:t>Список литературы</w:t>
+            </w:r>
+            <w:r>
+              <w:rPr>
+                <w:noProof/>
+                <w:webHidden/>
+              </w:rPr>
+              <w:tab/>
+            </w:r>
+            <w:r>
+              <w:rPr>
+                <w:noProof/>
+                <w:webHidden/>
+              </w:rPr>
+              <w:fldChar w:fldCharType="begin"/>
+            </w:r>
+            <w:r>
+              <w:rPr>
+                <w:noProof/>
+                <w:webHidden/>
+              </w:rPr>
+              <w:instrText xml:space="preserve"> PAGEREF _Toc137728127 \h </w:instrText>
+            </w:r>
+            <w:r>
+              <w:rPr>
+                <w:noProof/>
+                <w:webHidden/>
+              </w:rPr>
+            </w:r>
+            <w:r>
+              <w:rPr>
+                <w:noProof/>
+                <w:webHidden/>
+              </w:rPr>
+              <w:fldChar w:fldCharType="separate"/>
+            </w:r>
+            <w:r>
+              <w:rPr>
+                <w:noProof/>
+                <w:webHidden/>
+              </w:rPr>
+              <w:t>12</w:t>
+            </w:r>
+            <w:r>
+              <w:rPr>
+                <w:noProof/>
+                <w:webHidden/>
+              </w:rPr>
+              <w:fldChar w:fldCharType="end"/>
+            </w:r>
+          </w:hyperlink>
+        </w:p>
+        <w:p>
           <w:r>
             <w:rPr>
               <w:b/>
@@ -833,13 +906,13 @@
       <w:pPr>
         <w:pStyle w:val="1"/>
       </w:pPr>
-      <w:bookmarkStart w:id="2" w:name="_Toc136663641"/>
+      <w:bookmarkStart w:id="3" w:name="_Toc137728121"/>
       <w:r>
         <w:lastRenderedPageBreak/>
         <w:t>Введение</w:t>
       </w:r>
       <w:bookmarkEnd w:id="1"/>
-      <w:bookmarkEnd w:id="2"/>
+      <w:bookmarkEnd w:id="3"/>
     </w:p>
     <w:p>
       <w:pPr>
@@ -853,14 +926,14 @@
       <w:pPr>
         <w:pStyle w:val="1"/>
       </w:pPr>
-      <w:bookmarkStart w:id="3" w:name="_Toc136523379"/>
-      <w:bookmarkStart w:id="4" w:name="_Toc136663642"/>
+      <w:bookmarkStart w:id="4" w:name="_Toc136523379"/>
+      <w:bookmarkStart w:id="5" w:name="_Toc137728122"/>
       <w:r>
         <w:lastRenderedPageBreak/>
         <w:t>Задание</w:t>
       </w:r>
-      <w:bookmarkEnd w:id="3"/>
       <w:bookmarkEnd w:id="4"/>
+      <w:bookmarkEnd w:id="5"/>
     </w:p>
     <w:p>
       <w:pPr>
@@ -890,7 +963,7 @@
           <w:lang w:eastAsia="ru-RU"/>
         </w:rPr>
         <w:drawing>
-          <wp:inline distT="0" distB="0" distL="0" distR="0" wp14:anchorId="64B6DD8F" wp14:editId="565E9E33">
+          <wp:inline distT="0" distB="0" distL="0" distR="0" wp14:anchorId="798215C4" wp14:editId="0E89FA90">
             <wp:extent cx="5940425" cy="1011555"/>
             <wp:effectExtent l="0" t="0" r="3175" b="0"/>
             <wp:docPr id="1" name="Рисунок 1"/>
@@ -930,14 +1003,14 @@
       <w:pPr>
         <w:pStyle w:val="1"/>
       </w:pPr>
-      <w:bookmarkStart w:id="5" w:name="_Toc136523380"/>
-      <w:bookmarkStart w:id="6" w:name="_Toc136663643"/>
+      <w:bookmarkStart w:id="6" w:name="_Toc136523380"/>
+      <w:bookmarkStart w:id="7" w:name="_Toc137728123"/>
       <w:r>
         <w:lastRenderedPageBreak/>
         <w:t>Текст программы</w:t>
       </w:r>
-      <w:bookmarkEnd w:id="5"/>
       <w:bookmarkEnd w:id="6"/>
+      <w:bookmarkEnd w:id="7"/>
     </w:p>
     <w:p>
       <w:pPr>
@@ -5468,10 +5541,12 @@
       <w:pPr>
         <w:pStyle w:val="1"/>
       </w:pPr>
+      <w:bookmarkStart w:id="8" w:name="_Toc137728124"/>
       <w:r>
         <w:lastRenderedPageBreak/>
         <w:t>Трассировка</w:t>
       </w:r>
+      <w:bookmarkEnd w:id="8"/>
     </w:p>
     <w:p>
       <w:r>
@@ -5480,7 +5555,7 @@
           <w:lang w:eastAsia="ru-RU"/>
         </w:rPr>
         <w:drawing>
-          <wp:inline distT="0" distB="0" distL="0" distR="0" wp14:anchorId="5660D992" wp14:editId="76D10EF9">
+          <wp:inline distT="0" distB="0" distL="0" distR="0" wp14:anchorId="5E5E319D" wp14:editId="5EA242ED">
             <wp:extent cx="5940425" cy="2252980"/>
             <wp:effectExtent l="0" t="0" r="3175" b="0"/>
             <wp:docPr id="2" name="Рисунок 2"/>
@@ -5520,8 +5595,8 @@
       <w:pPr>
         <w:pStyle w:val="1"/>
       </w:pPr>
-      <w:bookmarkStart w:id="7" w:name="_Toc136523382"/>
-      <w:bookmarkStart w:id="8" w:name="_Toc136663644"/>
+      <w:bookmarkStart w:id="9" w:name="_Toc136523382"/>
+      <w:bookmarkStart w:id="10" w:name="_Toc137728125"/>
       <w:r>
         <w:lastRenderedPageBreak/>
         <w:t>Задание</w:t>
@@ -5532,8 +5607,8 @@
       <w:r>
         <w:t>на защиту</w:t>
       </w:r>
-      <w:bookmarkEnd w:id="7"/>
-      <w:bookmarkEnd w:id="8"/>
+      <w:bookmarkEnd w:id="9"/>
+      <w:bookmarkEnd w:id="10"/>
     </w:p>
     <w:p>
       <w:pPr>
@@ -6364,7 +6439,7 @@
           <w:lang w:eastAsia="ru-RU"/>
         </w:rPr>
         <w:drawing>
-          <wp:inline distT="0" distB="0" distL="0" distR="0" wp14:anchorId="758D28A1" wp14:editId="52001FCE">
+          <wp:inline distT="0" distB="0" distL="0" distR="0" wp14:anchorId="11EE77B6" wp14:editId="04732D07">
             <wp:extent cx="3914775" cy="4051178"/>
             <wp:effectExtent l="0" t="0" r="0" b="6985"/>
             <wp:docPr id="3" name="Рисунок 3"/>
@@ -6448,7 +6523,7 @@
           <w:lang w:eastAsia="ru-RU"/>
         </w:rPr>
         <w:drawing>
-          <wp:inline distT="0" distB="0" distL="0" distR="0" wp14:anchorId="1492376C" wp14:editId="56D7E08C">
+          <wp:inline distT="0" distB="0" distL="0" distR="0" wp14:anchorId="519329F4" wp14:editId="15BD4943">
             <wp:extent cx="4162425" cy="4061471"/>
             <wp:effectExtent l="0" t="0" r="0" b="0"/>
             <wp:docPr id="4" name="Рисунок 4"/>
@@ -6505,7 +6580,7 @@
           <w:lang w:eastAsia="ru-RU"/>
         </w:rPr>
         <w:drawing>
-          <wp:inline distT="0" distB="0" distL="0" distR="0" wp14:anchorId="1198B6C1" wp14:editId="7FF03DB9">
+          <wp:inline distT="0" distB="0" distL="0" distR="0" wp14:anchorId="19B05E18" wp14:editId="1E166E87">
             <wp:extent cx="4352925" cy="3758670"/>
             <wp:effectExtent l="0" t="0" r="0" b="0"/>
             <wp:docPr id="5" name="Рисунок 5"/>
@@ -6566,8 +6641,6 @@
       <w:r>
         <w:t xml:space="preserve"> </w:t>
       </w:r>
-      <w:bookmarkStart w:id="9" w:name="_GoBack"/>
-      <w:bookmarkEnd w:id="9"/>
       <w:r>
         <w:t>2 = -</w:t>
       </w:r>
@@ -6591,14 +6664,14 @@
       <w:pPr>
         <w:pStyle w:val="1"/>
       </w:pPr>
-      <w:bookmarkStart w:id="10" w:name="_Toc136523383"/>
-      <w:bookmarkStart w:id="11" w:name="_Toc136663645"/>
+      <w:bookmarkStart w:id="11" w:name="_Toc136523383"/>
+      <w:bookmarkStart w:id="12" w:name="_Toc137728126"/>
       <w:r>
         <w:lastRenderedPageBreak/>
         <w:t>Заключение</w:t>
       </w:r>
-      <w:bookmarkEnd w:id="10"/>
       <w:bookmarkEnd w:id="11"/>
+      <w:bookmarkEnd w:id="12"/>
     </w:p>
     <w:p>
       <w:pPr>
@@ -6611,8 +6684,8 @@
         <w:t>микропрограмм в БЭВМ.</w:t>
       </w:r>
     </w:p>
-    <w:bookmarkStart w:id="12" w:name="_Toc136523384" w:displacedByCustomXml="next"/>
-    <w:bookmarkStart w:id="13" w:name="_Toc136663646" w:displacedByCustomXml="next"/>
+    <w:bookmarkStart w:id="13" w:name="_Toc137728127" w:displacedByCustomXml="next"/>
+    <w:bookmarkStart w:id="14" w:name="_Toc136523384" w:displacedByCustomXml="next"/>
     <w:sdt>
       <w:sdtPr>
         <w:rPr>
@@ -6636,8 +6709,8 @@
           <w:r>
             <w:t>Список литературы</w:t>
           </w:r>
+          <w:bookmarkEnd w:id="14"/>
           <w:bookmarkEnd w:id="13"/>
-          <w:bookmarkEnd w:id="12"/>
         </w:p>
         <w:sdt>
           <w:sdtPr>
@@ -6755,7 +6828,7 @@
           <w:rPr>
             <w:noProof/>
           </w:rPr>
-          <w:t>12</w:t>
+          <w:t>11</w:t>
         </w:r>
         <w:r>
           <w:fldChar w:fldCharType="end"/>
@@ -10536,7 +10609,7 @@
 </file>
 
 <file path=customXml/itemProps1.xml><?xml version="1.0" encoding="utf-8"?>
-<ds:datastoreItem xmlns:ds="http://schemas.openxmlformats.org/officeDocument/2006/customXml" ds:itemID="{3EEEE076-9104-47E2-B6E5-1395A7DC570F}">
+<ds:datastoreItem xmlns:ds="http://schemas.openxmlformats.org/officeDocument/2006/customXml" ds:itemID="{098D59BD-74D1-443B-9EFF-3F31E0CF3FD3}">
   <ds:schemaRefs>
     <ds:schemaRef ds:uri="http://schemas.openxmlformats.org/officeDocument/2006/bibliography"/>
   </ds:schemaRefs>
